--- a/SWP/Week1/Docs/SWP_OnlineLearning_SRS Document.docx
+++ b/SWP/Week1/Docs/SWP_OnlineLearning_SRS Document.docx
@@ -203,7 +203,41 @@
           <w:sz w:val="28"/>
           <w:szCs w:val="28"/>
         </w:rPr>
-        <w:t>– Hanoi, August 2022 –</w:t>
+        <w:t xml:space="preserve">– Hanoi, </w:t>
+      </w:r>
+      <w:r>
+        <w:rPr>
+          <w:rFonts w:hint="default" w:cstheme="minorHAnsi"/>
+          <w:sz w:val="28"/>
+          <w:szCs w:val="28"/>
+          <w:lang w:val="en-US"/>
+        </w:rPr>
+        <w:t xml:space="preserve">May </w:t>
+      </w:r>
+      <w:r>
+        <w:rPr>
+          <w:rFonts w:cstheme="minorHAnsi"/>
+          <w:sz w:val="28"/>
+          <w:szCs w:val="28"/>
+        </w:rPr>
+        <w:t>202</w:t>
+      </w:r>
+      <w:r>
+        <w:rPr>
+          <w:rFonts w:hint="default" w:cstheme="minorHAnsi"/>
+          <w:sz w:val="28"/>
+          <w:szCs w:val="28"/>
+          <w:lang w:val="en-US"/>
+        </w:rPr>
+        <w:t>3</w:t>
+      </w:r>
+      <w:r>
+        <w:rPr>
+          <w:rFonts w:cstheme="minorHAnsi"/>
+          <w:sz w:val="28"/>
+          <w:szCs w:val="28"/>
+        </w:rPr>
+        <w:t>–</w:t>
       </w:r>
     </w:p>
     <w:p>
@@ -431,7 +465,10 @@
               </w:rPr>
             </w:pPr>
             <w:r>
-              <w:t xml:space="preserve">Thêm </w:t>
+              <w:rPr>
+                <w:rFonts w:hint="default"/>
+              </w:rPr>
+              <w:t xml:space="preserve">Added </w:t>
             </w:r>
             <w:r>
               <w:rPr>
@@ -975,6 +1012,12 @@
             <w:insideH w:val="single" w:color="auto" w:sz="4" w:space="0"/>
             <w:insideV w:val="single" w:color="auto" w:sz="4" w:space="0"/>
           </w:tblBorders>
+          <w:tblCellMar>
+            <w:top w:w="0" w:type="dxa"/>
+            <w:left w:w="80" w:type="dxa"/>
+            <w:bottom w:w="0" w:type="dxa"/>
+            <w:right w:w="80" w:type="dxa"/>
+          </w:tblCellMar>
         </w:tblPrEx>
         <w:tc>
           <w:tcPr>
@@ -1701,7 +1744,7 @@
         <w:drawing>
           <wp:inline distT="0" distB="0" distL="0" distR="0">
             <wp:extent cx="5523230" cy="4142105"/>
-            <wp:effectExtent l="0" t="0" r="1270" b="0"/>
+            <wp:effectExtent l="0" t="0" r="8890" b="3175"/>
             <wp:docPr id="3" name="Picture 3" descr="context diagram"/>
             <wp:cNvGraphicFramePr>
               <a:graphicFrameLocks xmlns:a="http://schemas.openxmlformats.org/drawingml/2006/main" noChangeAspect="1"/>
@@ -1798,10 +1841,10 @@
     <w:p>
       <w:r>
         <w:drawing>
-          <wp:inline distT="0" distB="0" distL="0" distR="0">
-            <wp:extent cx="5048250" cy="2906395"/>
-            <wp:effectExtent l="0" t="0" r="6350" b="1905"/>
-            <wp:docPr id="2" name="Picture 2"/>
+          <wp:inline distT="0" distB="0" distL="114300" distR="114300">
+            <wp:extent cx="5740400" cy="3549015"/>
+            <wp:effectExtent l="0" t="0" r="5080" b="1905"/>
+            <wp:docPr id="1" name="Picture 2"/>
             <wp:cNvGraphicFramePr>
               <a:graphicFrameLocks xmlns:a="http://schemas.openxmlformats.org/drawingml/2006/main" noChangeAspect="1"/>
             </wp:cNvGraphicFramePr>
@@ -1809,7 +1852,7 @@
               <a:graphicData uri="http://schemas.openxmlformats.org/drawingml/2006/picture">
                 <pic:pic xmlns:pic="http://schemas.openxmlformats.org/drawingml/2006/picture">
                   <pic:nvPicPr>
-                    <pic:cNvPr id="2" name="Picture 2"/>
+                    <pic:cNvPr id="1" name="Picture 2"/>
                     <pic:cNvPicPr>
                       <a:picLocks noChangeAspect="1"/>
                     </pic:cNvPicPr>
@@ -1823,11 +1866,15 @@
                   <pic:spPr>
                     <a:xfrm>
                       <a:off x="0" y="0"/>
-                      <a:ext cx="5052244" cy="2908529"/>
+                      <a:ext cx="5740400" cy="3549015"/>
                     </a:xfrm>
                     <a:prstGeom prst="rect">
                       <a:avLst/>
                     </a:prstGeom>
+                    <a:noFill/>
+                    <a:ln>
+                      <a:noFill/>
+                    </a:ln>
                   </pic:spPr>
                 </pic:pic>
               </a:graphicData>
@@ -1864,7 +1911,7 @@
     <w:tbl>
       <w:tblPr>
         <w:tblStyle w:val="9"/>
-        <w:tblW w:w="9072" w:type="dxa"/>
+        <w:tblW w:w="9184" w:type="dxa"/>
         <w:tblInd w:w="-5" w:type="dxa"/>
         <w:tblLayout w:type="autofit"/>
         <w:tblCellMar>
@@ -1875,7 +1922,7 @@
         </w:tblCellMar>
       </w:tblPr>
       <w:tblGrid>
-        <w:gridCol w:w="328"/>
+        <w:gridCol w:w="440"/>
         <w:gridCol w:w="1799"/>
         <w:gridCol w:w="1701"/>
         <w:gridCol w:w="5244"/>
@@ -1894,7 +1941,7 @@
         </w:trPr>
         <w:tc>
           <w:tcPr>
-            <w:tcW w:w="328" w:type="dxa"/>
+            <w:tcW w:w="440" w:type="dxa"/>
             <w:tcBorders>
               <w:top w:val="single" w:color="auto" w:sz="4" w:space="0"/>
               <w:left w:val="single" w:color="auto" w:sz="4" w:space="0"/>
@@ -2025,7 +2072,7 @@
         </w:trPr>
         <w:tc>
           <w:tcPr>
-            <w:tcW w:w="328" w:type="dxa"/>
+            <w:tcW w:w="440" w:type="dxa"/>
             <w:tcBorders>
               <w:top w:val="nil"/>
               <w:left w:val="single" w:color="auto" w:sz="4" w:space="0"/>
@@ -2163,7 +2210,7 @@
         </w:trPr>
         <w:tc>
           <w:tcPr>
-            <w:tcW w:w="328" w:type="dxa"/>
+            <w:tcW w:w="440" w:type="dxa"/>
             <w:tcBorders>
               <w:top w:val="nil"/>
               <w:left w:val="single" w:color="auto" w:sz="4" w:space="0"/>
@@ -2290,17 +2337,234 @@
                 <w:color w:val="000000"/>
                 <w:lang w:val="en-US"/>
               </w:rPr>
-              <w:t>This is a pop-up screen which allows the user to register himself/herself to the system by inputting</w:t>
-            </w:r>
-            <w:bookmarkStart w:id="9" w:name="_GoBack"/>
-            <w:bookmarkEnd w:id="9"/>
-            <w:r>
-              <w:rPr>
-                <w:rFonts w:hint="default" w:ascii="Calibri" w:hAnsi="Calibri" w:eastAsia="Times New Roman"/>
+              <w:t>This is a pop-up screen which allows the user to register himself/herself to the system by inputting following information: full name, gender, email, mobile; User then need to verify by clicking the link sent via email to him/her before being able to access the system</w:t>
+            </w:r>
+          </w:p>
+        </w:tc>
+      </w:tr>
+      <w:tr>
+        <w:tblPrEx>
+          <w:tblCellMar>
+            <w:top w:w="0" w:type="dxa"/>
+            <w:left w:w="108" w:type="dxa"/>
+            <w:bottom w:w="0" w:type="dxa"/>
+            <w:right w:w="108" w:type="dxa"/>
+          </w:tblCellMar>
+        </w:tblPrEx>
+        <w:trPr>
+          <w:trHeight w:val="1873" w:hRule="atLeast"/>
+        </w:trPr>
+        <w:tc>
+          <w:tcPr>
+            <w:tcW w:w="440" w:type="dxa"/>
+            <w:tcBorders>
+              <w:top w:val="nil"/>
+              <w:left w:val="single" w:color="auto" w:sz="4" w:space="0"/>
+              <w:bottom w:val="single" w:color="auto" w:sz="4" w:space="0"/>
+              <w:right w:val="single" w:color="auto" w:sz="4" w:space="0"/>
+            </w:tcBorders>
+          </w:tcPr>
+          <w:p>
+            <w:pPr>
+              <w:spacing w:after="0" w:line="240" w:lineRule="auto"/>
+              <w:rPr>
+                <w:rFonts w:ascii="Calibri" w:hAnsi="Calibri" w:eastAsia="Times New Roman" w:cs="Calibri"/>
                 <w:color w:val="000000"/>
                 <w:lang w:val="en-US"/>
               </w:rPr>
-              <w:t xml:space="preserve"> following information: full name, gender, email, mobile; User then need to verify by clicking the link sent via email to him/her before being able to access the system</w:t>
+            </w:pPr>
+            <w:r>
+              <w:rPr>
+                <w:rFonts w:ascii="Calibri" w:hAnsi="Calibri" w:eastAsia="Times New Roman" w:cs="Calibri"/>
+                <w:color w:val="000000"/>
+                <w:lang w:val="en-US"/>
+              </w:rPr>
+              <w:t>3</w:t>
+            </w:r>
+          </w:p>
+        </w:tc>
+        <w:tc>
+          <w:tcPr>
+            <w:tcW w:w="1799" w:type="dxa"/>
+            <w:tcBorders>
+              <w:top w:val="nil"/>
+              <w:left w:val="single" w:color="auto" w:sz="4" w:space="0"/>
+              <w:bottom w:val="single" w:color="auto" w:sz="4" w:space="0"/>
+              <w:right w:val="single" w:color="auto" w:sz="4" w:space="0"/>
+            </w:tcBorders>
+            <w:shd w:val="clear" w:color="auto" w:fill="auto"/>
+            <w:noWrap/>
+            <w:vAlign w:val="bottom"/>
+          </w:tcPr>
+          <w:p>
+            <w:pPr>
+              <w:spacing w:after="0" w:line="240" w:lineRule="auto"/>
+              <w:jc w:val="both"/>
+              <w:rPr>
+                <w:rFonts w:hint="default" w:ascii="Calibri" w:hAnsi="Calibri" w:eastAsia="Times New Roman" w:cs="Calibri"/>
+                <w:color w:val="000000"/>
+                <w:lang w:val="en-US"/>
+              </w:rPr>
+            </w:pPr>
+            <w:r>
+              <w:rPr>
+                <w:rFonts w:hint="default" w:ascii="Calibri" w:hAnsi="Calibri" w:eastAsia="Times New Roman" w:cs="Calibri"/>
+                <w:color w:val="000000"/>
+                <w:lang w:val="en-US"/>
+              </w:rPr>
+              <w:t>Common</w:t>
+            </w:r>
+          </w:p>
+        </w:tc>
+        <w:tc>
+          <w:tcPr>
+            <w:tcW w:w="1701" w:type="dxa"/>
+            <w:tcBorders>
+              <w:top w:val="nil"/>
+              <w:left w:val="nil"/>
+              <w:bottom w:val="single" w:color="auto" w:sz="4" w:space="0"/>
+              <w:right w:val="single" w:color="auto" w:sz="4" w:space="0"/>
+            </w:tcBorders>
+            <w:shd w:val="clear" w:color="auto" w:fill="auto"/>
+            <w:noWrap/>
+            <w:vAlign w:val="top"/>
+          </w:tcPr>
+          <w:p>
+            <w:pPr>
+              <w:keepNext w:val="0"/>
+              <w:keepLines w:val="0"/>
+              <w:widowControl/>
+              <w:suppressLineNumbers w:val="0"/>
+              <w:jc w:val="left"/>
+              <w:textAlignment w:val="top"/>
+              <w:rPr>
+                <w:rFonts w:ascii="Arial" w:hAnsi="Arial" w:cs="Arial"/>
+                <w:i w:val="0"/>
+                <w:iCs w:val="0"/>
+                <w:color w:val="000000"/>
+                <w:sz w:val="20"/>
+                <w:szCs w:val="20"/>
+                <w:u w:val="none"/>
+                <w:lang w:val="en-US"/>
+              </w:rPr>
+            </w:pPr>
+            <w:r>
+              <w:rPr>
+                <w:rFonts w:hint="default" w:ascii="Arial" w:hAnsi="Arial" w:eastAsia="SimSun" w:cs="Arial"/>
+                <w:i w:val="0"/>
+                <w:iCs w:val="0"/>
+                <w:color w:val="000000"/>
+                <w:kern w:val="0"/>
+                <w:sz w:val="20"/>
+                <w:szCs w:val="20"/>
+                <w:u w:val="none"/>
+                <w:lang w:val="en-US" w:eastAsia="zh-CN" w:bidi="ar"/>
+              </w:rPr>
+              <w:t>Reset Password</w:t>
+            </w:r>
+          </w:p>
+        </w:tc>
+        <w:tc>
+          <w:tcPr>
+            <w:tcW w:w="5244" w:type="dxa"/>
+            <w:tcBorders>
+              <w:top w:val="nil"/>
+              <w:left w:val="nil"/>
+              <w:bottom w:val="single" w:color="auto" w:sz="4" w:space="0"/>
+              <w:right w:val="single" w:color="auto" w:sz="4" w:space="0"/>
+            </w:tcBorders>
+            <w:shd w:val="clear" w:color="auto" w:fill="auto"/>
+            <w:noWrap/>
+            <w:vAlign w:val="top"/>
+          </w:tcPr>
+          <w:p>
+            <w:pPr>
+              <w:keepNext w:val="0"/>
+              <w:keepLines w:val="0"/>
+              <w:widowControl/>
+              <w:suppressLineNumbers w:val="0"/>
+              <w:jc w:val="left"/>
+              <w:textAlignment w:val="top"/>
+              <w:rPr>
+                <w:rFonts w:ascii="Arial" w:hAnsi="Arial" w:cs="Arial"/>
+                <w:i w:val="0"/>
+                <w:iCs w:val="0"/>
+                <w:color w:val="000000"/>
+                <w:sz w:val="20"/>
+                <w:szCs w:val="20"/>
+                <w:u w:val="none"/>
+                <w:lang w:val="en-US"/>
+              </w:rPr>
+            </w:pPr>
+            <w:r>
+              <w:rPr>
+                <w:rFonts w:hint="default" w:ascii="Arial" w:hAnsi="Arial" w:eastAsia="SimSun" w:cs="Arial"/>
+                <w:i w:val="0"/>
+                <w:iCs w:val="0"/>
+                <w:color w:val="000000"/>
+                <w:kern w:val="0"/>
+                <w:sz w:val="20"/>
+                <w:szCs w:val="20"/>
+                <w:u w:val="none"/>
+                <w:lang w:val="en-US" w:eastAsia="zh-CN" w:bidi="ar"/>
+              </w:rPr>
+              <w:t>The user to input his/her email to receive the reset password link. This link is sent to the user's email for his/her password resetting.</w:t>
+            </w:r>
+            <w:r>
+              <w:rPr>
+                <w:rFonts w:hint="default" w:ascii="Arial" w:hAnsi="Arial" w:eastAsia="SimSun" w:cs="Arial"/>
+                <w:i w:val="0"/>
+                <w:iCs w:val="0"/>
+                <w:color w:val="000000"/>
+                <w:kern w:val="0"/>
+                <w:sz w:val="20"/>
+                <w:szCs w:val="20"/>
+                <w:u w:val="none"/>
+                <w:lang w:val="en-US" w:eastAsia="zh-CN" w:bidi="ar"/>
+              </w:rPr>
+              <w:br w:type="textWrapping"/>
+            </w:r>
+            <w:r>
+              <w:rPr>
+                <w:rFonts w:hint="default" w:ascii="Arial" w:hAnsi="Arial" w:eastAsia="SimSun" w:cs="Arial"/>
+                <w:i w:val="0"/>
+                <w:iCs w:val="0"/>
+                <w:color w:val="000000"/>
+                <w:kern w:val="0"/>
+                <w:sz w:val="20"/>
+                <w:szCs w:val="20"/>
+                <w:u w:val="none"/>
+                <w:lang w:val="en-US" w:eastAsia="zh-CN" w:bidi="ar"/>
+              </w:rPr>
+              <w:t>- On clicking the link, the user is redirected to the password resetting page in which s/he input new password (twice) for the system access</w:t>
+            </w:r>
+            <w:r>
+              <w:rPr>
+                <w:rFonts w:hint="default" w:ascii="Arial" w:hAnsi="Arial" w:eastAsia="SimSun" w:cs="Arial"/>
+                <w:i w:val="0"/>
+                <w:iCs w:val="0"/>
+                <w:color w:val="000000"/>
+                <w:kern w:val="0"/>
+                <w:sz w:val="20"/>
+                <w:szCs w:val="20"/>
+                <w:u w:val="none"/>
+                <w:lang w:val="en-US" w:eastAsia="zh-CN" w:bidi="ar"/>
+              </w:rPr>
+              <w:br w:type="textWrapping"/>
+            </w:r>
+            <w:r>
+              <w:rPr>
+                <w:rFonts w:hint="default" w:ascii="Arial" w:hAnsi="Arial" w:eastAsia="SimSun" w:cs="Arial"/>
+                <w:i w:val="0"/>
+                <w:iCs w:val="0"/>
+                <w:color w:val="000000"/>
+                <w:kern w:val="0"/>
+                <w:sz w:val="20"/>
+                <w:szCs w:val="20"/>
+                <w:u w:val="none"/>
+                <w:lang w:val="en-US" w:eastAsia="zh-CN" w:bidi="ar"/>
+              </w:rPr>
+              <w:t xml:space="preserve">- Note that the link is only available for a specific time duration as configured in the system config file. </w:t>
             </w:r>
           </w:p>
         </w:tc>
@@ -2319,9 +2583,9 @@
         </w:trPr>
         <w:tc>
           <w:tcPr>
-            <w:tcW w:w="328" w:type="dxa"/>
-            <w:tcBorders>
-              <w:top w:val="nil"/>
+            <w:tcW w:w="440" w:type="dxa"/>
+            <w:tcBorders>
+              <w:top w:val="single" w:color="auto" w:sz="4" w:space="0"/>
               <w:left w:val="single" w:color="auto" w:sz="4" w:space="0"/>
               <w:bottom w:val="single" w:color="auto" w:sz="4" w:space="0"/>
               <w:right w:val="single" w:color="auto" w:sz="4" w:space="0"/>
@@ -2331,18 +2595,18 @@
             <w:pPr>
               <w:spacing w:after="0" w:line="240" w:lineRule="auto"/>
               <w:rPr>
-                <w:rFonts w:ascii="Calibri" w:hAnsi="Calibri" w:eastAsia="Times New Roman" w:cs="Calibri"/>
+                <w:rFonts w:hint="default" w:ascii="Calibri" w:hAnsi="Calibri" w:eastAsia="Times New Roman" w:cs="Calibri"/>
                 <w:color w:val="000000"/>
                 <w:lang w:val="en-US"/>
               </w:rPr>
             </w:pPr>
             <w:r>
               <w:rPr>
-                <w:rFonts w:ascii="Calibri" w:hAnsi="Calibri" w:eastAsia="Times New Roman" w:cs="Calibri"/>
+                <w:rFonts w:hint="default" w:ascii="Calibri" w:hAnsi="Calibri" w:eastAsia="Times New Roman" w:cs="Calibri"/>
                 <w:color w:val="000000"/>
                 <w:lang w:val="en-US"/>
               </w:rPr>
-              <w:t>3</w:t>
+              <w:t>4</w:t>
             </w:r>
           </w:p>
         </w:tc>
@@ -2350,29 +2614,45 @@
           <w:tcPr>
             <w:tcW w:w="1799" w:type="dxa"/>
             <w:tcBorders>
-              <w:top w:val="nil"/>
+              <w:top w:val="single" w:color="auto" w:sz="4" w:space="0"/>
               <w:left w:val="single" w:color="auto" w:sz="4" w:space="0"/>
               <w:bottom w:val="single" w:color="auto" w:sz="4" w:space="0"/>
               <w:right w:val="single" w:color="auto" w:sz="4" w:space="0"/>
             </w:tcBorders>
             <w:shd w:val="clear" w:color="auto" w:fill="auto"/>
             <w:noWrap/>
-            <w:vAlign w:val="bottom"/>
-          </w:tcPr>
-          <w:p>
-            <w:pPr>
-              <w:spacing w:after="0" w:line="240" w:lineRule="auto"/>
-              <w:rPr>
-                <w:rFonts w:hint="default" w:ascii="Calibri" w:hAnsi="Calibri" w:eastAsia="Times New Roman" w:cs="Calibri"/>
-                <w:color w:val="000000"/>
+            <w:vAlign w:val="top"/>
+          </w:tcPr>
+          <w:p>
+            <w:pPr>
+              <w:keepNext w:val="0"/>
+              <w:keepLines w:val="0"/>
+              <w:widowControl/>
+              <w:suppressLineNumbers w:val="0"/>
+              <w:jc w:val="left"/>
+              <w:textAlignment w:val="top"/>
+              <w:rPr>
+                <w:rFonts w:hint="default" w:ascii="Arial" w:hAnsi="Arial" w:cs="Arial"/>
+                <w:i w:val="0"/>
+                <w:iCs w:val="0"/>
+                <w:color w:val="C00000"/>
+                <w:sz w:val="20"/>
+                <w:szCs w:val="20"/>
+                <w:u w:val="none"/>
                 <w:lang w:val="en-US"/>
               </w:rPr>
             </w:pPr>
             <w:r>
               <w:rPr>
-                <w:rFonts w:hint="default" w:ascii="Calibri" w:hAnsi="Calibri" w:eastAsia="Times New Roman" w:cs="Calibri"/>
-                <w:color w:val="000000"/>
-                <w:lang w:val="en-US"/>
+                <w:rFonts w:hint="default" w:ascii="Arial" w:hAnsi="Arial" w:eastAsia="SimSun" w:cs="Arial"/>
+                <w:i w:val="0"/>
+                <w:iCs w:val="0"/>
+                <w:color w:val="C00000"/>
+                <w:kern w:val="0"/>
+                <w:sz w:val="20"/>
+                <w:szCs w:val="20"/>
+                <w:u w:val="none"/>
+                <w:lang w:val="en-US" w:eastAsia="zh-CN" w:bidi="ar"/>
               </w:rPr>
               <w:t>Common</w:t>
             </w:r>
@@ -2382,53 +2662,8009 @@
           <w:tcPr>
             <w:tcW w:w="1701" w:type="dxa"/>
             <w:tcBorders>
-              <w:top w:val="nil"/>
+              <w:top w:val="single" w:color="auto" w:sz="4" w:space="0"/>
               <w:left w:val="nil"/>
               <w:bottom w:val="single" w:color="auto" w:sz="4" w:space="0"/>
               <w:right w:val="single" w:color="auto" w:sz="4" w:space="0"/>
             </w:tcBorders>
             <w:shd w:val="clear" w:color="auto" w:fill="auto"/>
             <w:noWrap/>
-            <w:vAlign w:val="bottom"/>
-          </w:tcPr>
-          <w:p>
-            <w:pPr>
-              <w:spacing w:after="0" w:line="240" w:lineRule="auto"/>
-              <w:rPr>
-                <w:rFonts w:ascii="Calibri" w:hAnsi="Calibri" w:eastAsia="Times New Roman" w:cs="Calibri"/>
-                <w:color w:val="000000"/>
-                <w:lang w:val="en-US"/>
-              </w:rPr>
-            </w:pPr>
+            <w:vAlign w:val="top"/>
+          </w:tcPr>
+          <w:p>
+            <w:pPr>
+              <w:keepNext w:val="0"/>
+              <w:keepLines w:val="0"/>
+              <w:widowControl/>
+              <w:suppressLineNumbers w:val="0"/>
+              <w:jc w:val="left"/>
+              <w:textAlignment w:val="top"/>
+              <w:rPr>
+                <w:rFonts w:hint="default" w:ascii="Arial" w:hAnsi="Arial" w:cs="Arial"/>
+                <w:i w:val="0"/>
+                <w:iCs w:val="0"/>
+                <w:color w:val="C00000"/>
+                <w:sz w:val="20"/>
+                <w:szCs w:val="20"/>
+                <w:u w:val="none"/>
+                <w:lang w:val="en-US" w:eastAsia="zh-CN"/>
+              </w:rPr>
+            </w:pPr>
+            <w:r>
+              <w:rPr>
+                <w:rFonts w:hint="default" w:ascii="Arial" w:hAnsi="Arial" w:eastAsia="SimSun" w:cs="Arial"/>
+                <w:i w:val="0"/>
+                <w:iCs w:val="0"/>
+                <w:color w:val="C00000"/>
+                <w:kern w:val="0"/>
+                <w:sz w:val="20"/>
+                <w:szCs w:val="20"/>
+                <w:u w:val="none"/>
+                <w:lang w:val="en-US" w:eastAsia="zh-CN" w:bidi="ar"/>
+              </w:rPr>
+              <w:t>User Authorization</w:t>
+            </w:r>
           </w:p>
         </w:tc>
         <w:tc>
           <w:tcPr>
             <w:tcW w:w="5244" w:type="dxa"/>
             <w:tcBorders>
-              <w:top w:val="nil"/>
+              <w:top w:val="single" w:color="auto" w:sz="4" w:space="0"/>
               <w:left w:val="nil"/>
               <w:bottom w:val="single" w:color="auto" w:sz="4" w:space="0"/>
               <w:right w:val="single" w:color="auto" w:sz="4" w:space="0"/>
             </w:tcBorders>
             <w:shd w:val="clear" w:color="auto" w:fill="auto"/>
             <w:noWrap/>
-            <w:vAlign w:val="bottom"/>
+            <w:vAlign w:val="top"/>
+          </w:tcPr>
+          <w:p>
+            <w:pPr>
+              <w:keepNext w:val="0"/>
+              <w:keepLines w:val="0"/>
+              <w:widowControl/>
+              <w:suppressLineNumbers w:val="0"/>
+              <w:jc w:val="left"/>
+              <w:textAlignment w:val="top"/>
+              <w:rPr>
+                <w:rFonts w:hint="default" w:ascii="Arial" w:hAnsi="Arial" w:cs="Arial"/>
+                <w:i w:val="0"/>
+                <w:iCs w:val="0"/>
+                <w:color w:val="C00000"/>
+                <w:sz w:val="20"/>
+                <w:szCs w:val="20"/>
+                <w:u w:val="none"/>
+                <w:lang w:val="en-US" w:eastAsia="zh-CN"/>
+              </w:rPr>
+            </w:pPr>
+            <w:r>
+              <w:rPr>
+                <w:rFonts w:hint="default" w:ascii="Arial" w:hAnsi="Arial" w:eastAsia="SimSun" w:cs="Arial"/>
+                <w:i w:val="0"/>
+                <w:iCs w:val="0"/>
+                <w:color w:val="C00000"/>
+                <w:kern w:val="0"/>
+                <w:sz w:val="20"/>
+                <w:szCs w:val="20"/>
+                <w:u w:val="none"/>
+                <w:lang w:val="en-US" w:eastAsia="zh-CN" w:bidi="ar"/>
+              </w:rPr>
+              <w:t>Implementation of authorization mechanism in the system, including the specify the role of logged-in user, his/her authorized page links (building the displayed menu items (in the front end) and preventing unauthorized access via enter the links directly)</w:t>
+            </w:r>
+          </w:p>
+        </w:tc>
+      </w:tr>
+      <w:tr>
+        <w:tblPrEx>
+          <w:tblCellMar>
+            <w:top w:w="0" w:type="dxa"/>
+            <w:left w:w="108" w:type="dxa"/>
+            <w:bottom w:w="0" w:type="dxa"/>
+            <w:right w:w="108" w:type="dxa"/>
+          </w:tblCellMar>
+        </w:tblPrEx>
+        <w:trPr>
+          <w:trHeight w:val="288" w:hRule="atLeast"/>
+        </w:trPr>
+        <w:tc>
+          <w:tcPr>
+            <w:tcW w:w="440" w:type="dxa"/>
+            <w:tcBorders>
+              <w:top w:val="single" w:color="auto" w:sz="4" w:space="0"/>
+              <w:left w:val="single" w:color="auto" w:sz="4" w:space="0"/>
+              <w:bottom w:val="single" w:color="auto" w:sz="4" w:space="0"/>
+              <w:right w:val="single" w:color="auto" w:sz="4" w:space="0"/>
+            </w:tcBorders>
+            <w:shd w:val="clear" w:color="auto" w:fill="auto"/>
           </w:tcPr>
           <w:p>
             <w:pPr>
               <w:spacing w:after="0" w:line="240" w:lineRule="auto"/>
               <w:rPr>
-                <w:rFonts w:ascii="Calibri" w:hAnsi="Calibri" w:eastAsia="Times New Roman" w:cs="Calibri"/>
+                <w:rFonts w:hint="default" w:ascii="Calibri" w:hAnsi="Calibri" w:eastAsia="Times New Roman" w:cs="Calibri"/>
                 <w:color w:val="000000"/>
                 <w:lang w:val="en-US"/>
               </w:rPr>
             </w:pPr>
+            <w:r>
+              <w:rPr>
+                <w:rFonts w:hint="default" w:ascii="Calibri" w:hAnsi="Calibri" w:eastAsia="Times New Roman" w:cs="Calibri"/>
+                <w:color w:val="000000"/>
+                <w:lang w:val="en-US"/>
+              </w:rPr>
+              <w:t>5</w:t>
+            </w:r>
+          </w:p>
+        </w:tc>
+        <w:tc>
+          <w:tcPr>
+            <w:tcW w:w="1799" w:type="dxa"/>
+            <w:tcBorders>
+              <w:top w:val="single" w:color="auto" w:sz="4" w:space="0"/>
+              <w:left w:val="single" w:color="auto" w:sz="4" w:space="0"/>
+              <w:bottom w:val="single" w:color="auto" w:sz="4" w:space="0"/>
+              <w:right w:val="single" w:color="auto" w:sz="4" w:space="0"/>
+            </w:tcBorders>
+            <w:shd w:val="clear" w:color="auto" w:fill="auto"/>
+            <w:noWrap/>
+            <w:vAlign w:val="top"/>
+          </w:tcPr>
+          <w:p>
+            <w:pPr>
+              <w:keepNext w:val="0"/>
+              <w:keepLines w:val="0"/>
+              <w:widowControl/>
+              <w:suppressLineNumbers w:val="0"/>
+              <w:jc w:val="left"/>
+              <w:textAlignment w:val="top"/>
+              <w:rPr>
+                <w:rFonts w:hint="default" w:ascii="Arial" w:hAnsi="Arial" w:cs="Arial"/>
+                <w:i w:val="0"/>
+                <w:iCs w:val="0"/>
+                <w:color w:val="000000"/>
+                <w:sz w:val="20"/>
+                <w:szCs w:val="20"/>
+                <w:u w:val="none"/>
+                <w:lang w:val="en-US"/>
+              </w:rPr>
+            </w:pPr>
+            <w:r>
+              <w:rPr>
+                <w:rFonts w:hint="default" w:ascii="Arial" w:hAnsi="Arial" w:eastAsia="SimSun" w:cs="Arial"/>
+                <w:i w:val="0"/>
+                <w:iCs w:val="0"/>
+                <w:color w:val="000000"/>
+                <w:kern w:val="0"/>
+                <w:sz w:val="20"/>
+                <w:szCs w:val="20"/>
+                <w:u w:val="none"/>
+                <w:lang w:val="en-US" w:eastAsia="zh-CN" w:bidi="ar"/>
+              </w:rPr>
+              <w:t>Common</w:t>
+            </w:r>
+          </w:p>
+        </w:tc>
+        <w:tc>
+          <w:tcPr>
+            <w:tcW w:w="1701" w:type="dxa"/>
+            <w:tcBorders>
+              <w:top w:val="single" w:color="auto" w:sz="4" w:space="0"/>
+              <w:left w:val="nil"/>
+              <w:bottom w:val="single" w:color="auto" w:sz="4" w:space="0"/>
+              <w:right w:val="single" w:color="auto" w:sz="4" w:space="0"/>
+            </w:tcBorders>
+            <w:shd w:val="clear" w:color="auto" w:fill="auto"/>
+            <w:noWrap/>
+            <w:vAlign w:val="top"/>
+          </w:tcPr>
+          <w:p>
+            <w:pPr>
+              <w:keepNext w:val="0"/>
+              <w:keepLines w:val="0"/>
+              <w:widowControl/>
+              <w:suppressLineNumbers w:val="0"/>
+              <w:jc w:val="left"/>
+              <w:textAlignment w:val="top"/>
+              <w:rPr>
+                <w:rFonts w:hint="default" w:ascii="Arial" w:hAnsi="Arial" w:cs="Arial"/>
+                <w:i w:val="0"/>
+                <w:iCs w:val="0"/>
+                <w:color w:val="000000"/>
+                <w:sz w:val="20"/>
+                <w:szCs w:val="20"/>
+                <w:u w:val="none"/>
+                <w:lang w:val="en-US" w:eastAsia="zh-CN"/>
+              </w:rPr>
+            </w:pPr>
+            <w:r>
+              <w:rPr>
+                <w:rFonts w:hint="default" w:ascii="Arial" w:hAnsi="Arial" w:eastAsia="SimSun" w:cs="Arial"/>
+                <w:i w:val="0"/>
+                <w:iCs w:val="0"/>
+                <w:color w:val="000000"/>
+                <w:kern w:val="0"/>
+                <w:sz w:val="20"/>
+                <w:szCs w:val="20"/>
+                <w:u w:val="none"/>
+                <w:lang w:val="en-US" w:eastAsia="zh-CN" w:bidi="ar"/>
+              </w:rPr>
+              <w:t>User Profile</w:t>
+            </w:r>
+          </w:p>
+        </w:tc>
+        <w:tc>
+          <w:tcPr>
+            <w:tcW w:w="5244" w:type="dxa"/>
+            <w:tcBorders>
+              <w:top w:val="single" w:color="auto" w:sz="4" w:space="0"/>
+              <w:left w:val="nil"/>
+              <w:bottom w:val="single" w:color="auto" w:sz="4" w:space="0"/>
+              <w:right w:val="single" w:color="auto" w:sz="4" w:space="0"/>
+            </w:tcBorders>
+            <w:shd w:val="clear" w:color="auto" w:fill="auto"/>
+            <w:noWrap/>
+            <w:vAlign w:val="top"/>
+          </w:tcPr>
+          <w:p>
+            <w:pPr>
+              <w:keepNext w:val="0"/>
+              <w:keepLines w:val="0"/>
+              <w:widowControl/>
+              <w:suppressLineNumbers w:val="0"/>
+              <w:jc w:val="left"/>
+              <w:textAlignment w:val="top"/>
+              <w:rPr>
+                <w:rFonts w:hint="default" w:ascii="Arial" w:hAnsi="Arial" w:cs="Arial"/>
+                <w:i w:val="0"/>
+                <w:iCs w:val="0"/>
+                <w:color w:val="000000"/>
+                <w:sz w:val="20"/>
+                <w:szCs w:val="20"/>
+                <w:u w:val="none"/>
+                <w:lang w:val="en-US" w:eastAsia="zh-CN"/>
+              </w:rPr>
+            </w:pPr>
+            <w:r>
+              <w:rPr>
+                <w:rFonts w:hint="default" w:ascii="Arial" w:hAnsi="Arial" w:eastAsia="SimSun" w:cs="Arial"/>
+                <w:i w:val="0"/>
+                <w:iCs w:val="0"/>
+                <w:color w:val="000000"/>
+                <w:kern w:val="0"/>
+                <w:sz w:val="20"/>
+                <w:szCs w:val="20"/>
+                <w:u w:val="none"/>
+                <w:lang w:val="en-US" w:eastAsia="zh-CN" w:bidi="ar"/>
+              </w:rPr>
+              <w:t>This is a pop-up screen which allows the user to edit his/her profile information, including the registered ones &amp; the avatar image. Please note that s/he is not allowed to change the email</w:t>
+            </w:r>
+          </w:p>
+        </w:tc>
+      </w:tr>
+      <w:tr>
+        <w:tblPrEx>
+          <w:tblCellMar>
+            <w:top w:w="0" w:type="dxa"/>
+            <w:left w:w="108" w:type="dxa"/>
+            <w:bottom w:w="0" w:type="dxa"/>
+            <w:right w:w="108" w:type="dxa"/>
+          </w:tblCellMar>
+        </w:tblPrEx>
+        <w:trPr>
+          <w:trHeight w:val="288" w:hRule="atLeast"/>
+        </w:trPr>
+        <w:tc>
+          <w:tcPr>
+            <w:tcW w:w="440" w:type="dxa"/>
+            <w:tcBorders>
+              <w:top w:val="single" w:color="auto" w:sz="4" w:space="0"/>
+              <w:left w:val="single" w:color="auto" w:sz="4" w:space="0"/>
+              <w:bottom w:val="single" w:color="auto" w:sz="4" w:space="0"/>
+              <w:right w:val="single" w:color="auto" w:sz="4" w:space="0"/>
+            </w:tcBorders>
+            <w:shd w:val="clear" w:color="auto" w:fill="auto"/>
+          </w:tcPr>
+          <w:p>
+            <w:pPr>
+              <w:spacing w:after="0" w:line="240" w:lineRule="auto"/>
+              <w:rPr>
+                <w:rFonts w:hint="default" w:ascii="Calibri" w:hAnsi="Calibri" w:eastAsia="Times New Roman" w:cs="Calibri"/>
+                <w:color w:val="000000"/>
+                <w:lang w:val="en-US"/>
+              </w:rPr>
+            </w:pPr>
+            <w:r>
+              <w:rPr>
+                <w:rFonts w:hint="default" w:ascii="Calibri" w:hAnsi="Calibri" w:eastAsia="Times New Roman" w:cs="Calibri"/>
+                <w:color w:val="000000"/>
+                <w:lang w:val="en-US"/>
+              </w:rPr>
+              <w:t>6</w:t>
+            </w:r>
+          </w:p>
+        </w:tc>
+        <w:tc>
+          <w:tcPr>
+            <w:tcW w:w="1799" w:type="dxa"/>
+            <w:tcBorders>
+              <w:top w:val="single" w:color="auto" w:sz="4" w:space="0"/>
+              <w:left w:val="single" w:color="auto" w:sz="4" w:space="0"/>
+              <w:bottom w:val="single" w:color="auto" w:sz="4" w:space="0"/>
+              <w:right w:val="single" w:color="auto" w:sz="4" w:space="0"/>
+            </w:tcBorders>
+            <w:shd w:val="clear" w:color="auto" w:fill="auto"/>
+            <w:noWrap/>
+            <w:vAlign w:val="top"/>
+          </w:tcPr>
+          <w:p>
+            <w:pPr>
+              <w:keepNext w:val="0"/>
+              <w:keepLines w:val="0"/>
+              <w:widowControl/>
+              <w:suppressLineNumbers w:val="0"/>
+              <w:jc w:val="left"/>
+              <w:textAlignment w:val="top"/>
+              <w:rPr>
+                <w:rFonts w:hint="default" w:ascii="Arial" w:hAnsi="Arial" w:cs="Arial"/>
+                <w:i w:val="0"/>
+                <w:iCs w:val="0"/>
+                <w:color w:val="000000"/>
+                <w:sz w:val="20"/>
+                <w:szCs w:val="20"/>
+                <w:u w:val="none"/>
+                <w:lang w:val="en-US"/>
+              </w:rPr>
+            </w:pPr>
+            <w:r>
+              <w:rPr>
+                <w:rFonts w:hint="default" w:ascii="Arial" w:hAnsi="Arial" w:eastAsia="SimSun" w:cs="Arial"/>
+                <w:i w:val="0"/>
+                <w:iCs w:val="0"/>
+                <w:color w:val="000000"/>
+                <w:kern w:val="0"/>
+                <w:sz w:val="20"/>
+                <w:szCs w:val="20"/>
+                <w:u w:val="none"/>
+                <w:lang w:val="en-US" w:eastAsia="zh-CN" w:bidi="ar"/>
+              </w:rPr>
+              <w:t>Common</w:t>
+            </w:r>
+          </w:p>
+        </w:tc>
+        <w:tc>
+          <w:tcPr>
+            <w:tcW w:w="1701" w:type="dxa"/>
+            <w:tcBorders>
+              <w:top w:val="single" w:color="auto" w:sz="4" w:space="0"/>
+              <w:left w:val="nil"/>
+              <w:bottom w:val="single" w:color="auto" w:sz="4" w:space="0"/>
+              <w:right w:val="single" w:color="auto" w:sz="4" w:space="0"/>
+            </w:tcBorders>
+            <w:shd w:val="clear" w:color="auto" w:fill="auto"/>
+            <w:noWrap/>
+            <w:vAlign w:val="top"/>
+          </w:tcPr>
+          <w:p>
+            <w:pPr>
+              <w:keepNext w:val="0"/>
+              <w:keepLines w:val="0"/>
+              <w:widowControl/>
+              <w:suppressLineNumbers w:val="0"/>
+              <w:jc w:val="left"/>
+              <w:textAlignment w:val="top"/>
+              <w:rPr>
+                <w:rFonts w:hint="default" w:ascii="Arial" w:hAnsi="Arial" w:cs="Arial"/>
+                <w:i w:val="0"/>
+                <w:iCs w:val="0"/>
+                <w:color w:val="000000"/>
+                <w:sz w:val="20"/>
+                <w:szCs w:val="20"/>
+                <w:u w:val="none"/>
+                <w:lang w:val="en-US" w:eastAsia="zh-CN"/>
+              </w:rPr>
+            </w:pPr>
+            <w:r>
+              <w:rPr>
+                <w:rFonts w:hint="default" w:ascii="Arial" w:hAnsi="Arial" w:eastAsia="SimSun" w:cs="Arial"/>
+                <w:i w:val="0"/>
+                <w:iCs w:val="0"/>
+                <w:color w:val="000000"/>
+                <w:kern w:val="0"/>
+                <w:sz w:val="20"/>
+                <w:szCs w:val="20"/>
+                <w:u w:val="none"/>
+                <w:lang w:val="en-US" w:eastAsia="zh-CN" w:bidi="ar"/>
+              </w:rPr>
+              <w:t>Change Password</w:t>
+            </w:r>
+          </w:p>
+        </w:tc>
+        <w:tc>
+          <w:tcPr>
+            <w:tcW w:w="5244" w:type="dxa"/>
+            <w:tcBorders>
+              <w:top w:val="single" w:color="auto" w:sz="4" w:space="0"/>
+              <w:left w:val="nil"/>
+              <w:bottom w:val="single" w:color="auto" w:sz="4" w:space="0"/>
+              <w:right w:val="single" w:color="auto" w:sz="4" w:space="0"/>
+            </w:tcBorders>
+            <w:shd w:val="clear" w:color="auto" w:fill="auto"/>
+            <w:noWrap/>
+            <w:vAlign w:val="top"/>
+          </w:tcPr>
+          <w:p>
+            <w:pPr>
+              <w:keepNext w:val="0"/>
+              <w:keepLines w:val="0"/>
+              <w:widowControl/>
+              <w:suppressLineNumbers w:val="0"/>
+              <w:jc w:val="left"/>
+              <w:textAlignment w:val="top"/>
+              <w:rPr>
+                <w:rFonts w:hint="default" w:ascii="Arial" w:hAnsi="Arial" w:cs="Arial"/>
+                <w:i w:val="0"/>
+                <w:iCs w:val="0"/>
+                <w:color w:val="000000"/>
+                <w:sz w:val="20"/>
+                <w:szCs w:val="20"/>
+                <w:u w:val="none"/>
+                <w:lang w:val="en-US" w:eastAsia="zh-CN"/>
+              </w:rPr>
+            </w:pPr>
+            <w:r>
+              <w:rPr>
+                <w:rFonts w:hint="default" w:ascii="Arial" w:hAnsi="Arial" w:eastAsia="SimSun" w:cs="Arial"/>
+                <w:i w:val="0"/>
+                <w:iCs w:val="0"/>
+                <w:color w:val="000000"/>
+                <w:kern w:val="0"/>
+                <w:sz w:val="20"/>
+                <w:szCs w:val="20"/>
+                <w:u w:val="none"/>
+                <w:lang w:val="en-US" w:eastAsia="zh-CN" w:bidi="ar"/>
+              </w:rPr>
+              <w:t>This is a pop-up screen which allows the user to change his/her password by inputting his current password as well as new password (twice)</w:t>
+            </w:r>
+          </w:p>
+        </w:tc>
+      </w:tr>
+      <w:tr>
+        <w:tblPrEx>
+          <w:tblCellMar>
+            <w:top w:w="0" w:type="dxa"/>
+            <w:left w:w="108" w:type="dxa"/>
+            <w:bottom w:w="0" w:type="dxa"/>
+            <w:right w:w="108" w:type="dxa"/>
+          </w:tblCellMar>
+        </w:tblPrEx>
+        <w:trPr>
+          <w:trHeight w:val="288" w:hRule="atLeast"/>
+        </w:trPr>
+        <w:tc>
+          <w:tcPr>
+            <w:tcW w:w="440" w:type="dxa"/>
+            <w:tcBorders>
+              <w:top w:val="single" w:color="auto" w:sz="4" w:space="0"/>
+              <w:left w:val="single" w:color="auto" w:sz="4" w:space="0"/>
+              <w:bottom w:val="single" w:color="auto" w:sz="4" w:space="0"/>
+              <w:right w:val="single" w:color="auto" w:sz="4" w:space="0"/>
+            </w:tcBorders>
+          </w:tcPr>
+          <w:p>
+            <w:pPr>
+              <w:spacing w:after="0" w:line="240" w:lineRule="auto"/>
+              <w:rPr>
+                <w:rFonts w:hint="default" w:ascii="Calibri" w:hAnsi="Calibri" w:eastAsia="Times New Roman" w:cs="Calibri"/>
+                <w:color w:val="000000"/>
+                <w:lang w:val="en-US"/>
+              </w:rPr>
+            </w:pPr>
+            <w:r>
+              <w:rPr>
+                <w:rFonts w:hint="default" w:ascii="Calibri" w:hAnsi="Calibri" w:eastAsia="Times New Roman" w:cs="Calibri"/>
+                <w:color w:val="000000"/>
+                <w:lang w:val="en-US"/>
+              </w:rPr>
+              <w:t>7</w:t>
+            </w:r>
+          </w:p>
+        </w:tc>
+        <w:tc>
+          <w:tcPr>
+            <w:tcW w:w="1799" w:type="dxa"/>
+            <w:tcBorders>
+              <w:top w:val="single" w:color="auto" w:sz="4" w:space="0"/>
+              <w:left w:val="single" w:color="auto" w:sz="4" w:space="0"/>
+              <w:bottom w:val="single" w:color="auto" w:sz="4" w:space="0"/>
+              <w:right w:val="single" w:color="auto" w:sz="4" w:space="0"/>
+            </w:tcBorders>
+            <w:shd w:val="clear" w:color="auto" w:fill="auto"/>
+            <w:noWrap/>
+            <w:vAlign w:val="top"/>
+          </w:tcPr>
+          <w:p>
+            <w:pPr>
+              <w:keepNext w:val="0"/>
+              <w:keepLines w:val="0"/>
+              <w:widowControl/>
+              <w:suppressLineNumbers w:val="0"/>
+              <w:jc w:val="left"/>
+              <w:textAlignment w:val="top"/>
+              <w:rPr>
+                <w:rFonts w:hint="default" w:ascii="Arial" w:hAnsi="Arial" w:cs="Arial"/>
+                <w:i w:val="0"/>
+                <w:iCs w:val="0"/>
+                <w:color w:val="000000"/>
+                <w:sz w:val="20"/>
+                <w:szCs w:val="20"/>
+                <w:u w:val="none"/>
+                <w:lang w:val="en-US"/>
+              </w:rPr>
+            </w:pPr>
+            <w:r>
+              <w:rPr>
+                <w:rFonts w:hint="default" w:ascii="Arial" w:hAnsi="Arial" w:eastAsia="SimSun" w:cs="Arial"/>
+                <w:i w:val="0"/>
+                <w:iCs w:val="0"/>
+                <w:color w:val="000000"/>
+                <w:kern w:val="0"/>
+                <w:sz w:val="20"/>
+                <w:szCs w:val="20"/>
+                <w:u w:val="none"/>
+                <w:lang w:val="en-US" w:eastAsia="zh-CN" w:bidi="ar"/>
+              </w:rPr>
+              <w:t>Public</w:t>
+            </w:r>
+          </w:p>
+        </w:tc>
+        <w:tc>
+          <w:tcPr>
+            <w:tcW w:w="1701" w:type="dxa"/>
+            <w:tcBorders>
+              <w:top w:val="single" w:color="auto" w:sz="4" w:space="0"/>
+              <w:left w:val="nil"/>
+              <w:bottom w:val="single" w:color="auto" w:sz="4" w:space="0"/>
+              <w:right w:val="single" w:color="auto" w:sz="4" w:space="0"/>
+            </w:tcBorders>
+            <w:shd w:val="clear" w:color="auto" w:fill="auto"/>
+            <w:noWrap/>
+            <w:vAlign w:val="top"/>
+          </w:tcPr>
+          <w:p>
+            <w:pPr>
+              <w:keepNext w:val="0"/>
+              <w:keepLines w:val="0"/>
+              <w:widowControl/>
+              <w:suppressLineNumbers w:val="0"/>
+              <w:jc w:val="left"/>
+              <w:textAlignment w:val="top"/>
+              <w:rPr>
+                <w:rFonts w:hint="default" w:ascii="Arial" w:hAnsi="Arial" w:eastAsia="SimSun" w:cs="Arial"/>
+                <w:i w:val="0"/>
+                <w:iCs w:val="0"/>
+                <w:color w:val="000000"/>
+                <w:kern w:val="0"/>
+                <w:sz w:val="20"/>
+                <w:szCs w:val="20"/>
+                <w:u w:val="none"/>
+                <w:lang w:val="en-US" w:eastAsia="zh-CN" w:bidi="ar"/>
+              </w:rPr>
+            </w:pPr>
+            <w:r>
+              <w:rPr>
+                <w:rFonts w:hint="default" w:ascii="Arial" w:hAnsi="Arial" w:eastAsia="SimSun" w:cs="Arial"/>
+                <w:i w:val="0"/>
+                <w:iCs w:val="0"/>
+                <w:color w:val="000000"/>
+                <w:kern w:val="0"/>
+                <w:sz w:val="20"/>
+                <w:szCs w:val="20"/>
+                <w:u w:val="none"/>
+                <w:lang w:val="en-US" w:eastAsia="zh-CN" w:bidi="ar"/>
+              </w:rPr>
+              <w:t>Home</w:t>
+            </w:r>
+          </w:p>
+        </w:tc>
+        <w:tc>
+          <w:tcPr>
+            <w:tcW w:w="5244" w:type="dxa"/>
+            <w:tcBorders>
+              <w:top w:val="single" w:color="auto" w:sz="4" w:space="0"/>
+              <w:left w:val="nil"/>
+              <w:bottom w:val="single" w:color="auto" w:sz="4" w:space="0"/>
+              <w:right w:val="single" w:color="auto" w:sz="4" w:space="0"/>
+            </w:tcBorders>
+            <w:shd w:val="clear" w:color="auto" w:fill="auto"/>
+            <w:noWrap/>
+            <w:vAlign w:val="top"/>
+          </w:tcPr>
+          <w:p>
+            <w:pPr>
+              <w:keepNext w:val="0"/>
+              <w:keepLines w:val="0"/>
+              <w:widowControl/>
+              <w:suppressLineNumbers w:val="0"/>
+              <w:jc w:val="left"/>
+              <w:textAlignment w:val="top"/>
+              <w:rPr>
+                <w:rFonts w:hint="default" w:ascii="Arial" w:hAnsi="Arial" w:eastAsia="SimSun" w:cs="Arial"/>
+                <w:i w:val="0"/>
+                <w:iCs w:val="0"/>
+                <w:color w:val="000000"/>
+                <w:kern w:val="0"/>
+                <w:sz w:val="20"/>
+                <w:szCs w:val="20"/>
+                <w:u w:val="none"/>
+                <w:lang w:val="en-US" w:eastAsia="zh-CN" w:bidi="ar"/>
+              </w:rPr>
+            </w:pPr>
+            <w:r>
+              <w:rPr>
+                <w:rFonts w:hint="default" w:ascii="Arial" w:hAnsi="Arial" w:eastAsia="SimSun" w:cs="Arial"/>
+                <w:i w:val="0"/>
+                <w:iCs w:val="0"/>
+                <w:color w:val="000000"/>
+                <w:kern w:val="0"/>
+                <w:sz w:val="20"/>
+                <w:szCs w:val="20"/>
+                <w:u w:val="none"/>
+                <w:lang w:val="en-US" w:eastAsia="zh-CN" w:bidi="ar"/>
+              </w:rPr>
+              <w:t>Show sliders, hot posts, featured subjects + the sider with the latest posts, static contacts/links</w:t>
+            </w:r>
+            <w:r>
+              <w:rPr>
+                <w:rFonts w:hint="default" w:ascii="Arial" w:hAnsi="Arial" w:eastAsia="SimSun" w:cs="Arial"/>
+                <w:i w:val="0"/>
+                <w:iCs w:val="0"/>
+                <w:color w:val="000000"/>
+                <w:kern w:val="0"/>
+                <w:sz w:val="20"/>
+                <w:szCs w:val="20"/>
+                <w:u w:val="none"/>
+                <w:lang w:val="en-US" w:eastAsia="zh-CN" w:bidi="ar"/>
+              </w:rPr>
+              <w:br w:type="textWrapping"/>
+            </w:r>
+            <w:r>
+              <w:rPr>
+                <w:rFonts w:hint="default" w:ascii="Arial" w:hAnsi="Arial" w:eastAsia="SimSun" w:cs="Arial"/>
+                <w:i w:val="0"/>
+                <w:iCs w:val="0"/>
+                <w:color w:val="000000"/>
+                <w:kern w:val="0"/>
+                <w:sz w:val="20"/>
+                <w:szCs w:val="20"/>
+                <w:u w:val="none"/>
+                <w:lang w:val="en-US" w:eastAsia="zh-CN" w:bidi="ar"/>
+              </w:rPr>
+              <w:t>- Shown slider information includes its image and title; the user is redirected to the slider's backlink on his/her clicking</w:t>
+            </w:r>
+            <w:r>
+              <w:rPr>
+                <w:rFonts w:hint="default" w:ascii="Arial" w:hAnsi="Arial" w:eastAsia="SimSun" w:cs="Arial"/>
+                <w:i w:val="0"/>
+                <w:iCs w:val="0"/>
+                <w:color w:val="000000"/>
+                <w:kern w:val="0"/>
+                <w:sz w:val="20"/>
+                <w:szCs w:val="20"/>
+                <w:u w:val="none"/>
+                <w:lang w:val="en-US" w:eastAsia="zh-CN" w:bidi="ar"/>
+              </w:rPr>
+              <w:br w:type="textWrapping"/>
+            </w:r>
+            <w:r>
+              <w:rPr>
+                <w:rFonts w:hint="default" w:ascii="Arial" w:hAnsi="Arial" w:eastAsia="SimSun" w:cs="Arial"/>
+                <w:i w:val="0"/>
+                <w:iCs w:val="0"/>
+                <w:color w:val="000000"/>
+                <w:kern w:val="0"/>
+                <w:sz w:val="20"/>
+                <w:szCs w:val="20"/>
+                <w:u w:val="none"/>
+                <w:lang w:val="en-US" w:eastAsia="zh-CN" w:bidi="ar"/>
+              </w:rPr>
+              <w:t>- Shown post information includes its thumbnail, title, post date; the user is redirected to the post's details on his/her clicking</w:t>
+            </w:r>
+            <w:r>
+              <w:rPr>
+                <w:rFonts w:hint="default" w:ascii="Arial" w:hAnsi="Arial" w:eastAsia="SimSun" w:cs="Arial"/>
+                <w:i w:val="0"/>
+                <w:iCs w:val="0"/>
+                <w:color w:val="000000"/>
+                <w:kern w:val="0"/>
+                <w:sz w:val="20"/>
+                <w:szCs w:val="20"/>
+                <w:u w:val="none"/>
+                <w:lang w:val="en-US" w:eastAsia="zh-CN" w:bidi="ar"/>
+              </w:rPr>
+              <w:br w:type="textWrapping"/>
+            </w:r>
+            <w:r>
+              <w:rPr>
+                <w:rFonts w:hint="default" w:ascii="Arial" w:hAnsi="Arial" w:eastAsia="SimSun" w:cs="Arial"/>
+                <w:i w:val="0"/>
+                <w:iCs w:val="0"/>
+                <w:color w:val="000000"/>
+                <w:kern w:val="0"/>
+                <w:sz w:val="20"/>
+                <w:szCs w:val="20"/>
+                <w:u w:val="none"/>
+                <w:lang w:val="en-US" w:eastAsia="zh-CN" w:bidi="ar"/>
+              </w:rPr>
+              <w:t>- Shown subject information includes its thumbnail, title, tag line; the user is redirected to the subjectt's details on his/her clicking</w:t>
+            </w:r>
+          </w:p>
+        </w:tc>
+      </w:tr>
+      <w:tr>
+        <w:tblPrEx>
+          <w:tblCellMar>
+            <w:top w:w="0" w:type="dxa"/>
+            <w:left w:w="108" w:type="dxa"/>
+            <w:bottom w:w="0" w:type="dxa"/>
+            <w:right w:w="108" w:type="dxa"/>
+          </w:tblCellMar>
+        </w:tblPrEx>
+        <w:trPr>
+          <w:trHeight w:val="288" w:hRule="atLeast"/>
+        </w:trPr>
+        <w:tc>
+          <w:tcPr>
+            <w:tcW w:w="440" w:type="dxa"/>
+            <w:tcBorders>
+              <w:top w:val="single" w:color="auto" w:sz="4" w:space="0"/>
+              <w:left w:val="single" w:color="auto" w:sz="4" w:space="0"/>
+              <w:bottom w:val="single" w:color="auto" w:sz="4" w:space="0"/>
+              <w:right w:val="single" w:color="auto" w:sz="4" w:space="0"/>
+            </w:tcBorders>
+            <w:shd w:val="clear" w:color="auto" w:fill="auto"/>
+          </w:tcPr>
+          <w:p>
+            <w:pPr>
+              <w:spacing w:after="0" w:line="240" w:lineRule="auto"/>
+              <w:rPr>
+                <w:rFonts w:hint="default" w:ascii="Calibri" w:hAnsi="Calibri" w:eastAsia="Times New Roman" w:cs="Calibri"/>
+                <w:color w:val="000000"/>
+                <w:lang w:val="en-US"/>
+              </w:rPr>
+            </w:pPr>
+            <w:r>
+              <w:rPr>
+                <w:rFonts w:hint="default" w:ascii="Calibri" w:hAnsi="Calibri" w:eastAsia="Times New Roman" w:cs="Calibri"/>
+                <w:color w:val="000000"/>
+                <w:lang w:val="en-US"/>
+              </w:rPr>
+              <w:t>8</w:t>
+            </w:r>
+          </w:p>
+        </w:tc>
+        <w:tc>
+          <w:tcPr>
+            <w:tcW w:w="1799" w:type="dxa"/>
+            <w:tcBorders>
+              <w:top w:val="single" w:color="auto" w:sz="4" w:space="0"/>
+              <w:left w:val="single" w:color="auto" w:sz="4" w:space="0"/>
+              <w:bottom w:val="single" w:color="auto" w:sz="4" w:space="0"/>
+              <w:right w:val="single" w:color="auto" w:sz="4" w:space="0"/>
+            </w:tcBorders>
+            <w:shd w:val="clear" w:color="auto" w:fill="auto"/>
+            <w:noWrap/>
+            <w:vAlign w:val="top"/>
+          </w:tcPr>
+          <w:p>
+            <w:pPr>
+              <w:keepNext w:val="0"/>
+              <w:keepLines w:val="0"/>
+              <w:widowControl/>
+              <w:suppressLineNumbers w:val="0"/>
+              <w:jc w:val="left"/>
+              <w:textAlignment w:val="top"/>
+              <w:rPr>
+                <w:rFonts w:hint="default" w:ascii="Arial" w:hAnsi="Arial" w:cs="Arial"/>
+                <w:i w:val="0"/>
+                <w:iCs w:val="0"/>
+                <w:color w:val="000000"/>
+                <w:sz w:val="20"/>
+                <w:szCs w:val="20"/>
+                <w:u w:val="none"/>
+                <w:lang w:val="en-US"/>
+              </w:rPr>
+            </w:pPr>
+            <w:r>
+              <w:rPr>
+                <w:rFonts w:hint="default" w:ascii="Arial" w:hAnsi="Arial" w:eastAsia="SimSun" w:cs="Arial"/>
+                <w:i w:val="0"/>
+                <w:iCs w:val="0"/>
+                <w:color w:val="000000"/>
+                <w:kern w:val="0"/>
+                <w:sz w:val="20"/>
+                <w:szCs w:val="20"/>
+                <w:u w:val="none"/>
+                <w:lang w:val="en-US" w:eastAsia="zh-CN" w:bidi="ar"/>
+              </w:rPr>
+              <w:t>Public</w:t>
+            </w:r>
+          </w:p>
+        </w:tc>
+        <w:tc>
+          <w:tcPr>
+            <w:tcW w:w="1701" w:type="dxa"/>
+            <w:tcBorders>
+              <w:top w:val="single" w:color="auto" w:sz="4" w:space="0"/>
+              <w:left w:val="nil"/>
+              <w:bottom w:val="single" w:color="auto" w:sz="4" w:space="0"/>
+              <w:right w:val="single" w:color="auto" w:sz="4" w:space="0"/>
+            </w:tcBorders>
+            <w:shd w:val="clear" w:color="auto" w:fill="auto"/>
+            <w:noWrap/>
+            <w:vAlign w:val="top"/>
+          </w:tcPr>
+          <w:p>
+            <w:pPr>
+              <w:keepNext w:val="0"/>
+              <w:keepLines w:val="0"/>
+              <w:widowControl/>
+              <w:suppressLineNumbers w:val="0"/>
+              <w:jc w:val="left"/>
+              <w:textAlignment w:val="top"/>
+              <w:rPr>
+                <w:rFonts w:hint="default" w:ascii="Arial" w:hAnsi="Arial" w:eastAsia="SimSun" w:cs="Arial"/>
+                <w:i w:val="0"/>
+                <w:iCs w:val="0"/>
+                <w:color w:val="000000"/>
+                <w:kern w:val="0"/>
+                <w:sz w:val="20"/>
+                <w:szCs w:val="20"/>
+                <w:u w:val="none"/>
+                <w:lang w:val="en-US" w:eastAsia="zh-CN" w:bidi="ar"/>
+              </w:rPr>
+            </w:pPr>
+            <w:r>
+              <w:rPr>
+                <w:rFonts w:hint="default" w:ascii="Arial" w:hAnsi="Arial" w:eastAsia="SimSun" w:cs="Arial"/>
+                <w:i w:val="0"/>
+                <w:iCs w:val="0"/>
+                <w:color w:val="000000"/>
+                <w:kern w:val="0"/>
+                <w:sz w:val="20"/>
+                <w:szCs w:val="20"/>
+                <w:u w:val="none"/>
+                <w:lang w:val="en-US" w:eastAsia="zh-CN" w:bidi="ar"/>
+              </w:rPr>
+              <w:t>Blogs List</w:t>
+            </w:r>
+          </w:p>
+        </w:tc>
+        <w:tc>
+          <w:tcPr>
+            <w:tcW w:w="5244" w:type="dxa"/>
+            <w:tcBorders>
+              <w:top w:val="single" w:color="auto" w:sz="4" w:space="0"/>
+              <w:left w:val="nil"/>
+              <w:bottom w:val="single" w:color="auto" w:sz="4" w:space="0"/>
+              <w:right w:val="single" w:color="auto" w:sz="4" w:space="0"/>
+            </w:tcBorders>
+            <w:shd w:val="clear" w:color="auto" w:fill="auto"/>
+            <w:noWrap/>
+            <w:vAlign w:val="top"/>
+          </w:tcPr>
+          <w:p>
+            <w:pPr>
+              <w:keepNext w:val="0"/>
+              <w:keepLines w:val="0"/>
+              <w:widowControl/>
+              <w:suppressLineNumbers w:val="0"/>
+              <w:jc w:val="left"/>
+              <w:textAlignment w:val="top"/>
+              <w:rPr>
+                <w:rFonts w:hint="default" w:ascii="Arial" w:hAnsi="Arial" w:eastAsia="SimSun" w:cs="Arial"/>
+                <w:i w:val="0"/>
+                <w:iCs w:val="0"/>
+                <w:color w:val="000000"/>
+                <w:kern w:val="0"/>
+                <w:sz w:val="20"/>
+                <w:szCs w:val="20"/>
+                <w:u w:val="none"/>
+                <w:lang w:val="en-US" w:eastAsia="zh-CN" w:bidi="ar"/>
+              </w:rPr>
+            </w:pPr>
+            <w:r>
+              <w:rPr>
+                <w:rFonts w:hint="default" w:ascii="Arial" w:hAnsi="Arial" w:eastAsia="SimSun" w:cs="Arial"/>
+                <w:i w:val="0"/>
+                <w:iCs w:val="0"/>
+                <w:color w:val="000000"/>
+                <w:kern w:val="0"/>
+                <w:sz w:val="20"/>
+                <w:szCs w:val="20"/>
+                <w:u w:val="none"/>
+                <w:lang w:val="en-US" w:eastAsia="zh-CN" w:bidi="ar"/>
+              </w:rPr>
+              <w:t>Show the posts paginatedly (sorted by updated date) + the sider with the post search box, posts categories, latest posts, static contacts/links; Shown post information includes its thumbnail, title, category, brief-info; the user is redirected to the post's details on his/her clicking</w:t>
+            </w:r>
+          </w:p>
+        </w:tc>
+      </w:tr>
+      <w:tr>
+        <w:tblPrEx>
+          <w:tblCellMar>
+            <w:top w:w="0" w:type="dxa"/>
+            <w:left w:w="108" w:type="dxa"/>
+            <w:bottom w:w="0" w:type="dxa"/>
+            <w:right w:w="108" w:type="dxa"/>
+          </w:tblCellMar>
+        </w:tblPrEx>
+        <w:trPr>
+          <w:trHeight w:val="288" w:hRule="atLeast"/>
+        </w:trPr>
+        <w:tc>
+          <w:tcPr>
+            <w:tcW w:w="440" w:type="dxa"/>
+            <w:tcBorders>
+              <w:top w:val="single" w:color="auto" w:sz="4" w:space="0"/>
+              <w:left w:val="single" w:color="auto" w:sz="4" w:space="0"/>
+              <w:bottom w:val="single" w:color="auto" w:sz="4" w:space="0"/>
+              <w:right w:val="single" w:color="auto" w:sz="4" w:space="0"/>
+            </w:tcBorders>
+          </w:tcPr>
+          <w:p>
+            <w:pPr>
+              <w:spacing w:after="0" w:line="240" w:lineRule="auto"/>
+              <w:rPr>
+                <w:rFonts w:hint="default" w:ascii="Calibri" w:hAnsi="Calibri" w:eastAsia="Times New Roman" w:cs="Calibri"/>
+                <w:color w:val="000000"/>
+                <w:lang w:val="en-US"/>
+              </w:rPr>
+            </w:pPr>
+            <w:r>
+              <w:rPr>
+                <w:rFonts w:hint="default" w:ascii="Calibri" w:hAnsi="Calibri" w:eastAsia="Times New Roman" w:cs="Calibri"/>
+                <w:color w:val="000000"/>
+                <w:lang w:val="en-US"/>
+              </w:rPr>
+              <w:t>9</w:t>
+            </w:r>
+          </w:p>
+        </w:tc>
+        <w:tc>
+          <w:tcPr>
+            <w:tcW w:w="1799" w:type="dxa"/>
+            <w:tcBorders>
+              <w:top w:val="single" w:color="auto" w:sz="4" w:space="0"/>
+              <w:left w:val="single" w:color="auto" w:sz="4" w:space="0"/>
+              <w:bottom w:val="single" w:color="auto" w:sz="4" w:space="0"/>
+              <w:right w:val="single" w:color="auto" w:sz="4" w:space="0"/>
+            </w:tcBorders>
+            <w:shd w:val="clear" w:color="auto" w:fill="auto"/>
+            <w:noWrap/>
+            <w:vAlign w:val="top"/>
+          </w:tcPr>
+          <w:p>
+            <w:pPr>
+              <w:keepNext w:val="0"/>
+              <w:keepLines w:val="0"/>
+              <w:widowControl/>
+              <w:suppressLineNumbers w:val="0"/>
+              <w:jc w:val="left"/>
+              <w:textAlignment w:val="top"/>
+              <w:rPr>
+                <w:rFonts w:hint="default" w:ascii="Calibri" w:hAnsi="Calibri" w:eastAsia="Times New Roman" w:cs="Calibri"/>
+                <w:color w:val="000000"/>
+                <w:lang w:val="en-US"/>
+              </w:rPr>
+            </w:pPr>
+            <w:r>
+              <w:rPr>
+                <w:rFonts w:hint="default" w:ascii="Arial" w:hAnsi="Arial" w:eastAsia="SimSun" w:cs="Arial"/>
+                <w:i w:val="0"/>
+                <w:iCs w:val="0"/>
+                <w:color w:val="000000"/>
+                <w:kern w:val="0"/>
+                <w:sz w:val="20"/>
+                <w:szCs w:val="20"/>
+                <w:u w:val="none"/>
+                <w:lang w:val="en-US" w:eastAsia="zh-CN" w:bidi="ar"/>
+              </w:rPr>
+              <w:t>Public</w:t>
+            </w:r>
+          </w:p>
+        </w:tc>
+        <w:tc>
+          <w:tcPr>
+            <w:tcW w:w="1701" w:type="dxa"/>
+            <w:tcBorders>
+              <w:top w:val="single" w:color="auto" w:sz="4" w:space="0"/>
+              <w:left w:val="nil"/>
+              <w:bottom w:val="single" w:color="auto" w:sz="4" w:space="0"/>
+              <w:right w:val="single" w:color="auto" w:sz="4" w:space="0"/>
+            </w:tcBorders>
+            <w:shd w:val="clear" w:color="auto" w:fill="auto"/>
+            <w:noWrap/>
+            <w:vAlign w:val="top"/>
+          </w:tcPr>
+          <w:p>
+            <w:pPr>
+              <w:keepNext w:val="0"/>
+              <w:keepLines w:val="0"/>
+              <w:widowControl/>
+              <w:suppressLineNumbers w:val="0"/>
+              <w:jc w:val="left"/>
+              <w:textAlignment w:val="top"/>
+              <w:rPr>
+                <w:rFonts w:hint="default" w:ascii="Arial" w:hAnsi="Arial" w:eastAsia="SimSun" w:cs="Arial"/>
+                <w:i w:val="0"/>
+                <w:iCs w:val="0"/>
+                <w:color w:val="000000"/>
+                <w:kern w:val="0"/>
+                <w:sz w:val="20"/>
+                <w:szCs w:val="20"/>
+                <w:u w:val="none"/>
+                <w:lang w:val="en-US" w:eastAsia="zh-CN" w:bidi="ar"/>
+              </w:rPr>
+            </w:pPr>
+            <w:r>
+              <w:rPr>
+                <w:rFonts w:hint="default" w:ascii="Arial" w:hAnsi="Arial" w:eastAsia="SimSun" w:cs="Arial"/>
+                <w:i w:val="0"/>
+                <w:iCs w:val="0"/>
+                <w:color w:val="000000"/>
+                <w:kern w:val="0"/>
+                <w:sz w:val="20"/>
+                <w:szCs w:val="20"/>
+                <w:u w:val="none"/>
+                <w:lang w:val="en-US" w:eastAsia="zh-CN" w:bidi="ar"/>
+              </w:rPr>
+              <w:t>Blog Details</w:t>
+            </w:r>
+          </w:p>
+        </w:tc>
+        <w:tc>
+          <w:tcPr>
+            <w:tcW w:w="5244" w:type="dxa"/>
+            <w:tcBorders>
+              <w:top w:val="single" w:color="auto" w:sz="4" w:space="0"/>
+              <w:left w:val="nil"/>
+              <w:bottom w:val="single" w:color="auto" w:sz="4" w:space="0"/>
+              <w:right w:val="single" w:color="auto" w:sz="4" w:space="0"/>
+            </w:tcBorders>
+            <w:shd w:val="clear" w:color="auto" w:fill="auto"/>
+            <w:noWrap/>
+            <w:vAlign w:val="top"/>
+          </w:tcPr>
+          <w:p>
+            <w:pPr>
+              <w:keepNext w:val="0"/>
+              <w:keepLines w:val="0"/>
+              <w:widowControl/>
+              <w:suppressLineNumbers w:val="0"/>
+              <w:jc w:val="left"/>
+              <w:textAlignment w:val="top"/>
+              <w:rPr>
+                <w:rFonts w:hint="default" w:ascii="Arial" w:hAnsi="Arial" w:eastAsia="SimSun" w:cs="Arial"/>
+                <w:i w:val="0"/>
+                <w:iCs w:val="0"/>
+                <w:color w:val="000000"/>
+                <w:kern w:val="0"/>
+                <w:sz w:val="20"/>
+                <w:szCs w:val="20"/>
+                <w:u w:val="none"/>
+                <w:lang w:val="en-US" w:eastAsia="zh-CN" w:bidi="ar"/>
+              </w:rPr>
+            </w:pPr>
+            <w:r>
+              <w:rPr>
+                <w:rFonts w:hint="default" w:ascii="Arial" w:hAnsi="Arial" w:eastAsia="SimSun" w:cs="Arial"/>
+                <w:i w:val="0"/>
+                <w:iCs w:val="0"/>
+                <w:color w:val="000000"/>
+                <w:kern w:val="0"/>
+                <w:sz w:val="20"/>
+                <w:szCs w:val="20"/>
+                <w:u w:val="none"/>
+                <w:lang w:val="en-US" w:eastAsia="zh-CN" w:bidi="ar"/>
+              </w:rPr>
+              <w:t>Show post details (including title, author, updated date, category, and post details) + the sider with the post search box, posts categories, latest posts, static contacts/links</w:t>
+            </w:r>
+          </w:p>
+        </w:tc>
+      </w:tr>
+      <w:tr>
+        <w:tblPrEx>
+          <w:tblCellMar>
+            <w:top w:w="0" w:type="dxa"/>
+            <w:left w:w="108" w:type="dxa"/>
+            <w:bottom w:w="0" w:type="dxa"/>
+            <w:right w:w="108" w:type="dxa"/>
+          </w:tblCellMar>
+        </w:tblPrEx>
+        <w:trPr>
+          <w:trHeight w:val="288" w:hRule="atLeast"/>
+        </w:trPr>
+        <w:tc>
+          <w:tcPr>
+            <w:tcW w:w="440" w:type="dxa"/>
+            <w:tcBorders>
+              <w:top w:val="single" w:color="auto" w:sz="4" w:space="0"/>
+              <w:left w:val="single" w:color="auto" w:sz="4" w:space="0"/>
+              <w:bottom w:val="single" w:color="auto" w:sz="4" w:space="0"/>
+              <w:right w:val="single" w:color="auto" w:sz="4" w:space="0"/>
+            </w:tcBorders>
+          </w:tcPr>
+          <w:p>
+            <w:pPr>
+              <w:spacing w:after="0" w:line="240" w:lineRule="auto"/>
+              <w:rPr>
+                <w:rFonts w:hint="default" w:ascii="Calibri" w:hAnsi="Calibri" w:eastAsia="Times New Roman" w:cs="Calibri"/>
+                <w:color w:val="000000"/>
+                <w:lang w:val="en-US"/>
+              </w:rPr>
+            </w:pPr>
+            <w:r>
+              <w:rPr>
+                <w:rFonts w:hint="default" w:ascii="Calibri" w:hAnsi="Calibri" w:eastAsia="Times New Roman" w:cs="Calibri"/>
+                <w:color w:val="000000"/>
+                <w:lang w:val="en-US"/>
+              </w:rPr>
+              <w:t>10</w:t>
+            </w:r>
+          </w:p>
+        </w:tc>
+        <w:tc>
+          <w:tcPr>
+            <w:tcW w:w="1799" w:type="dxa"/>
+            <w:tcBorders>
+              <w:top w:val="single" w:color="auto" w:sz="4" w:space="0"/>
+              <w:left w:val="single" w:color="auto" w:sz="4" w:space="0"/>
+              <w:bottom w:val="single" w:color="auto" w:sz="4" w:space="0"/>
+              <w:right w:val="single" w:color="auto" w:sz="4" w:space="0"/>
+            </w:tcBorders>
+            <w:shd w:val="clear" w:color="auto" w:fill="auto"/>
+            <w:noWrap/>
+            <w:vAlign w:val="top"/>
+          </w:tcPr>
+          <w:p>
+            <w:pPr>
+              <w:keepNext w:val="0"/>
+              <w:keepLines w:val="0"/>
+              <w:widowControl/>
+              <w:suppressLineNumbers w:val="0"/>
+              <w:jc w:val="left"/>
+              <w:textAlignment w:val="top"/>
+              <w:rPr>
+                <w:rFonts w:hint="default" w:ascii="Calibri" w:hAnsi="Calibri" w:eastAsia="Times New Roman" w:cs="Calibri"/>
+                <w:color w:val="000000"/>
+                <w:lang w:val="en-US"/>
+              </w:rPr>
+            </w:pPr>
+            <w:r>
+              <w:rPr>
+                <w:rFonts w:hint="default" w:ascii="Arial" w:hAnsi="Arial" w:eastAsia="SimSun" w:cs="Arial"/>
+                <w:i w:val="0"/>
+                <w:iCs w:val="0"/>
+                <w:color w:val="000000"/>
+                <w:kern w:val="0"/>
+                <w:sz w:val="20"/>
+                <w:szCs w:val="20"/>
+                <w:u w:val="none"/>
+                <w:lang w:val="en-US" w:eastAsia="zh-CN" w:bidi="ar"/>
+              </w:rPr>
+              <w:t>Public</w:t>
+            </w:r>
+          </w:p>
+        </w:tc>
+        <w:tc>
+          <w:tcPr>
+            <w:tcW w:w="1701" w:type="dxa"/>
+            <w:tcBorders>
+              <w:top w:val="single" w:color="auto" w:sz="4" w:space="0"/>
+              <w:left w:val="nil"/>
+              <w:bottom w:val="single" w:color="auto" w:sz="4" w:space="0"/>
+              <w:right w:val="single" w:color="auto" w:sz="4" w:space="0"/>
+            </w:tcBorders>
+            <w:shd w:val="clear" w:color="auto" w:fill="auto"/>
+            <w:noWrap/>
+            <w:vAlign w:val="top"/>
+          </w:tcPr>
+          <w:p>
+            <w:pPr>
+              <w:keepNext w:val="0"/>
+              <w:keepLines w:val="0"/>
+              <w:widowControl/>
+              <w:suppressLineNumbers w:val="0"/>
+              <w:jc w:val="left"/>
+              <w:textAlignment w:val="top"/>
+              <w:rPr>
+                <w:rFonts w:hint="default" w:ascii="Arial" w:hAnsi="Arial" w:eastAsia="SimSun" w:cs="Arial"/>
+                <w:i w:val="0"/>
+                <w:iCs w:val="0"/>
+                <w:color w:val="000000"/>
+                <w:kern w:val="0"/>
+                <w:sz w:val="20"/>
+                <w:szCs w:val="20"/>
+                <w:u w:val="none"/>
+                <w:lang w:val="en-US" w:eastAsia="zh-CN" w:bidi="ar"/>
+              </w:rPr>
+            </w:pPr>
+            <w:r>
+              <w:rPr>
+                <w:rFonts w:hint="default" w:ascii="Arial" w:hAnsi="Arial" w:eastAsia="SimSun" w:cs="Arial"/>
+                <w:i w:val="0"/>
+                <w:iCs w:val="0"/>
+                <w:color w:val="000000"/>
+                <w:kern w:val="0"/>
+                <w:sz w:val="20"/>
+                <w:szCs w:val="20"/>
+                <w:u w:val="none"/>
+                <w:lang w:val="en-US" w:eastAsia="zh-CN" w:bidi="ar"/>
+              </w:rPr>
+              <w:t>Courses List</w:t>
+            </w:r>
+          </w:p>
+        </w:tc>
+        <w:tc>
+          <w:tcPr>
+            <w:tcW w:w="5244" w:type="dxa"/>
+            <w:tcBorders>
+              <w:top w:val="single" w:color="auto" w:sz="4" w:space="0"/>
+              <w:left w:val="nil"/>
+              <w:bottom w:val="single" w:color="auto" w:sz="4" w:space="0"/>
+              <w:right w:val="single" w:color="auto" w:sz="4" w:space="0"/>
+            </w:tcBorders>
+            <w:shd w:val="clear" w:color="auto" w:fill="auto"/>
+            <w:noWrap/>
+            <w:vAlign w:val="top"/>
+          </w:tcPr>
+          <w:p>
+            <w:pPr>
+              <w:keepNext w:val="0"/>
+              <w:keepLines w:val="0"/>
+              <w:widowControl/>
+              <w:suppressLineNumbers w:val="0"/>
+              <w:jc w:val="left"/>
+              <w:textAlignment w:val="top"/>
+              <w:rPr>
+                <w:rFonts w:hint="default" w:ascii="Arial" w:hAnsi="Arial" w:eastAsia="SimSun" w:cs="Arial"/>
+                <w:i w:val="0"/>
+                <w:iCs w:val="0"/>
+                <w:color w:val="000000"/>
+                <w:kern w:val="0"/>
+                <w:sz w:val="20"/>
+                <w:szCs w:val="20"/>
+                <w:u w:val="none"/>
+                <w:lang w:val="en-US" w:eastAsia="zh-CN" w:bidi="ar"/>
+              </w:rPr>
+            </w:pPr>
+            <w:r>
+              <w:rPr>
+                <w:rFonts w:hint="default" w:ascii="Arial" w:hAnsi="Arial" w:eastAsia="SimSun" w:cs="Arial"/>
+                <w:i w:val="0"/>
+                <w:iCs w:val="0"/>
+                <w:color w:val="000000"/>
+                <w:kern w:val="0"/>
+                <w:sz w:val="20"/>
+                <w:szCs w:val="20"/>
+                <w:u w:val="none"/>
+                <w:lang w:val="en-US" w:eastAsia="zh-CN" w:bidi="ar"/>
+              </w:rPr>
+              <w:t xml:space="preserve">Show the subjects paginatedly (sorted by updated date, paginated) + the sider with the subject search box, subject categories, featured subjects, and static contacts/links; </w:t>
+            </w:r>
+            <w:r>
+              <w:rPr>
+                <w:rFonts w:hint="default" w:ascii="Arial" w:hAnsi="Arial" w:eastAsia="SimSun" w:cs="Arial"/>
+                <w:i w:val="0"/>
+                <w:iCs w:val="0"/>
+                <w:color w:val="000000"/>
+                <w:kern w:val="0"/>
+                <w:sz w:val="20"/>
+                <w:szCs w:val="20"/>
+                <w:u w:val="none"/>
+                <w:lang w:val="en-US" w:eastAsia="zh-CN" w:bidi="ar"/>
+              </w:rPr>
+              <w:br w:type="textWrapping"/>
+            </w:r>
+            <w:r>
+              <w:rPr>
+                <w:rFonts w:hint="default" w:ascii="Arial" w:hAnsi="Arial" w:eastAsia="SimSun" w:cs="Arial"/>
+                <w:i w:val="0"/>
+                <w:iCs w:val="0"/>
+                <w:color w:val="000000"/>
+                <w:kern w:val="0"/>
+                <w:sz w:val="20"/>
+                <w:szCs w:val="20"/>
+                <w:u w:val="none"/>
+                <w:lang w:val="en-US" w:eastAsia="zh-CN" w:bidi="ar"/>
+              </w:rPr>
+              <w:t xml:space="preserve">- Shown subject information includes its thumbnail, title, tag line, lowest price package option (list price, sale price); </w:t>
+            </w:r>
+            <w:r>
+              <w:rPr>
+                <w:rFonts w:hint="default" w:ascii="Arial" w:hAnsi="Arial" w:eastAsia="SimSun" w:cs="Arial"/>
+                <w:i w:val="0"/>
+                <w:iCs w:val="0"/>
+                <w:color w:val="000000"/>
+                <w:kern w:val="0"/>
+                <w:sz w:val="20"/>
+                <w:szCs w:val="20"/>
+                <w:u w:val="none"/>
+                <w:lang w:val="en-US" w:eastAsia="zh-CN" w:bidi="ar"/>
+              </w:rPr>
+              <w:br w:type="textWrapping"/>
+            </w:r>
+            <w:r>
+              <w:rPr>
+                <w:rFonts w:hint="default" w:ascii="Arial" w:hAnsi="Arial" w:eastAsia="SimSun" w:cs="Arial"/>
+                <w:i w:val="0"/>
+                <w:iCs w:val="0"/>
+                <w:color w:val="000000"/>
+                <w:kern w:val="0"/>
+                <w:sz w:val="20"/>
+                <w:szCs w:val="20"/>
+                <w:u w:val="none"/>
+                <w:lang w:val="en-US" w:eastAsia="zh-CN" w:bidi="ar"/>
+              </w:rPr>
+              <w:t>- The user is redirected to the subject's details on his/her clicking on the subject</w:t>
+            </w:r>
+            <w:r>
+              <w:rPr>
+                <w:rFonts w:hint="default" w:ascii="Arial" w:hAnsi="Arial" w:eastAsia="SimSun" w:cs="Arial"/>
+                <w:i w:val="0"/>
+                <w:iCs w:val="0"/>
+                <w:color w:val="000000"/>
+                <w:kern w:val="0"/>
+                <w:sz w:val="20"/>
+                <w:szCs w:val="20"/>
+                <w:u w:val="none"/>
+                <w:lang w:val="en-US" w:eastAsia="zh-CN" w:bidi="ar"/>
+              </w:rPr>
+              <w:br w:type="textWrapping"/>
+            </w:r>
+            <w:r>
+              <w:rPr>
+                <w:rFonts w:hint="default" w:ascii="Arial" w:hAnsi="Arial" w:eastAsia="SimSun" w:cs="Arial"/>
+                <w:i w:val="0"/>
+                <w:iCs w:val="0"/>
+                <w:color w:val="000000"/>
+                <w:kern w:val="0"/>
+                <w:sz w:val="20"/>
+                <w:szCs w:val="20"/>
+                <w:u w:val="none"/>
+                <w:lang w:val="en-US" w:eastAsia="zh-CN" w:bidi="ar"/>
+              </w:rPr>
+              <w:t>- The user can choose to register to the subject by clicking the Register button</w:t>
+            </w:r>
+          </w:p>
+        </w:tc>
+      </w:tr>
+      <w:tr>
+        <w:tblPrEx>
+          <w:tblCellMar>
+            <w:top w:w="0" w:type="dxa"/>
+            <w:left w:w="108" w:type="dxa"/>
+            <w:bottom w:w="0" w:type="dxa"/>
+            <w:right w:w="108" w:type="dxa"/>
+          </w:tblCellMar>
+        </w:tblPrEx>
+        <w:trPr>
+          <w:trHeight w:val="288" w:hRule="atLeast"/>
+        </w:trPr>
+        <w:tc>
+          <w:tcPr>
+            <w:tcW w:w="440" w:type="dxa"/>
+            <w:tcBorders>
+              <w:top w:val="single" w:color="auto" w:sz="4" w:space="0"/>
+              <w:left w:val="single" w:color="auto" w:sz="4" w:space="0"/>
+              <w:bottom w:val="single" w:color="auto" w:sz="4" w:space="0"/>
+              <w:right w:val="single" w:color="auto" w:sz="4" w:space="0"/>
+            </w:tcBorders>
+          </w:tcPr>
+          <w:p>
+            <w:pPr>
+              <w:spacing w:after="0" w:line="240" w:lineRule="auto"/>
+              <w:rPr>
+                <w:rFonts w:hint="default" w:ascii="Calibri" w:hAnsi="Calibri" w:eastAsia="Times New Roman" w:cs="Calibri"/>
+                <w:color w:val="000000"/>
+                <w:lang w:val="en-US"/>
+              </w:rPr>
+            </w:pPr>
+            <w:r>
+              <w:rPr>
+                <w:rFonts w:hint="default" w:ascii="Calibri" w:hAnsi="Calibri" w:eastAsia="Times New Roman" w:cs="Calibri"/>
+                <w:color w:val="000000"/>
+                <w:lang w:val="en-US"/>
+              </w:rPr>
+              <w:t>11</w:t>
+            </w:r>
+          </w:p>
+        </w:tc>
+        <w:tc>
+          <w:tcPr>
+            <w:tcW w:w="1799" w:type="dxa"/>
+            <w:tcBorders>
+              <w:top w:val="single" w:color="auto" w:sz="4" w:space="0"/>
+              <w:left w:val="single" w:color="auto" w:sz="4" w:space="0"/>
+              <w:bottom w:val="single" w:color="auto" w:sz="4" w:space="0"/>
+              <w:right w:val="single" w:color="auto" w:sz="4" w:space="0"/>
+            </w:tcBorders>
+            <w:shd w:val="clear" w:color="auto" w:fill="auto"/>
+            <w:noWrap/>
+            <w:vAlign w:val="top"/>
+          </w:tcPr>
+          <w:p>
+            <w:pPr>
+              <w:keepNext w:val="0"/>
+              <w:keepLines w:val="0"/>
+              <w:widowControl/>
+              <w:suppressLineNumbers w:val="0"/>
+              <w:jc w:val="left"/>
+              <w:textAlignment w:val="top"/>
+              <w:rPr>
+                <w:rFonts w:hint="default" w:ascii="Calibri" w:hAnsi="Calibri" w:eastAsia="Times New Roman" w:cs="Calibri"/>
+                <w:color w:val="000000"/>
+                <w:lang w:val="en-US"/>
+              </w:rPr>
+            </w:pPr>
+            <w:r>
+              <w:rPr>
+                <w:rFonts w:hint="default" w:ascii="Arial" w:hAnsi="Arial" w:eastAsia="SimSun" w:cs="Arial"/>
+                <w:i w:val="0"/>
+                <w:iCs w:val="0"/>
+                <w:color w:val="000000"/>
+                <w:kern w:val="0"/>
+                <w:sz w:val="20"/>
+                <w:szCs w:val="20"/>
+                <w:u w:val="none"/>
+                <w:lang w:val="en-US" w:eastAsia="zh-CN" w:bidi="ar"/>
+              </w:rPr>
+              <w:t>Public</w:t>
+            </w:r>
+          </w:p>
+        </w:tc>
+        <w:tc>
+          <w:tcPr>
+            <w:tcW w:w="1701" w:type="dxa"/>
+            <w:tcBorders>
+              <w:top w:val="single" w:color="auto" w:sz="4" w:space="0"/>
+              <w:left w:val="nil"/>
+              <w:bottom w:val="single" w:color="auto" w:sz="4" w:space="0"/>
+              <w:right w:val="single" w:color="auto" w:sz="4" w:space="0"/>
+            </w:tcBorders>
+            <w:shd w:val="clear" w:color="auto" w:fill="auto"/>
+            <w:noWrap/>
+            <w:vAlign w:val="top"/>
+          </w:tcPr>
+          <w:p>
+            <w:pPr>
+              <w:keepNext w:val="0"/>
+              <w:keepLines w:val="0"/>
+              <w:widowControl/>
+              <w:suppressLineNumbers w:val="0"/>
+              <w:jc w:val="left"/>
+              <w:textAlignment w:val="top"/>
+              <w:rPr>
+                <w:rFonts w:hint="default" w:ascii="Arial" w:hAnsi="Arial" w:eastAsia="SimSun" w:cs="Arial"/>
+                <w:i w:val="0"/>
+                <w:iCs w:val="0"/>
+                <w:color w:val="000000"/>
+                <w:kern w:val="0"/>
+                <w:sz w:val="20"/>
+                <w:szCs w:val="20"/>
+                <w:u w:val="none"/>
+                <w:lang w:val="en-US" w:eastAsia="zh-CN" w:bidi="ar"/>
+              </w:rPr>
+            </w:pPr>
+            <w:r>
+              <w:rPr>
+                <w:rFonts w:hint="default" w:ascii="Arial" w:hAnsi="Arial" w:eastAsia="SimSun" w:cs="Arial"/>
+                <w:i w:val="0"/>
+                <w:iCs w:val="0"/>
+                <w:color w:val="000000"/>
+                <w:kern w:val="0"/>
+                <w:sz w:val="20"/>
+                <w:szCs w:val="20"/>
+                <w:u w:val="none"/>
+                <w:lang w:val="en-US" w:eastAsia="zh-CN" w:bidi="ar"/>
+              </w:rPr>
+              <w:t>Course Details</w:t>
+            </w:r>
+          </w:p>
+        </w:tc>
+        <w:tc>
+          <w:tcPr>
+            <w:tcW w:w="5244" w:type="dxa"/>
+            <w:tcBorders>
+              <w:top w:val="single" w:color="auto" w:sz="4" w:space="0"/>
+              <w:left w:val="nil"/>
+              <w:bottom w:val="single" w:color="auto" w:sz="4" w:space="0"/>
+              <w:right w:val="single" w:color="auto" w:sz="4" w:space="0"/>
+            </w:tcBorders>
+            <w:shd w:val="clear" w:color="auto" w:fill="auto"/>
+            <w:noWrap/>
+            <w:vAlign w:val="top"/>
+          </w:tcPr>
+          <w:p>
+            <w:pPr>
+              <w:keepNext w:val="0"/>
+              <w:keepLines w:val="0"/>
+              <w:widowControl/>
+              <w:suppressLineNumbers w:val="0"/>
+              <w:jc w:val="left"/>
+              <w:textAlignment w:val="top"/>
+              <w:rPr>
+                <w:rFonts w:hint="default" w:ascii="Arial" w:hAnsi="Arial" w:eastAsia="SimSun" w:cs="Arial"/>
+                <w:i w:val="0"/>
+                <w:iCs w:val="0"/>
+                <w:color w:val="000000"/>
+                <w:kern w:val="0"/>
+                <w:sz w:val="20"/>
+                <w:szCs w:val="20"/>
+                <w:u w:val="none"/>
+                <w:lang w:val="en-US" w:eastAsia="zh-CN" w:bidi="ar"/>
+              </w:rPr>
+            </w:pPr>
+            <w:r>
+              <w:rPr>
+                <w:rFonts w:hint="default" w:ascii="Arial" w:hAnsi="Arial" w:eastAsia="SimSun" w:cs="Arial"/>
+                <w:i w:val="0"/>
+                <w:iCs w:val="0"/>
+                <w:color w:val="000000"/>
+                <w:kern w:val="0"/>
+                <w:sz w:val="20"/>
+                <w:szCs w:val="20"/>
+                <w:u w:val="none"/>
+                <w:lang w:val="en-US" w:eastAsia="zh-CN" w:bidi="ar"/>
+              </w:rPr>
+              <w:t>Show subject details (including title, tag line, brief info, lowest price package option (original price, sale price), product description, and a Register button) + the sider with the subject search box, subject categories, featured subjects, static contacts/links</w:t>
+            </w:r>
+          </w:p>
+        </w:tc>
+      </w:tr>
+      <w:tr>
+        <w:tblPrEx>
+          <w:tblCellMar>
+            <w:top w:w="0" w:type="dxa"/>
+            <w:left w:w="108" w:type="dxa"/>
+            <w:bottom w:w="0" w:type="dxa"/>
+            <w:right w:w="108" w:type="dxa"/>
+          </w:tblCellMar>
+        </w:tblPrEx>
+        <w:trPr>
+          <w:trHeight w:val="288" w:hRule="atLeast"/>
+        </w:trPr>
+        <w:tc>
+          <w:tcPr>
+            <w:tcW w:w="440" w:type="dxa"/>
+            <w:tcBorders>
+              <w:top w:val="single" w:color="auto" w:sz="4" w:space="0"/>
+              <w:left w:val="single" w:color="auto" w:sz="4" w:space="0"/>
+              <w:bottom w:val="single" w:color="auto" w:sz="4" w:space="0"/>
+              <w:right w:val="single" w:color="auto" w:sz="4" w:space="0"/>
+            </w:tcBorders>
+          </w:tcPr>
+          <w:p>
+            <w:pPr>
+              <w:spacing w:after="0" w:line="240" w:lineRule="auto"/>
+              <w:rPr>
+                <w:rFonts w:hint="default" w:ascii="Calibri" w:hAnsi="Calibri" w:eastAsia="Times New Roman" w:cs="Calibri"/>
+                <w:color w:val="000000"/>
+                <w:lang w:val="en-US"/>
+              </w:rPr>
+            </w:pPr>
+            <w:r>
+              <w:rPr>
+                <w:rFonts w:hint="default" w:ascii="Calibri" w:hAnsi="Calibri" w:eastAsia="Times New Roman" w:cs="Calibri"/>
+                <w:color w:val="000000"/>
+                <w:lang w:val="en-US"/>
+              </w:rPr>
+              <w:t>12</w:t>
+            </w:r>
+          </w:p>
+        </w:tc>
+        <w:tc>
+          <w:tcPr>
+            <w:tcW w:w="1799" w:type="dxa"/>
+            <w:tcBorders>
+              <w:top w:val="single" w:color="auto" w:sz="4" w:space="0"/>
+              <w:left w:val="single" w:color="auto" w:sz="4" w:space="0"/>
+              <w:bottom w:val="single" w:color="auto" w:sz="4" w:space="0"/>
+              <w:right w:val="single" w:color="auto" w:sz="4" w:space="0"/>
+            </w:tcBorders>
+            <w:shd w:val="clear" w:color="auto" w:fill="auto"/>
+            <w:noWrap/>
+            <w:vAlign w:val="top"/>
+          </w:tcPr>
+          <w:p>
+            <w:pPr>
+              <w:keepNext w:val="0"/>
+              <w:keepLines w:val="0"/>
+              <w:widowControl/>
+              <w:suppressLineNumbers w:val="0"/>
+              <w:jc w:val="left"/>
+              <w:textAlignment w:val="top"/>
+              <w:rPr>
+                <w:rFonts w:hint="default" w:ascii="Calibri" w:hAnsi="Calibri" w:eastAsia="Times New Roman" w:cs="Calibri"/>
+                <w:color w:val="000000"/>
+                <w:lang w:val="en-US"/>
+              </w:rPr>
+            </w:pPr>
+            <w:r>
+              <w:rPr>
+                <w:rFonts w:hint="default" w:ascii="Arial" w:hAnsi="Arial" w:eastAsia="SimSun" w:cs="Arial"/>
+                <w:i w:val="0"/>
+                <w:iCs w:val="0"/>
+                <w:color w:val="000000"/>
+                <w:kern w:val="0"/>
+                <w:sz w:val="20"/>
+                <w:szCs w:val="20"/>
+                <w:u w:val="none"/>
+                <w:lang w:val="en-US" w:eastAsia="zh-CN" w:bidi="ar"/>
+              </w:rPr>
+              <w:t>Public</w:t>
+            </w:r>
+          </w:p>
+        </w:tc>
+        <w:tc>
+          <w:tcPr>
+            <w:tcW w:w="1701" w:type="dxa"/>
+            <w:tcBorders>
+              <w:top w:val="single" w:color="auto" w:sz="4" w:space="0"/>
+              <w:left w:val="nil"/>
+              <w:bottom w:val="single" w:color="auto" w:sz="4" w:space="0"/>
+              <w:right w:val="single" w:color="auto" w:sz="4" w:space="0"/>
+            </w:tcBorders>
+            <w:shd w:val="clear" w:color="auto" w:fill="auto"/>
+            <w:noWrap/>
+            <w:vAlign w:val="top"/>
+          </w:tcPr>
+          <w:p>
+            <w:pPr>
+              <w:keepNext w:val="0"/>
+              <w:keepLines w:val="0"/>
+              <w:widowControl/>
+              <w:suppressLineNumbers w:val="0"/>
+              <w:jc w:val="left"/>
+              <w:textAlignment w:val="top"/>
+              <w:rPr>
+                <w:rFonts w:hint="default" w:ascii="Arial" w:hAnsi="Arial" w:eastAsia="SimSun" w:cs="Arial"/>
+                <w:i w:val="0"/>
+                <w:iCs w:val="0"/>
+                <w:color w:val="000000"/>
+                <w:kern w:val="0"/>
+                <w:sz w:val="20"/>
+                <w:szCs w:val="20"/>
+                <w:u w:val="none"/>
+                <w:lang w:val="en-US" w:eastAsia="zh-CN" w:bidi="ar"/>
+              </w:rPr>
+            </w:pPr>
+            <w:r>
+              <w:rPr>
+                <w:rFonts w:hint="default" w:ascii="Arial" w:hAnsi="Arial" w:eastAsia="SimSun" w:cs="Arial"/>
+                <w:i w:val="0"/>
+                <w:iCs w:val="0"/>
+                <w:color w:val="000000"/>
+                <w:kern w:val="0"/>
+                <w:sz w:val="20"/>
+                <w:szCs w:val="20"/>
+                <w:u w:val="none"/>
+                <w:lang w:val="en-US" w:eastAsia="zh-CN" w:bidi="ar"/>
+              </w:rPr>
+              <w:t>Course Register</w:t>
+            </w:r>
+          </w:p>
+        </w:tc>
+        <w:tc>
+          <w:tcPr>
+            <w:tcW w:w="5244" w:type="dxa"/>
+            <w:tcBorders>
+              <w:top w:val="single" w:color="auto" w:sz="4" w:space="0"/>
+              <w:left w:val="nil"/>
+              <w:bottom w:val="single" w:color="auto" w:sz="4" w:space="0"/>
+              <w:right w:val="single" w:color="auto" w:sz="4" w:space="0"/>
+            </w:tcBorders>
+            <w:shd w:val="clear" w:color="auto" w:fill="auto"/>
+            <w:noWrap/>
+            <w:vAlign w:val="top"/>
+          </w:tcPr>
+          <w:p>
+            <w:pPr>
+              <w:keepNext w:val="0"/>
+              <w:keepLines w:val="0"/>
+              <w:widowControl/>
+              <w:suppressLineNumbers w:val="0"/>
+              <w:jc w:val="left"/>
+              <w:textAlignment w:val="top"/>
+              <w:rPr>
+                <w:rFonts w:hint="default" w:ascii="Arial" w:hAnsi="Arial" w:eastAsia="SimSun" w:cs="Arial"/>
+                <w:i w:val="0"/>
+                <w:iCs w:val="0"/>
+                <w:color w:val="000000"/>
+                <w:kern w:val="0"/>
+                <w:sz w:val="20"/>
+                <w:szCs w:val="20"/>
+                <w:u w:val="none"/>
+                <w:lang w:val="en-US" w:eastAsia="zh-CN" w:bidi="ar"/>
+              </w:rPr>
+            </w:pPr>
+            <w:r>
+              <w:rPr>
+                <w:rFonts w:hint="default" w:ascii="Arial" w:hAnsi="Arial" w:eastAsia="SimSun" w:cs="Arial"/>
+                <w:i w:val="0"/>
+                <w:iCs w:val="0"/>
+                <w:color w:val="000000"/>
+                <w:kern w:val="0"/>
+                <w:sz w:val="20"/>
+                <w:szCs w:val="20"/>
+                <w:u w:val="none"/>
+                <w:lang w:val="en-US" w:eastAsia="zh-CN" w:bidi="ar"/>
+              </w:rPr>
+              <w:t>This is a pop-up screen which allow the user to register for access a subject. On this screen, the user needs to choose appropriate subject price package &amp; input his/her information (full name, email, mobile, gender); A logged in user doesn't have to input those contact information</w:t>
+            </w:r>
+          </w:p>
+        </w:tc>
+      </w:tr>
+      <w:tr>
+        <w:tblPrEx>
+          <w:tblCellMar>
+            <w:top w:w="0" w:type="dxa"/>
+            <w:left w:w="108" w:type="dxa"/>
+            <w:bottom w:w="0" w:type="dxa"/>
+            <w:right w:w="108" w:type="dxa"/>
+          </w:tblCellMar>
+        </w:tblPrEx>
+        <w:trPr>
+          <w:trHeight w:val="288" w:hRule="atLeast"/>
+        </w:trPr>
+        <w:tc>
+          <w:tcPr>
+            <w:tcW w:w="440" w:type="dxa"/>
+            <w:tcBorders>
+              <w:top w:val="single" w:color="auto" w:sz="4" w:space="0"/>
+              <w:left w:val="single" w:color="auto" w:sz="4" w:space="0"/>
+              <w:bottom w:val="single" w:color="auto" w:sz="4" w:space="0"/>
+              <w:right w:val="single" w:color="auto" w:sz="4" w:space="0"/>
+            </w:tcBorders>
+          </w:tcPr>
+          <w:p>
+            <w:pPr>
+              <w:spacing w:after="0" w:line="240" w:lineRule="auto"/>
+              <w:rPr>
+                <w:rFonts w:hint="default" w:ascii="Calibri" w:hAnsi="Calibri" w:eastAsia="Times New Roman" w:cs="Calibri"/>
+                <w:color w:val="000000"/>
+                <w:lang w:val="en-US"/>
+              </w:rPr>
+            </w:pPr>
+            <w:r>
+              <w:rPr>
+                <w:rFonts w:hint="default" w:ascii="Calibri" w:hAnsi="Calibri" w:eastAsia="Times New Roman" w:cs="Calibri"/>
+                <w:color w:val="000000"/>
+                <w:lang w:val="en-US"/>
+              </w:rPr>
+              <w:t>13</w:t>
+            </w:r>
+          </w:p>
+        </w:tc>
+        <w:tc>
+          <w:tcPr>
+            <w:tcW w:w="1799" w:type="dxa"/>
+            <w:tcBorders>
+              <w:top w:val="single" w:color="auto" w:sz="4" w:space="0"/>
+              <w:left w:val="single" w:color="auto" w:sz="4" w:space="0"/>
+              <w:bottom w:val="single" w:color="auto" w:sz="4" w:space="0"/>
+              <w:right w:val="single" w:color="auto" w:sz="4" w:space="0"/>
+            </w:tcBorders>
+            <w:shd w:val="clear" w:color="auto" w:fill="auto"/>
+            <w:noWrap/>
+            <w:vAlign w:val="top"/>
+          </w:tcPr>
+          <w:p>
+            <w:pPr>
+              <w:keepNext w:val="0"/>
+              <w:keepLines w:val="0"/>
+              <w:widowControl/>
+              <w:suppressLineNumbers w:val="0"/>
+              <w:jc w:val="left"/>
+              <w:textAlignment w:val="top"/>
+              <w:rPr>
+                <w:rFonts w:hint="default" w:ascii="Calibri" w:hAnsi="Calibri" w:eastAsia="Times New Roman" w:cs="Calibri"/>
+                <w:color w:val="000000"/>
+                <w:lang w:val="en-US"/>
+              </w:rPr>
+            </w:pPr>
+            <w:r>
+              <w:rPr>
+                <w:rFonts w:hint="default" w:ascii="Arial" w:hAnsi="Arial" w:eastAsia="SimSun" w:cs="Arial"/>
+                <w:i w:val="0"/>
+                <w:iCs w:val="0"/>
+                <w:color w:val="000000"/>
+                <w:kern w:val="0"/>
+                <w:sz w:val="20"/>
+                <w:szCs w:val="20"/>
+                <w:u w:val="none"/>
+                <w:lang w:val="en-US" w:eastAsia="zh-CN" w:bidi="ar"/>
+              </w:rPr>
+              <w:t>Customer</w:t>
+            </w:r>
+          </w:p>
+        </w:tc>
+        <w:tc>
+          <w:tcPr>
+            <w:tcW w:w="1701" w:type="dxa"/>
+            <w:tcBorders>
+              <w:top w:val="single" w:color="auto" w:sz="4" w:space="0"/>
+              <w:left w:val="nil"/>
+              <w:bottom w:val="single" w:color="auto" w:sz="4" w:space="0"/>
+              <w:right w:val="single" w:color="auto" w:sz="4" w:space="0"/>
+            </w:tcBorders>
+            <w:shd w:val="clear" w:color="auto" w:fill="auto"/>
+            <w:noWrap/>
+            <w:vAlign w:val="top"/>
+          </w:tcPr>
+          <w:p>
+            <w:pPr>
+              <w:keepNext w:val="0"/>
+              <w:keepLines w:val="0"/>
+              <w:widowControl/>
+              <w:suppressLineNumbers w:val="0"/>
+              <w:jc w:val="left"/>
+              <w:textAlignment w:val="top"/>
+              <w:rPr>
+                <w:rFonts w:hint="default" w:ascii="Arial" w:hAnsi="Arial" w:eastAsia="SimSun" w:cs="Arial"/>
+                <w:i w:val="0"/>
+                <w:iCs w:val="0"/>
+                <w:color w:val="000000"/>
+                <w:kern w:val="0"/>
+                <w:sz w:val="20"/>
+                <w:szCs w:val="20"/>
+                <w:u w:val="none"/>
+                <w:lang w:val="en-US" w:eastAsia="zh-CN" w:bidi="ar"/>
+              </w:rPr>
+            </w:pPr>
+            <w:r>
+              <w:rPr>
+                <w:rFonts w:hint="default" w:ascii="Arial" w:hAnsi="Arial" w:eastAsia="SimSun" w:cs="Arial"/>
+                <w:i w:val="0"/>
+                <w:iCs w:val="0"/>
+                <w:color w:val="000000"/>
+                <w:kern w:val="0"/>
+                <w:sz w:val="20"/>
+                <w:szCs w:val="20"/>
+                <w:u w:val="none"/>
+                <w:lang w:val="en-US" w:eastAsia="zh-CN" w:bidi="ar"/>
+              </w:rPr>
+              <w:t>My Registrations</w:t>
+            </w:r>
+          </w:p>
+        </w:tc>
+        <w:tc>
+          <w:tcPr>
+            <w:tcW w:w="5244" w:type="dxa"/>
+            <w:tcBorders>
+              <w:top w:val="single" w:color="auto" w:sz="4" w:space="0"/>
+              <w:left w:val="nil"/>
+              <w:bottom w:val="single" w:color="auto" w:sz="4" w:space="0"/>
+              <w:right w:val="single" w:color="auto" w:sz="4" w:space="0"/>
+            </w:tcBorders>
+            <w:shd w:val="clear" w:color="auto" w:fill="auto"/>
+            <w:noWrap/>
+            <w:vAlign w:val="top"/>
+          </w:tcPr>
+          <w:p>
+            <w:pPr>
+              <w:keepNext w:val="0"/>
+              <w:keepLines w:val="0"/>
+              <w:widowControl/>
+              <w:suppressLineNumbers w:val="0"/>
+              <w:jc w:val="left"/>
+              <w:textAlignment w:val="top"/>
+              <w:rPr>
+                <w:rFonts w:hint="default" w:ascii="Arial" w:hAnsi="Arial" w:eastAsia="SimSun" w:cs="Arial"/>
+                <w:i w:val="0"/>
+                <w:iCs w:val="0"/>
+                <w:color w:val="000000"/>
+                <w:kern w:val="0"/>
+                <w:sz w:val="20"/>
+                <w:szCs w:val="20"/>
+                <w:u w:val="none"/>
+                <w:lang w:val="en-US" w:eastAsia="zh-CN" w:bidi="ar"/>
+              </w:rPr>
+            </w:pPr>
+            <w:r>
+              <w:rPr>
+                <w:rFonts w:hint="default" w:ascii="Arial" w:hAnsi="Arial" w:eastAsia="SimSun" w:cs="Arial"/>
+                <w:i w:val="0"/>
+                <w:iCs w:val="0"/>
+                <w:color w:val="000000"/>
+                <w:kern w:val="0"/>
+                <w:sz w:val="20"/>
+                <w:szCs w:val="20"/>
+                <w:u w:val="none"/>
+                <w:lang w:val="en-US" w:eastAsia="zh-CN" w:bidi="ar"/>
+              </w:rPr>
+              <w:t>Show the list of user's registration + the sider with the subject search box, subject categories, static contacts/links</w:t>
+            </w:r>
+            <w:r>
+              <w:rPr>
+                <w:rFonts w:hint="default" w:ascii="Arial" w:hAnsi="Arial" w:eastAsia="SimSun" w:cs="Arial"/>
+                <w:i w:val="0"/>
+                <w:iCs w:val="0"/>
+                <w:color w:val="000000"/>
+                <w:kern w:val="0"/>
+                <w:sz w:val="20"/>
+                <w:szCs w:val="20"/>
+                <w:u w:val="none"/>
+                <w:lang w:val="en-US" w:eastAsia="zh-CN" w:bidi="ar"/>
+              </w:rPr>
+              <w:br w:type="textWrapping"/>
+            </w:r>
+            <w:r>
+              <w:rPr>
+                <w:rFonts w:hint="default" w:ascii="Arial" w:hAnsi="Arial" w:eastAsia="SimSun" w:cs="Arial"/>
+                <w:i w:val="0"/>
+                <w:iCs w:val="0"/>
+                <w:color w:val="000000"/>
+                <w:kern w:val="0"/>
+                <w:sz w:val="20"/>
+                <w:szCs w:val="20"/>
+                <w:u w:val="none"/>
+                <w:lang w:val="en-US" w:eastAsia="zh-CN" w:bidi="ar"/>
+              </w:rPr>
+              <w:t>- Each registration includes below information: id, subject, registration time, package, total cost, status, valid from, valid to;</w:t>
+            </w:r>
+            <w:r>
+              <w:rPr>
+                <w:rFonts w:hint="default" w:ascii="Arial" w:hAnsi="Arial" w:eastAsia="SimSun" w:cs="Arial"/>
+                <w:i w:val="0"/>
+                <w:iCs w:val="0"/>
+                <w:color w:val="000000"/>
+                <w:kern w:val="0"/>
+                <w:sz w:val="20"/>
+                <w:szCs w:val="20"/>
+                <w:u w:val="none"/>
+                <w:lang w:val="en-US" w:eastAsia="zh-CN" w:bidi="ar"/>
+              </w:rPr>
+              <w:br w:type="textWrapping"/>
+            </w:r>
+            <w:r>
+              <w:rPr>
+                <w:rFonts w:hint="default" w:ascii="Arial" w:hAnsi="Arial" w:eastAsia="SimSun" w:cs="Arial"/>
+                <w:i w:val="0"/>
+                <w:iCs w:val="0"/>
+                <w:color w:val="000000"/>
+                <w:kern w:val="0"/>
+                <w:sz w:val="20"/>
+                <w:szCs w:val="20"/>
+                <w:u w:val="none"/>
+                <w:lang w:val="en-US" w:eastAsia="zh-CN" w:bidi="ar"/>
+              </w:rPr>
+              <w:t>- If the registration is still in the submitted status, the users can choose to cancel it or comming back to the Course Register pop-up to edit it)</w:t>
+            </w:r>
+          </w:p>
+        </w:tc>
+      </w:tr>
+      <w:tr>
+        <w:tblPrEx>
+          <w:tblCellMar>
+            <w:top w:w="0" w:type="dxa"/>
+            <w:left w:w="108" w:type="dxa"/>
+            <w:bottom w:w="0" w:type="dxa"/>
+            <w:right w:w="108" w:type="dxa"/>
+          </w:tblCellMar>
+        </w:tblPrEx>
+        <w:trPr>
+          <w:trHeight w:val="288" w:hRule="atLeast"/>
+        </w:trPr>
+        <w:tc>
+          <w:tcPr>
+            <w:tcW w:w="440" w:type="dxa"/>
+            <w:tcBorders>
+              <w:top w:val="single" w:color="auto" w:sz="4" w:space="0"/>
+              <w:left w:val="single" w:color="auto" w:sz="4" w:space="0"/>
+              <w:bottom w:val="single" w:color="auto" w:sz="4" w:space="0"/>
+              <w:right w:val="single" w:color="auto" w:sz="4" w:space="0"/>
+            </w:tcBorders>
+          </w:tcPr>
+          <w:p>
+            <w:pPr>
+              <w:spacing w:after="0" w:line="240" w:lineRule="auto"/>
+              <w:rPr>
+                <w:rFonts w:hint="default" w:ascii="Calibri" w:hAnsi="Calibri" w:eastAsia="Times New Roman" w:cs="Calibri"/>
+                <w:color w:val="000000"/>
+                <w:lang w:val="en-US"/>
+              </w:rPr>
+            </w:pPr>
+            <w:r>
+              <w:rPr>
+                <w:rFonts w:hint="default" w:ascii="Calibri" w:hAnsi="Calibri" w:eastAsia="Times New Roman" w:cs="Calibri"/>
+                <w:color w:val="000000"/>
+                <w:lang w:val="en-US"/>
+              </w:rPr>
+              <w:t>14</w:t>
+            </w:r>
+          </w:p>
+        </w:tc>
+        <w:tc>
+          <w:tcPr>
+            <w:tcW w:w="1799" w:type="dxa"/>
+            <w:tcBorders>
+              <w:top w:val="single" w:color="auto" w:sz="4" w:space="0"/>
+              <w:left w:val="single" w:color="auto" w:sz="4" w:space="0"/>
+              <w:bottom w:val="single" w:color="auto" w:sz="4" w:space="0"/>
+              <w:right w:val="single" w:color="auto" w:sz="4" w:space="0"/>
+            </w:tcBorders>
+            <w:shd w:val="clear" w:color="auto" w:fill="auto"/>
+            <w:noWrap/>
+            <w:vAlign w:val="top"/>
+          </w:tcPr>
+          <w:p>
+            <w:pPr>
+              <w:keepNext w:val="0"/>
+              <w:keepLines w:val="0"/>
+              <w:widowControl/>
+              <w:suppressLineNumbers w:val="0"/>
+              <w:jc w:val="left"/>
+              <w:textAlignment w:val="top"/>
+              <w:rPr>
+                <w:rFonts w:hint="default" w:ascii="Calibri" w:hAnsi="Calibri" w:eastAsia="Times New Roman" w:cs="Calibri"/>
+                <w:color w:val="000000"/>
+                <w:lang w:val="en-US"/>
+              </w:rPr>
+            </w:pPr>
+            <w:r>
+              <w:rPr>
+                <w:rFonts w:hint="default" w:ascii="Arial" w:hAnsi="Arial" w:eastAsia="SimSun" w:cs="Arial"/>
+                <w:i w:val="0"/>
+                <w:iCs w:val="0"/>
+                <w:color w:val="000000"/>
+                <w:kern w:val="0"/>
+                <w:sz w:val="20"/>
+                <w:szCs w:val="20"/>
+                <w:u w:val="none"/>
+                <w:lang w:val="en-US" w:eastAsia="zh-CN" w:bidi="ar"/>
+              </w:rPr>
+              <w:t>Customer</w:t>
+            </w:r>
+          </w:p>
+        </w:tc>
+        <w:tc>
+          <w:tcPr>
+            <w:tcW w:w="1701" w:type="dxa"/>
+            <w:tcBorders>
+              <w:top w:val="single" w:color="auto" w:sz="4" w:space="0"/>
+              <w:left w:val="nil"/>
+              <w:bottom w:val="single" w:color="auto" w:sz="4" w:space="0"/>
+              <w:right w:val="single" w:color="auto" w:sz="4" w:space="0"/>
+            </w:tcBorders>
+            <w:shd w:val="clear" w:color="auto" w:fill="auto"/>
+            <w:noWrap/>
+            <w:vAlign w:val="top"/>
+          </w:tcPr>
+          <w:p>
+            <w:pPr>
+              <w:keepNext w:val="0"/>
+              <w:keepLines w:val="0"/>
+              <w:widowControl/>
+              <w:suppressLineNumbers w:val="0"/>
+              <w:jc w:val="left"/>
+              <w:textAlignment w:val="top"/>
+              <w:rPr>
+                <w:rFonts w:hint="default" w:ascii="Arial" w:hAnsi="Arial" w:eastAsia="SimSun" w:cs="Arial"/>
+                <w:i w:val="0"/>
+                <w:iCs w:val="0"/>
+                <w:color w:val="000000"/>
+                <w:kern w:val="0"/>
+                <w:sz w:val="20"/>
+                <w:szCs w:val="20"/>
+                <w:u w:val="none"/>
+                <w:lang w:val="en-US" w:eastAsia="zh-CN" w:bidi="ar"/>
+              </w:rPr>
+            </w:pPr>
+            <w:r>
+              <w:rPr>
+                <w:rFonts w:hint="default" w:ascii="Arial" w:hAnsi="Arial" w:eastAsia="SimSun" w:cs="Arial"/>
+                <w:i w:val="0"/>
+                <w:iCs w:val="0"/>
+                <w:color w:val="000000"/>
+                <w:kern w:val="0"/>
+                <w:sz w:val="20"/>
+                <w:szCs w:val="20"/>
+                <w:u w:val="none"/>
+                <w:lang w:val="en-US" w:eastAsia="zh-CN" w:bidi="ar"/>
+              </w:rPr>
+              <w:t>My Courses</w:t>
+            </w:r>
+          </w:p>
+        </w:tc>
+        <w:tc>
+          <w:tcPr>
+            <w:tcW w:w="5244" w:type="dxa"/>
+            <w:tcBorders>
+              <w:top w:val="single" w:color="auto" w:sz="4" w:space="0"/>
+              <w:left w:val="nil"/>
+              <w:bottom w:val="single" w:color="auto" w:sz="4" w:space="0"/>
+              <w:right w:val="single" w:color="auto" w:sz="4" w:space="0"/>
+            </w:tcBorders>
+            <w:shd w:val="clear" w:color="auto" w:fill="auto"/>
+            <w:noWrap/>
+            <w:vAlign w:val="top"/>
+          </w:tcPr>
+          <w:p>
+            <w:pPr>
+              <w:keepNext w:val="0"/>
+              <w:keepLines w:val="0"/>
+              <w:widowControl/>
+              <w:suppressLineNumbers w:val="0"/>
+              <w:jc w:val="left"/>
+              <w:textAlignment w:val="top"/>
+              <w:rPr>
+                <w:rFonts w:hint="default" w:ascii="Arial" w:hAnsi="Arial" w:eastAsia="SimSun" w:cs="Arial"/>
+                <w:i w:val="0"/>
+                <w:iCs w:val="0"/>
+                <w:color w:val="000000"/>
+                <w:kern w:val="0"/>
+                <w:sz w:val="20"/>
+                <w:szCs w:val="20"/>
+                <w:u w:val="none"/>
+                <w:lang w:val="en-US" w:eastAsia="zh-CN" w:bidi="ar"/>
+              </w:rPr>
+            </w:pPr>
+            <w:r>
+              <w:rPr>
+                <w:rFonts w:hint="default" w:ascii="Arial" w:hAnsi="Arial" w:eastAsia="SimSun" w:cs="Arial"/>
+                <w:i w:val="0"/>
+                <w:iCs w:val="0"/>
+                <w:color w:val="000000"/>
+                <w:kern w:val="0"/>
+                <w:sz w:val="20"/>
+                <w:szCs w:val="20"/>
+                <w:u w:val="none"/>
+                <w:lang w:val="en-US" w:eastAsia="zh-CN" w:bidi="ar"/>
+              </w:rPr>
+              <w:t>for the customer to view his/her access-allowed courses</w:t>
+            </w:r>
+          </w:p>
+        </w:tc>
+      </w:tr>
+      <w:tr>
+        <w:tblPrEx>
+          <w:tblCellMar>
+            <w:top w:w="0" w:type="dxa"/>
+            <w:left w:w="108" w:type="dxa"/>
+            <w:bottom w:w="0" w:type="dxa"/>
+            <w:right w:w="108" w:type="dxa"/>
+          </w:tblCellMar>
+        </w:tblPrEx>
+        <w:trPr>
+          <w:trHeight w:val="288" w:hRule="atLeast"/>
+        </w:trPr>
+        <w:tc>
+          <w:tcPr>
+            <w:tcW w:w="440" w:type="dxa"/>
+            <w:tcBorders>
+              <w:top w:val="single" w:color="auto" w:sz="4" w:space="0"/>
+              <w:left w:val="single" w:color="auto" w:sz="4" w:space="0"/>
+              <w:bottom w:val="single" w:color="auto" w:sz="4" w:space="0"/>
+              <w:right w:val="single" w:color="auto" w:sz="4" w:space="0"/>
+            </w:tcBorders>
+            <w:vAlign w:val="top"/>
+          </w:tcPr>
+          <w:p>
+            <w:pPr>
+              <w:keepNext w:val="0"/>
+              <w:keepLines w:val="0"/>
+              <w:widowControl/>
+              <w:suppressLineNumbers w:val="0"/>
+              <w:jc w:val="right"/>
+              <w:textAlignment w:val="top"/>
+              <w:rPr>
+                <w:rFonts w:hint="default" w:ascii="Calibri" w:hAnsi="Calibri" w:eastAsia="Times New Roman" w:cs="Calibri"/>
+                <w:color w:val="000000"/>
+                <w:lang w:val="en-US"/>
+              </w:rPr>
+            </w:pPr>
+            <w:r>
+              <w:rPr>
+                <w:rFonts w:hint="default" w:ascii="Arial" w:hAnsi="Arial" w:eastAsia="SimSun" w:cs="Arial"/>
+                <w:i w:val="0"/>
+                <w:iCs w:val="0"/>
+                <w:color w:val="000000"/>
+                <w:kern w:val="0"/>
+                <w:sz w:val="20"/>
+                <w:szCs w:val="20"/>
+                <w:u w:val="none"/>
+                <w:lang w:val="en-US" w:eastAsia="zh-CN" w:bidi="ar"/>
+              </w:rPr>
+              <w:t>15</w:t>
+            </w:r>
+          </w:p>
+        </w:tc>
+        <w:tc>
+          <w:tcPr>
+            <w:tcW w:w="1799" w:type="dxa"/>
+            <w:tcBorders>
+              <w:top w:val="single" w:color="auto" w:sz="4" w:space="0"/>
+              <w:left w:val="single" w:color="auto" w:sz="4" w:space="0"/>
+              <w:bottom w:val="single" w:color="auto" w:sz="4" w:space="0"/>
+              <w:right w:val="single" w:color="auto" w:sz="4" w:space="0"/>
+            </w:tcBorders>
+            <w:shd w:val="clear" w:color="auto" w:fill="auto"/>
+            <w:noWrap/>
+            <w:vAlign w:val="top"/>
+          </w:tcPr>
+          <w:p>
+            <w:pPr>
+              <w:keepNext w:val="0"/>
+              <w:keepLines w:val="0"/>
+              <w:widowControl/>
+              <w:suppressLineNumbers w:val="0"/>
+              <w:jc w:val="left"/>
+              <w:textAlignment w:val="top"/>
+              <w:rPr>
+                <w:rFonts w:hint="default" w:ascii="Calibri" w:hAnsi="Calibri" w:eastAsia="Times New Roman" w:cs="Calibri"/>
+                <w:color w:val="000000"/>
+                <w:lang w:val="en-US"/>
+              </w:rPr>
+            </w:pPr>
+            <w:r>
+              <w:rPr>
+                <w:rFonts w:hint="default" w:ascii="Arial" w:hAnsi="Arial" w:eastAsia="SimSun" w:cs="Arial"/>
+                <w:i w:val="0"/>
+                <w:iCs w:val="0"/>
+                <w:color w:val="000000"/>
+                <w:kern w:val="0"/>
+                <w:sz w:val="20"/>
+                <w:szCs w:val="20"/>
+                <w:u w:val="none"/>
+                <w:lang w:val="en-US" w:eastAsia="zh-CN" w:bidi="ar"/>
+              </w:rPr>
+              <w:t>Customer</w:t>
+            </w:r>
+          </w:p>
+        </w:tc>
+        <w:tc>
+          <w:tcPr>
+            <w:tcW w:w="1701" w:type="dxa"/>
+            <w:tcBorders>
+              <w:top w:val="single" w:color="auto" w:sz="4" w:space="0"/>
+              <w:left w:val="nil"/>
+              <w:bottom w:val="single" w:color="auto" w:sz="4" w:space="0"/>
+              <w:right w:val="single" w:color="auto" w:sz="4" w:space="0"/>
+            </w:tcBorders>
+            <w:shd w:val="clear" w:color="auto" w:fill="auto"/>
+            <w:noWrap/>
+            <w:vAlign w:val="top"/>
+          </w:tcPr>
+          <w:p>
+            <w:pPr>
+              <w:keepNext w:val="0"/>
+              <w:keepLines w:val="0"/>
+              <w:widowControl/>
+              <w:suppressLineNumbers w:val="0"/>
+              <w:jc w:val="left"/>
+              <w:textAlignment w:val="top"/>
+              <w:rPr>
+                <w:rFonts w:hint="default" w:ascii="Arial" w:hAnsi="Arial" w:eastAsia="SimSun" w:cs="Arial"/>
+                <w:i w:val="0"/>
+                <w:iCs w:val="0"/>
+                <w:color w:val="000000"/>
+                <w:kern w:val="0"/>
+                <w:sz w:val="20"/>
+                <w:szCs w:val="20"/>
+                <w:u w:val="none"/>
+                <w:lang w:val="en-US" w:eastAsia="zh-CN" w:bidi="ar"/>
+              </w:rPr>
+            </w:pPr>
+            <w:r>
+              <w:rPr>
+                <w:rFonts w:hint="default" w:ascii="Arial" w:hAnsi="Arial" w:eastAsia="SimSun" w:cs="Arial"/>
+                <w:i w:val="0"/>
+                <w:iCs w:val="0"/>
+                <w:color w:val="000000"/>
+                <w:kern w:val="0"/>
+                <w:sz w:val="20"/>
+                <w:szCs w:val="20"/>
+                <w:u w:val="none"/>
+                <w:lang w:val="en-US" w:eastAsia="zh-CN" w:bidi="ar"/>
+              </w:rPr>
+              <w:t>Lesson View</w:t>
+            </w:r>
+          </w:p>
+        </w:tc>
+        <w:tc>
+          <w:tcPr>
+            <w:tcW w:w="5244" w:type="dxa"/>
+            <w:tcBorders>
+              <w:top w:val="single" w:color="auto" w:sz="4" w:space="0"/>
+              <w:left w:val="nil"/>
+              <w:bottom w:val="single" w:color="auto" w:sz="4" w:space="0"/>
+              <w:right w:val="single" w:color="auto" w:sz="4" w:space="0"/>
+            </w:tcBorders>
+            <w:shd w:val="clear" w:color="auto" w:fill="auto"/>
+            <w:noWrap/>
+            <w:vAlign w:val="top"/>
+          </w:tcPr>
+          <w:p>
+            <w:pPr>
+              <w:keepNext w:val="0"/>
+              <w:keepLines w:val="0"/>
+              <w:widowControl/>
+              <w:suppressLineNumbers w:val="0"/>
+              <w:jc w:val="left"/>
+              <w:textAlignment w:val="top"/>
+              <w:rPr>
+                <w:rFonts w:hint="default" w:ascii="Arial" w:hAnsi="Arial" w:eastAsia="SimSun" w:cs="Arial"/>
+                <w:i w:val="0"/>
+                <w:iCs w:val="0"/>
+                <w:color w:val="000000"/>
+                <w:kern w:val="0"/>
+                <w:sz w:val="20"/>
+                <w:szCs w:val="20"/>
+                <w:u w:val="none"/>
+                <w:lang w:val="en-US" w:eastAsia="zh-CN" w:bidi="ar"/>
+              </w:rPr>
+            </w:pPr>
+            <w:r>
+              <w:rPr>
+                <w:rFonts w:hint="default" w:ascii="Arial" w:hAnsi="Arial" w:eastAsia="SimSun" w:cs="Arial"/>
+                <w:i w:val="0"/>
+                <w:iCs w:val="0"/>
+                <w:color w:val="000000"/>
+                <w:kern w:val="0"/>
+                <w:sz w:val="20"/>
+                <w:szCs w:val="20"/>
+                <w:u w:val="none"/>
+                <w:lang w:val="en-US" w:eastAsia="zh-CN" w:bidi="ar"/>
+              </w:rPr>
+              <w:t>allow customer to access the course lessons for his/her studying</w:t>
+            </w:r>
+          </w:p>
+        </w:tc>
+      </w:tr>
+      <w:tr>
+        <w:tblPrEx>
+          <w:tblCellMar>
+            <w:top w:w="0" w:type="dxa"/>
+            <w:left w:w="108" w:type="dxa"/>
+            <w:bottom w:w="0" w:type="dxa"/>
+            <w:right w:w="108" w:type="dxa"/>
+          </w:tblCellMar>
+        </w:tblPrEx>
+        <w:trPr>
+          <w:trHeight w:val="288" w:hRule="atLeast"/>
+        </w:trPr>
+        <w:tc>
+          <w:tcPr>
+            <w:tcW w:w="440" w:type="dxa"/>
+            <w:tcBorders>
+              <w:top w:val="single" w:color="auto" w:sz="4" w:space="0"/>
+              <w:left w:val="single" w:color="auto" w:sz="4" w:space="0"/>
+              <w:bottom w:val="single" w:color="auto" w:sz="4" w:space="0"/>
+              <w:right w:val="single" w:color="auto" w:sz="4" w:space="0"/>
+            </w:tcBorders>
+            <w:vAlign w:val="top"/>
+          </w:tcPr>
+          <w:p>
+            <w:pPr>
+              <w:keepNext w:val="0"/>
+              <w:keepLines w:val="0"/>
+              <w:widowControl/>
+              <w:suppressLineNumbers w:val="0"/>
+              <w:jc w:val="right"/>
+              <w:textAlignment w:val="top"/>
+              <w:rPr>
+                <w:rFonts w:hint="default" w:ascii="Calibri" w:hAnsi="Calibri" w:eastAsia="Times New Roman" w:cs="Calibri"/>
+                <w:color w:val="000000"/>
+                <w:lang w:val="en-US"/>
+              </w:rPr>
+            </w:pPr>
+            <w:r>
+              <w:rPr>
+                <w:rFonts w:hint="default" w:ascii="Arial" w:hAnsi="Arial" w:eastAsia="SimSun" w:cs="Arial"/>
+                <w:i w:val="0"/>
+                <w:iCs w:val="0"/>
+                <w:color w:val="000000"/>
+                <w:kern w:val="0"/>
+                <w:sz w:val="20"/>
+                <w:szCs w:val="20"/>
+                <w:u w:val="none"/>
+                <w:lang w:val="en-US" w:eastAsia="zh-CN" w:bidi="ar"/>
+              </w:rPr>
+              <w:t>16</w:t>
+            </w:r>
+          </w:p>
+        </w:tc>
+        <w:tc>
+          <w:tcPr>
+            <w:tcW w:w="1799" w:type="dxa"/>
+            <w:tcBorders>
+              <w:top w:val="single" w:color="auto" w:sz="4" w:space="0"/>
+              <w:left w:val="single" w:color="auto" w:sz="4" w:space="0"/>
+              <w:bottom w:val="single" w:color="auto" w:sz="4" w:space="0"/>
+              <w:right w:val="single" w:color="auto" w:sz="4" w:space="0"/>
+            </w:tcBorders>
+            <w:shd w:val="clear" w:color="auto" w:fill="auto"/>
+            <w:noWrap/>
+            <w:vAlign w:val="top"/>
+          </w:tcPr>
+          <w:p>
+            <w:pPr>
+              <w:keepNext w:val="0"/>
+              <w:keepLines w:val="0"/>
+              <w:widowControl/>
+              <w:suppressLineNumbers w:val="0"/>
+              <w:jc w:val="left"/>
+              <w:textAlignment w:val="top"/>
+              <w:rPr>
+                <w:rFonts w:hint="default" w:ascii="Calibri" w:hAnsi="Calibri" w:eastAsia="Times New Roman" w:cs="Calibri"/>
+                <w:color w:val="000000"/>
+                <w:lang w:val="en-US"/>
+              </w:rPr>
+            </w:pPr>
+            <w:r>
+              <w:rPr>
+                <w:rFonts w:hint="default" w:ascii="Arial" w:hAnsi="Arial" w:eastAsia="SimSun" w:cs="Arial"/>
+                <w:i w:val="0"/>
+                <w:iCs w:val="0"/>
+                <w:color w:val="000000"/>
+                <w:kern w:val="0"/>
+                <w:sz w:val="20"/>
+                <w:szCs w:val="20"/>
+                <w:u w:val="none"/>
+                <w:lang w:val="en-US" w:eastAsia="zh-CN" w:bidi="ar"/>
+              </w:rPr>
+              <w:t>Customer</w:t>
+            </w:r>
+          </w:p>
+        </w:tc>
+        <w:tc>
+          <w:tcPr>
+            <w:tcW w:w="1701" w:type="dxa"/>
+            <w:tcBorders>
+              <w:top w:val="single" w:color="auto" w:sz="4" w:space="0"/>
+              <w:left w:val="nil"/>
+              <w:bottom w:val="single" w:color="auto" w:sz="4" w:space="0"/>
+              <w:right w:val="single" w:color="auto" w:sz="4" w:space="0"/>
+            </w:tcBorders>
+            <w:shd w:val="clear" w:color="auto" w:fill="auto"/>
+            <w:noWrap/>
+            <w:vAlign w:val="top"/>
+          </w:tcPr>
+          <w:p>
+            <w:pPr>
+              <w:keepNext w:val="0"/>
+              <w:keepLines w:val="0"/>
+              <w:widowControl/>
+              <w:suppressLineNumbers w:val="0"/>
+              <w:jc w:val="left"/>
+              <w:textAlignment w:val="top"/>
+              <w:rPr>
+                <w:rFonts w:hint="default" w:ascii="Arial" w:hAnsi="Arial" w:eastAsia="SimSun" w:cs="Arial"/>
+                <w:i w:val="0"/>
+                <w:iCs w:val="0"/>
+                <w:color w:val="000000"/>
+                <w:kern w:val="0"/>
+                <w:sz w:val="20"/>
+                <w:szCs w:val="20"/>
+                <w:u w:val="none"/>
+                <w:lang w:val="en-US" w:eastAsia="zh-CN" w:bidi="ar"/>
+              </w:rPr>
+            </w:pPr>
+            <w:r>
+              <w:rPr>
+                <w:rFonts w:hint="default" w:ascii="Arial" w:hAnsi="Arial" w:eastAsia="SimSun" w:cs="Arial"/>
+                <w:i w:val="0"/>
+                <w:iCs w:val="0"/>
+                <w:color w:val="000000"/>
+                <w:kern w:val="0"/>
+                <w:sz w:val="20"/>
+                <w:szCs w:val="20"/>
+                <w:u w:val="none"/>
+                <w:lang w:val="en-US" w:eastAsia="zh-CN" w:bidi="ar"/>
+              </w:rPr>
+              <w:t>Quiz Lesson</w:t>
+            </w:r>
+          </w:p>
+        </w:tc>
+        <w:tc>
+          <w:tcPr>
+            <w:tcW w:w="5244" w:type="dxa"/>
+            <w:tcBorders>
+              <w:top w:val="single" w:color="auto" w:sz="4" w:space="0"/>
+              <w:left w:val="nil"/>
+              <w:bottom w:val="single" w:color="auto" w:sz="4" w:space="0"/>
+              <w:right w:val="single" w:color="auto" w:sz="4" w:space="0"/>
+            </w:tcBorders>
+            <w:shd w:val="clear" w:color="auto" w:fill="auto"/>
+            <w:noWrap/>
+            <w:vAlign w:val="top"/>
+          </w:tcPr>
+          <w:p>
+            <w:pPr>
+              <w:keepNext w:val="0"/>
+              <w:keepLines w:val="0"/>
+              <w:widowControl/>
+              <w:suppressLineNumbers w:val="0"/>
+              <w:jc w:val="left"/>
+              <w:textAlignment w:val="top"/>
+              <w:rPr>
+                <w:rFonts w:hint="default" w:ascii="Arial" w:hAnsi="Arial" w:eastAsia="SimSun" w:cs="Arial"/>
+                <w:i w:val="0"/>
+                <w:iCs w:val="0"/>
+                <w:color w:val="000000"/>
+                <w:kern w:val="0"/>
+                <w:sz w:val="20"/>
+                <w:szCs w:val="20"/>
+                <w:u w:val="none"/>
+                <w:lang w:val="en-US" w:eastAsia="zh-CN" w:bidi="ar"/>
+              </w:rPr>
+            </w:pPr>
+            <w:r>
+              <w:rPr>
+                <w:rFonts w:hint="default" w:ascii="Arial" w:hAnsi="Arial" w:eastAsia="SimSun" w:cs="Arial"/>
+                <w:i w:val="0"/>
+                <w:iCs w:val="0"/>
+                <w:color w:val="000000"/>
+                <w:kern w:val="0"/>
+                <w:sz w:val="20"/>
+                <w:szCs w:val="20"/>
+                <w:u w:val="none"/>
+                <w:lang w:val="en-US" w:eastAsia="zh-CN" w:bidi="ar"/>
+              </w:rPr>
+              <w:t>This allows the user to take the topic quiz or view the quiz results</w:t>
+            </w:r>
+          </w:p>
+        </w:tc>
+      </w:tr>
+      <w:tr>
+        <w:tblPrEx>
+          <w:tblCellMar>
+            <w:top w:w="0" w:type="dxa"/>
+            <w:left w:w="108" w:type="dxa"/>
+            <w:bottom w:w="0" w:type="dxa"/>
+            <w:right w:w="108" w:type="dxa"/>
+          </w:tblCellMar>
+        </w:tblPrEx>
+        <w:trPr>
+          <w:trHeight w:val="288" w:hRule="atLeast"/>
+        </w:trPr>
+        <w:tc>
+          <w:tcPr>
+            <w:tcW w:w="440" w:type="dxa"/>
+            <w:tcBorders>
+              <w:top w:val="single" w:color="auto" w:sz="4" w:space="0"/>
+              <w:left w:val="single" w:color="auto" w:sz="4" w:space="0"/>
+              <w:bottom w:val="single" w:color="auto" w:sz="4" w:space="0"/>
+              <w:right w:val="single" w:color="auto" w:sz="4" w:space="0"/>
+            </w:tcBorders>
+            <w:vAlign w:val="top"/>
+          </w:tcPr>
+          <w:p>
+            <w:pPr>
+              <w:keepNext w:val="0"/>
+              <w:keepLines w:val="0"/>
+              <w:widowControl/>
+              <w:suppressLineNumbers w:val="0"/>
+              <w:jc w:val="right"/>
+              <w:textAlignment w:val="top"/>
+              <w:rPr>
+                <w:rFonts w:hint="default" w:ascii="Calibri" w:hAnsi="Calibri" w:eastAsia="Times New Roman" w:cs="Calibri"/>
+                <w:color w:val="000000"/>
+                <w:lang w:val="en-US"/>
+              </w:rPr>
+            </w:pPr>
+            <w:r>
+              <w:rPr>
+                <w:rFonts w:hint="default" w:ascii="Arial" w:hAnsi="Arial" w:eastAsia="SimSun" w:cs="Arial"/>
+                <w:i w:val="0"/>
+                <w:iCs w:val="0"/>
+                <w:color w:val="000000"/>
+                <w:kern w:val="0"/>
+                <w:sz w:val="20"/>
+                <w:szCs w:val="20"/>
+                <w:u w:val="none"/>
+                <w:lang w:val="en-US" w:eastAsia="zh-CN" w:bidi="ar"/>
+              </w:rPr>
+              <w:t>17</w:t>
+            </w:r>
+          </w:p>
+        </w:tc>
+        <w:tc>
+          <w:tcPr>
+            <w:tcW w:w="1799" w:type="dxa"/>
+            <w:tcBorders>
+              <w:top w:val="single" w:color="auto" w:sz="4" w:space="0"/>
+              <w:left w:val="single" w:color="auto" w:sz="4" w:space="0"/>
+              <w:bottom w:val="single" w:color="auto" w:sz="4" w:space="0"/>
+              <w:right w:val="single" w:color="auto" w:sz="4" w:space="0"/>
+            </w:tcBorders>
+            <w:shd w:val="clear" w:color="auto" w:fill="auto"/>
+            <w:noWrap/>
+            <w:vAlign w:val="top"/>
+          </w:tcPr>
+          <w:p>
+            <w:pPr>
+              <w:keepNext w:val="0"/>
+              <w:keepLines w:val="0"/>
+              <w:widowControl/>
+              <w:suppressLineNumbers w:val="0"/>
+              <w:jc w:val="left"/>
+              <w:textAlignment w:val="top"/>
+              <w:rPr>
+                <w:rFonts w:hint="default" w:ascii="Calibri" w:hAnsi="Calibri" w:eastAsia="Times New Roman" w:cs="Calibri"/>
+                <w:color w:val="000000"/>
+                <w:lang w:val="en-US"/>
+              </w:rPr>
+            </w:pPr>
+            <w:r>
+              <w:rPr>
+                <w:rFonts w:hint="default" w:ascii="Arial" w:hAnsi="Arial" w:eastAsia="SimSun" w:cs="Arial"/>
+                <w:i w:val="0"/>
+                <w:iCs w:val="0"/>
+                <w:color w:val="000000"/>
+                <w:kern w:val="0"/>
+                <w:sz w:val="20"/>
+                <w:szCs w:val="20"/>
+                <w:u w:val="none"/>
+                <w:lang w:val="en-US" w:eastAsia="zh-CN" w:bidi="ar"/>
+              </w:rPr>
+              <w:t>Learning</w:t>
+            </w:r>
+          </w:p>
+        </w:tc>
+        <w:tc>
+          <w:tcPr>
+            <w:tcW w:w="1701" w:type="dxa"/>
+            <w:tcBorders>
+              <w:top w:val="single" w:color="auto" w:sz="4" w:space="0"/>
+              <w:left w:val="nil"/>
+              <w:bottom w:val="single" w:color="auto" w:sz="4" w:space="0"/>
+              <w:right w:val="single" w:color="auto" w:sz="4" w:space="0"/>
+            </w:tcBorders>
+            <w:shd w:val="clear" w:color="auto" w:fill="auto"/>
+            <w:noWrap/>
+            <w:vAlign w:val="top"/>
+          </w:tcPr>
+          <w:p>
+            <w:pPr>
+              <w:keepNext w:val="0"/>
+              <w:keepLines w:val="0"/>
+              <w:widowControl/>
+              <w:suppressLineNumbers w:val="0"/>
+              <w:jc w:val="left"/>
+              <w:textAlignment w:val="top"/>
+              <w:rPr>
+                <w:rFonts w:hint="default" w:ascii="Arial" w:hAnsi="Arial" w:eastAsia="SimSun" w:cs="Arial"/>
+                <w:i w:val="0"/>
+                <w:iCs w:val="0"/>
+                <w:color w:val="000000"/>
+                <w:kern w:val="0"/>
+                <w:sz w:val="20"/>
+                <w:szCs w:val="20"/>
+                <w:u w:val="none"/>
+                <w:lang w:val="en-US" w:eastAsia="zh-CN" w:bidi="ar"/>
+              </w:rPr>
+            </w:pPr>
+            <w:r>
+              <w:rPr>
+                <w:rFonts w:hint="default" w:ascii="Arial" w:hAnsi="Arial" w:eastAsia="SimSun" w:cs="Arial"/>
+                <w:i w:val="0"/>
+                <w:iCs w:val="0"/>
+                <w:color w:val="000000"/>
+                <w:kern w:val="0"/>
+                <w:sz w:val="20"/>
+                <w:szCs w:val="20"/>
+                <w:u w:val="none"/>
+                <w:lang w:val="en-US" w:eastAsia="zh-CN" w:bidi="ar"/>
+              </w:rPr>
+              <w:t>Quiz Handle</w:t>
+            </w:r>
+          </w:p>
+        </w:tc>
+        <w:tc>
+          <w:tcPr>
+            <w:tcW w:w="5244" w:type="dxa"/>
+            <w:tcBorders>
+              <w:top w:val="single" w:color="auto" w:sz="4" w:space="0"/>
+              <w:left w:val="nil"/>
+              <w:bottom w:val="single" w:color="auto" w:sz="4" w:space="0"/>
+              <w:right w:val="single" w:color="auto" w:sz="4" w:space="0"/>
+            </w:tcBorders>
+            <w:shd w:val="clear" w:color="auto" w:fill="auto"/>
+            <w:noWrap/>
+            <w:vAlign w:val="top"/>
+          </w:tcPr>
+          <w:p>
+            <w:pPr>
+              <w:keepNext w:val="0"/>
+              <w:keepLines w:val="0"/>
+              <w:widowControl/>
+              <w:suppressLineNumbers w:val="0"/>
+              <w:jc w:val="left"/>
+              <w:textAlignment w:val="top"/>
+              <w:rPr>
+                <w:rFonts w:hint="default" w:ascii="Arial" w:hAnsi="Arial" w:eastAsia="SimSun" w:cs="Arial"/>
+                <w:i w:val="0"/>
+                <w:iCs w:val="0"/>
+                <w:color w:val="000000"/>
+                <w:kern w:val="0"/>
+                <w:sz w:val="20"/>
+                <w:szCs w:val="20"/>
+                <w:u w:val="none"/>
+                <w:lang w:val="en-US" w:eastAsia="zh-CN" w:bidi="ar"/>
+              </w:rPr>
+            </w:pPr>
+            <w:r>
+              <w:rPr>
+                <w:rFonts w:hint="default" w:ascii="Arial" w:hAnsi="Arial" w:eastAsia="SimSun" w:cs="Arial"/>
+                <w:i w:val="0"/>
+                <w:iCs w:val="0"/>
+                <w:color w:val="000000"/>
+                <w:kern w:val="0"/>
+                <w:sz w:val="20"/>
+                <w:szCs w:val="20"/>
+                <w:u w:val="none"/>
+                <w:lang w:val="en-US" w:eastAsia="zh-CN" w:bidi="ar"/>
+              </w:rPr>
+              <w:t>This screen allows the user to browse and answer the quiz questions</w:t>
+            </w:r>
+          </w:p>
+        </w:tc>
+      </w:tr>
+      <w:tr>
+        <w:tblPrEx>
+          <w:tblCellMar>
+            <w:top w:w="0" w:type="dxa"/>
+            <w:left w:w="108" w:type="dxa"/>
+            <w:bottom w:w="0" w:type="dxa"/>
+            <w:right w:w="108" w:type="dxa"/>
+          </w:tblCellMar>
+        </w:tblPrEx>
+        <w:trPr>
+          <w:trHeight w:val="288" w:hRule="atLeast"/>
+        </w:trPr>
+        <w:tc>
+          <w:tcPr>
+            <w:tcW w:w="440" w:type="dxa"/>
+            <w:tcBorders>
+              <w:top w:val="single" w:color="auto" w:sz="4" w:space="0"/>
+              <w:left w:val="single" w:color="auto" w:sz="4" w:space="0"/>
+              <w:bottom w:val="single" w:color="auto" w:sz="4" w:space="0"/>
+              <w:right w:val="single" w:color="auto" w:sz="4" w:space="0"/>
+            </w:tcBorders>
+            <w:vAlign w:val="top"/>
+          </w:tcPr>
+          <w:p>
+            <w:pPr>
+              <w:keepNext w:val="0"/>
+              <w:keepLines w:val="0"/>
+              <w:widowControl/>
+              <w:suppressLineNumbers w:val="0"/>
+              <w:jc w:val="right"/>
+              <w:textAlignment w:val="top"/>
+              <w:rPr>
+                <w:rFonts w:hint="default" w:ascii="Calibri" w:hAnsi="Calibri" w:eastAsia="Times New Roman" w:cs="Calibri"/>
+                <w:color w:val="000000"/>
+                <w:lang w:val="en-US"/>
+              </w:rPr>
+            </w:pPr>
+            <w:r>
+              <w:rPr>
+                <w:rFonts w:hint="default" w:ascii="Arial" w:hAnsi="Arial" w:eastAsia="SimSun" w:cs="Arial"/>
+                <w:i w:val="0"/>
+                <w:iCs w:val="0"/>
+                <w:color w:val="000000"/>
+                <w:kern w:val="0"/>
+                <w:sz w:val="20"/>
+                <w:szCs w:val="20"/>
+                <w:u w:val="none"/>
+                <w:lang w:val="en-US" w:eastAsia="zh-CN" w:bidi="ar"/>
+              </w:rPr>
+              <w:t>18</w:t>
+            </w:r>
+          </w:p>
+        </w:tc>
+        <w:tc>
+          <w:tcPr>
+            <w:tcW w:w="1799" w:type="dxa"/>
+            <w:tcBorders>
+              <w:top w:val="single" w:color="auto" w:sz="4" w:space="0"/>
+              <w:left w:val="single" w:color="auto" w:sz="4" w:space="0"/>
+              <w:bottom w:val="single" w:color="auto" w:sz="4" w:space="0"/>
+              <w:right w:val="single" w:color="auto" w:sz="4" w:space="0"/>
+            </w:tcBorders>
+            <w:shd w:val="clear" w:color="auto" w:fill="auto"/>
+            <w:noWrap/>
+            <w:vAlign w:val="top"/>
+          </w:tcPr>
+          <w:p>
+            <w:pPr>
+              <w:keepNext w:val="0"/>
+              <w:keepLines w:val="0"/>
+              <w:widowControl/>
+              <w:suppressLineNumbers w:val="0"/>
+              <w:jc w:val="left"/>
+              <w:textAlignment w:val="top"/>
+              <w:rPr>
+                <w:rFonts w:hint="default" w:ascii="Calibri" w:hAnsi="Calibri" w:eastAsia="Times New Roman" w:cs="Calibri"/>
+                <w:color w:val="000000"/>
+                <w:lang w:val="en-US"/>
+              </w:rPr>
+            </w:pPr>
+            <w:r>
+              <w:rPr>
+                <w:rFonts w:hint="default" w:ascii="Arial" w:hAnsi="Arial" w:eastAsia="SimSun" w:cs="Arial"/>
+                <w:i w:val="0"/>
+                <w:iCs w:val="0"/>
+                <w:color w:val="000000"/>
+                <w:kern w:val="0"/>
+                <w:sz w:val="20"/>
+                <w:szCs w:val="20"/>
+                <w:u w:val="none"/>
+                <w:lang w:val="en-US" w:eastAsia="zh-CN" w:bidi="ar"/>
+              </w:rPr>
+              <w:t>Learning</w:t>
+            </w:r>
+          </w:p>
+        </w:tc>
+        <w:tc>
+          <w:tcPr>
+            <w:tcW w:w="1701" w:type="dxa"/>
+            <w:tcBorders>
+              <w:top w:val="single" w:color="auto" w:sz="4" w:space="0"/>
+              <w:left w:val="nil"/>
+              <w:bottom w:val="single" w:color="auto" w:sz="4" w:space="0"/>
+              <w:right w:val="single" w:color="auto" w:sz="4" w:space="0"/>
+            </w:tcBorders>
+            <w:shd w:val="clear" w:color="auto" w:fill="auto"/>
+            <w:noWrap/>
+            <w:vAlign w:val="top"/>
+          </w:tcPr>
+          <w:p>
+            <w:pPr>
+              <w:keepNext w:val="0"/>
+              <w:keepLines w:val="0"/>
+              <w:widowControl/>
+              <w:suppressLineNumbers w:val="0"/>
+              <w:jc w:val="left"/>
+              <w:textAlignment w:val="top"/>
+              <w:rPr>
+                <w:rFonts w:hint="default" w:ascii="Arial" w:hAnsi="Arial" w:eastAsia="SimSun" w:cs="Arial"/>
+                <w:i w:val="0"/>
+                <w:iCs w:val="0"/>
+                <w:color w:val="000000"/>
+                <w:kern w:val="0"/>
+                <w:sz w:val="20"/>
+                <w:szCs w:val="20"/>
+                <w:u w:val="none"/>
+                <w:lang w:val="en-US" w:eastAsia="zh-CN" w:bidi="ar"/>
+              </w:rPr>
+            </w:pPr>
+            <w:r>
+              <w:rPr>
+                <w:rFonts w:hint="default" w:ascii="Arial" w:hAnsi="Arial" w:eastAsia="SimSun" w:cs="Arial"/>
+                <w:i w:val="0"/>
+                <w:iCs w:val="0"/>
+                <w:color w:val="000000"/>
+                <w:kern w:val="0"/>
+                <w:sz w:val="20"/>
+                <w:szCs w:val="20"/>
+                <w:u w:val="none"/>
+                <w:lang w:val="en-US" w:eastAsia="zh-CN" w:bidi="ar"/>
+              </w:rPr>
+              <w:t>Quiz Review</w:t>
+            </w:r>
+          </w:p>
+        </w:tc>
+        <w:tc>
+          <w:tcPr>
+            <w:tcW w:w="5244" w:type="dxa"/>
+            <w:tcBorders>
+              <w:top w:val="single" w:color="auto" w:sz="4" w:space="0"/>
+              <w:left w:val="nil"/>
+              <w:bottom w:val="single" w:color="auto" w:sz="4" w:space="0"/>
+              <w:right w:val="single" w:color="auto" w:sz="4" w:space="0"/>
+            </w:tcBorders>
+            <w:shd w:val="clear" w:color="auto" w:fill="auto"/>
+            <w:noWrap/>
+            <w:vAlign w:val="top"/>
+          </w:tcPr>
+          <w:p>
+            <w:pPr>
+              <w:keepNext w:val="0"/>
+              <w:keepLines w:val="0"/>
+              <w:widowControl/>
+              <w:suppressLineNumbers w:val="0"/>
+              <w:jc w:val="left"/>
+              <w:textAlignment w:val="top"/>
+              <w:rPr>
+                <w:rFonts w:hint="default" w:ascii="Arial" w:hAnsi="Arial" w:eastAsia="SimSun" w:cs="Arial"/>
+                <w:i w:val="0"/>
+                <w:iCs w:val="0"/>
+                <w:color w:val="000000"/>
+                <w:kern w:val="0"/>
+                <w:sz w:val="20"/>
+                <w:szCs w:val="20"/>
+                <w:u w:val="none"/>
+                <w:lang w:val="en-US" w:eastAsia="zh-CN" w:bidi="ar"/>
+              </w:rPr>
+            </w:pPr>
+            <w:r>
+              <w:rPr>
+                <w:rFonts w:hint="default" w:ascii="Arial" w:hAnsi="Arial" w:eastAsia="SimSun" w:cs="Arial"/>
+                <w:i w:val="0"/>
+                <w:iCs w:val="0"/>
+                <w:color w:val="000000"/>
+                <w:kern w:val="0"/>
+                <w:sz w:val="20"/>
+                <w:szCs w:val="20"/>
+                <w:u w:val="none"/>
+                <w:lang w:val="en-US" w:eastAsia="zh-CN" w:bidi="ar"/>
+              </w:rPr>
+              <w:t>This screen allows the user to review the details of the quiz that s/he has just taken</w:t>
+            </w:r>
+          </w:p>
+        </w:tc>
+      </w:tr>
+      <w:tr>
+        <w:tblPrEx>
+          <w:tblCellMar>
+            <w:top w:w="0" w:type="dxa"/>
+            <w:left w:w="108" w:type="dxa"/>
+            <w:bottom w:w="0" w:type="dxa"/>
+            <w:right w:w="108" w:type="dxa"/>
+          </w:tblCellMar>
+        </w:tblPrEx>
+        <w:trPr>
+          <w:trHeight w:val="288" w:hRule="atLeast"/>
+        </w:trPr>
+        <w:tc>
+          <w:tcPr>
+            <w:tcW w:w="440" w:type="dxa"/>
+            <w:tcBorders>
+              <w:top w:val="single" w:color="auto" w:sz="4" w:space="0"/>
+              <w:left w:val="single" w:color="auto" w:sz="4" w:space="0"/>
+              <w:bottom w:val="single" w:color="auto" w:sz="4" w:space="0"/>
+              <w:right w:val="single" w:color="auto" w:sz="4" w:space="0"/>
+            </w:tcBorders>
+            <w:vAlign w:val="top"/>
+          </w:tcPr>
+          <w:p>
+            <w:pPr>
+              <w:keepNext w:val="0"/>
+              <w:keepLines w:val="0"/>
+              <w:widowControl/>
+              <w:suppressLineNumbers w:val="0"/>
+              <w:jc w:val="right"/>
+              <w:textAlignment w:val="top"/>
+              <w:rPr>
+                <w:rFonts w:hint="default" w:ascii="Calibri" w:hAnsi="Calibri" w:eastAsia="Times New Roman" w:cs="Calibri"/>
+                <w:color w:val="000000"/>
+                <w:lang w:val="en-US"/>
+              </w:rPr>
+            </w:pPr>
+            <w:r>
+              <w:rPr>
+                <w:rFonts w:hint="default" w:ascii="Arial" w:hAnsi="Arial" w:eastAsia="SimSun" w:cs="Arial"/>
+                <w:i w:val="0"/>
+                <w:iCs w:val="0"/>
+                <w:color w:val="000000"/>
+                <w:kern w:val="0"/>
+                <w:sz w:val="20"/>
+                <w:szCs w:val="20"/>
+                <w:u w:val="none"/>
+                <w:lang w:val="en-US" w:eastAsia="zh-CN" w:bidi="ar"/>
+              </w:rPr>
+              <w:t>19</w:t>
+            </w:r>
+          </w:p>
+        </w:tc>
+        <w:tc>
+          <w:tcPr>
+            <w:tcW w:w="1799" w:type="dxa"/>
+            <w:tcBorders>
+              <w:top w:val="single" w:color="auto" w:sz="4" w:space="0"/>
+              <w:left w:val="single" w:color="auto" w:sz="4" w:space="0"/>
+              <w:bottom w:val="single" w:color="auto" w:sz="4" w:space="0"/>
+              <w:right w:val="single" w:color="auto" w:sz="4" w:space="0"/>
+            </w:tcBorders>
+            <w:shd w:val="clear" w:color="auto" w:fill="auto"/>
+            <w:noWrap/>
+            <w:vAlign w:val="top"/>
+          </w:tcPr>
+          <w:p>
+            <w:pPr>
+              <w:keepNext w:val="0"/>
+              <w:keepLines w:val="0"/>
+              <w:widowControl/>
+              <w:suppressLineNumbers w:val="0"/>
+              <w:jc w:val="left"/>
+              <w:textAlignment w:val="top"/>
+              <w:rPr>
+                <w:rFonts w:hint="default" w:ascii="Calibri" w:hAnsi="Calibri" w:eastAsia="Times New Roman" w:cs="Calibri"/>
+                <w:color w:val="000000"/>
+                <w:lang w:val="en-US"/>
+              </w:rPr>
+            </w:pPr>
+            <w:r>
+              <w:rPr>
+                <w:rFonts w:hint="default" w:ascii="Arial" w:hAnsi="Arial" w:eastAsia="SimSun" w:cs="Arial"/>
+                <w:i w:val="0"/>
+                <w:iCs w:val="0"/>
+                <w:color w:val="000000"/>
+                <w:kern w:val="0"/>
+                <w:sz w:val="20"/>
+                <w:szCs w:val="20"/>
+                <w:u w:val="none"/>
+                <w:lang w:val="en-US" w:eastAsia="zh-CN" w:bidi="ar"/>
+              </w:rPr>
+              <w:t>Marketing</w:t>
+            </w:r>
+          </w:p>
+        </w:tc>
+        <w:tc>
+          <w:tcPr>
+            <w:tcW w:w="1701" w:type="dxa"/>
+            <w:tcBorders>
+              <w:top w:val="single" w:color="auto" w:sz="4" w:space="0"/>
+              <w:left w:val="nil"/>
+              <w:bottom w:val="single" w:color="auto" w:sz="4" w:space="0"/>
+              <w:right w:val="single" w:color="auto" w:sz="4" w:space="0"/>
+            </w:tcBorders>
+            <w:shd w:val="clear" w:color="auto" w:fill="auto"/>
+            <w:noWrap/>
+            <w:vAlign w:val="top"/>
+          </w:tcPr>
+          <w:p>
+            <w:pPr>
+              <w:keepNext w:val="0"/>
+              <w:keepLines w:val="0"/>
+              <w:widowControl/>
+              <w:suppressLineNumbers w:val="0"/>
+              <w:jc w:val="left"/>
+              <w:textAlignment w:val="top"/>
+              <w:rPr>
+                <w:rFonts w:hint="default" w:ascii="Arial" w:hAnsi="Arial" w:eastAsia="SimSun" w:cs="Arial"/>
+                <w:i w:val="0"/>
+                <w:iCs w:val="0"/>
+                <w:color w:val="000000"/>
+                <w:kern w:val="0"/>
+                <w:sz w:val="20"/>
+                <w:szCs w:val="20"/>
+                <w:u w:val="none"/>
+                <w:lang w:val="en-US" w:eastAsia="zh-CN" w:bidi="ar"/>
+              </w:rPr>
+            </w:pPr>
+            <w:r>
+              <w:rPr>
+                <w:rFonts w:hint="default" w:ascii="Arial" w:hAnsi="Arial" w:eastAsia="SimSun" w:cs="Arial"/>
+                <w:i w:val="0"/>
+                <w:iCs w:val="0"/>
+                <w:color w:val="000000"/>
+                <w:kern w:val="0"/>
+                <w:sz w:val="20"/>
+                <w:szCs w:val="20"/>
+                <w:u w:val="none"/>
+                <w:lang w:val="en-US" w:eastAsia="zh-CN" w:bidi="ar"/>
+              </w:rPr>
+              <w:t>Dashboard</w:t>
+            </w:r>
+          </w:p>
+        </w:tc>
+        <w:tc>
+          <w:tcPr>
+            <w:tcW w:w="5244" w:type="dxa"/>
+            <w:tcBorders>
+              <w:top w:val="single" w:color="auto" w:sz="4" w:space="0"/>
+              <w:left w:val="nil"/>
+              <w:bottom w:val="single" w:color="auto" w:sz="4" w:space="0"/>
+              <w:right w:val="single" w:color="auto" w:sz="4" w:space="0"/>
+            </w:tcBorders>
+            <w:shd w:val="clear" w:color="auto" w:fill="auto"/>
+            <w:noWrap/>
+            <w:vAlign w:val="top"/>
+          </w:tcPr>
+          <w:p>
+            <w:pPr>
+              <w:keepNext w:val="0"/>
+              <w:keepLines w:val="0"/>
+              <w:widowControl/>
+              <w:suppressLineNumbers w:val="0"/>
+              <w:jc w:val="left"/>
+              <w:textAlignment w:val="top"/>
+              <w:rPr>
+                <w:rFonts w:hint="default" w:ascii="Arial" w:hAnsi="Arial" w:eastAsia="SimSun" w:cs="Arial"/>
+                <w:i w:val="0"/>
+                <w:iCs w:val="0"/>
+                <w:color w:val="000000"/>
+                <w:kern w:val="0"/>
+                <w:sz w:val="20"/>
+                <w:szCs w:val="20"/>
+                <w:u w:val="none"/>
+                <w:lang w:val="en-US" w:eastAsia="zh-CN" w:bidi="ar"/>
+              </w:rPr>
+            </w:pPr>
+            <w:r>
+              <w:rPr>
+                <w:rFonts w:hint="default" w:ascii="Arial" w:hAnsi="Arial" w:eastAsia="SimSun" w:cs="Arial"/>
+                <w:i w:val="0"/>
+                <w:iCs w:val="0"/>
+                <w:color w:val="000000"/>
+                <w:kern w:val="0"/>
+                <w:sz w:val="20"/>
+                <w:szCs w:val="20"/>
+                <w:u w:val="none"/>
+                <w:lang w:val="en-US" w:eastAsia="zh-CN" w:bidi="ar"/>
+              </w:rPr>
+              <w:t>Show statistics of new subjects (new, all), new registrations (success, cancelled, submitted), revenues (total, by subject categories), customers (newly registered, newly bought), and the trend of order counts (success, all) by day for the last 7 days (the start date &amp; end date can be adjustable)</w:t>
+            </w:r>
+          </w:p>
+        </w:tc>
+      </w:tr>
+      <w:tr>
+        <w:tblPrEx>
+          <w:tblCellMar>
+            <w:top w:w="0" w:type="dxa"/>
+            <w:left w:w="108" w:type="dxa"/>
+            <w:bottom w:w="0" w:type="dxa"/>
+            <w:right w:w="108" w:type="dxa"/>
+          </w:tblCellMar>
+        </w:tblPrEx>
+        <w:trPr>
+          <w:trHeight w:val="288" w:hRule="atLeast"/>
+        </w:trPr>
+        <w:tc>
+          <w:tcPr>
+            <w:tcW w:w="440" w:type="dxa"/>
+            <w:tcBorders>
+              <w:top w:val="single" w:color="auto" w:sz="4" w:space="0"/>
+              <w:left w:val="single" w:color="auto" w:sz="4" w:space="0"/>
+              <w:bottom w:val="single" w:color="auto" w:sz="4" w:space="0"/>
+              <w:right w:val="single" w:color="auto" w:sz="4" w:space="0"/>
+            </w:tcBorders>
+            <w:vAlign w:val="top"/>
+          </w:tcPr>
+          <w:p>
+            <w:pPr>
+              <w:keepNext w:val="0"/>
+              <w:keepLines w:val="0"/>
+              <w:widowControl/>
+              <w:suppressLineNumbers w:val="0"/>
+              <w:jc w:val="right"/>
+              <w:textAlignment w:val="top"/>
+              <w:rPr>
+                <w:rFonts w:hint="default" w:ascii="Calibri" w:hAnsi="Calibri" w:eastAsia="Times New Roman" w:cs="Calibri"/>
+                <w:color w:val="000000"/>
+                <w:lang w:val="en-US"/>
+              </w:rPr>
+            </w:pPr>
+            <w:r>
+              <w:rPr>
+                <w:rFonts w:hint="default" w:ascii="Arial" w:hAnsi="Arial" w:eastAsia="SimSun" w:cs="Arial"/>
+                <w:i w:val="0"/>
+                <w:iCs w:val="0"/>
+                <w:color w:val="000000"/>
+                <w:kern w:val="0"/>
+                <w:sz w:val="20"/>
+                <w:szCs w:val="20"/>
+                <w:u w:val="none"/>
+                <w:lang w:val="en-US" w:eastAsia="zh-CN" w:bidi="ar"/>
+              </w:rPr>
+              <w:t>20</w:t>
+            </w:r>
+          </w:p>
+        </w:tc>
+        <w:tc>
+          <w:tcPr>
+            <w:tcW w:w="1799" w:type="dxa"/>
+            <w:tcBorders>
+              <w:top w:val="single" w:color="auto" w:sz="4" w:space="0"/>
+              <w:left w:val="single" w:color="auto" w:sz="4" w:space="0"/>
+              <w:bottom w:val="single" w:color="auto" w:sz="4" w:space="0"/>
+              <w:right w:val="single" w:color="auto" w:sz="4" w:space="0"/>
+            </w:tcBorders>
+            <w:shd w:val="clear" w:color="auto" w:fill="auto"/>
+            <w:noWrap/>
+            <w:vAlign w:val="top"/>
+          </w:tcPr>
+          <w:p>
+            <w:pPr>
+              <w:keepNext w:val="0"/>
+              <w:keepLines w:val="0"/>
+              <w:widowControl/>
+              <w:suppressLineNumbers w:val="0"/>
+              <w:jc w:val="left"/>
+              <w:textAlignment w:val="top"/>
+              <w:rPr>
+                <w:rFonts w:hint="default" w:ascii="Calibri" w:hAnsi="Calibri" w:eastAsia="Times New Roman" w:cs="Calibri"/>
+                <w:color w:val="000000"/>
+                <w:lang w:val="en-US"/>
+              </w:rPr>
+            </w:pPr>
+            <w:r>
+              <w:rPr>
+                <w:rFonts w:hint="default" w:ascii="Arial" w:hAnsi="Arial" w:eastAsia="SimSun" w:cs="Arial"/>
+                <w:i w:val="0"/>
+                <w:iCs w:val="0"/>
+                <w:color w:val="000000"/>
+                <w:kern w:val="0"/>
+                <w:sz w:val="20"/>
+                <w:szCs w:val="20"/>
+                <w:u w:val="none"/>
+                <w:lang w:val="en-US" w:eastAsia="zh-CN" w:bidi="ar"/>
+              </w:rPr>
+              <w:t>Marketing</w:t>
+            </w:r>
+          </w:p>
+        </w:tc>
+        <w:tc>
+          <w:tcPr>
+            <w:tcW w:w="1701" w:type="dxa"/>
+            <w:tcBorders>
+              <w:top w:val="single" w:color="auto" w:sz="4" w:space="0"/>
+              <w:left w:val="nil"/>
+              <w:bottom w:val="single" w:color="auto" w:sz="4" w:space="0"/>
+              <w:right w:val="single" w:color="auto" w:sz="4" w:space="0"/>
+            </w:tcBorders>
+            <w:shd w:val="clear" w:color="auto" w:fill="auto"/>
+            <w:noWrap/>
+            <w:vAlign w:val="top"/>
+          </w:tcPr>
+          <w:p>
+            <w:pPr>
+              <w:keepNext w:val="0"/>
+              <w:keepLines w:val="0"/>
+              <w:widowControl/>
+              <w:suppressLineNumbers w:val="0"/>
+              <w:jc w:val="left"/>
+              <w:textAlignment w:val="top"/>
+              <w:rPr>
+                <w:rFonts w:hint="default" w:ascii="Arial" w:hAnsi="Arial" w:eastAsia="SimSun" w:cs="Arial"/>
+                <w:i w:val="0"/>
+                <w:iCs w:val="0"/>
+                <w:color w:val="000000"/>
+                <w:kern w:val="0"/>
+                <w:sz w:val="20"/>
+                <w:szCs w:val="20"/>
+                <w:u w:val="none"/>
+                <w:lang w:val="en-US" w:eastAsia="zh-CN" w:bidi="ar"/>
+              </w:rPr>
+            </w:pPr>
+            <w:r>
+              <w:rPr>
+                <w:rFonts w:hint="default" w:ascii="Arial" w:hAnsi="Arial" w:eastAsia="SimSun" w:cs="Arial"/>
+                <w:i w:val="0"/>
+                <w:iCs w:val="0"/>
+                <w:color w:val="000000"/>
+                <w:kern w:val="0"/>
+                <w:sz w:val="20"/>
+                <w:szCs w:val="20"/>
+                <w:u w:val="none"/>
+                <w:lang w:val="en-US" w:eastAsia="zh-CN" w:bidi="ar"/>
+              </w:rPr>
+              <w:t>Post Details</w:t>
+            </w:r>
+          </w:p>
+        </w:tc>
+        <w:tc>
+          <w:tcPr>
+            <w:tcW w:w="5244" w:type="dxa"/>
+            <w:tcBorders>
+              <w:top w:val="single" w:color="auto" w:sz="4" w:space="0"/>
+              <w:left w:val="nil"/>
+              <w:bottom w:val="single" w:color="auto" w:sz="4" w:space="0"/>
+              <w:right w:val="single" w:color="auto" w:sz="4" w:space="0"/>
+            </w:tcBorders>
+            <w:shd w:val="clear" w:color="auto" w:fill="auto"/>
+            <w:noWrap/>
+            <w:vAlign w:val="top"/>
+          </w:tcPr>
+          <w:p>
+            <w:pPr>
+              <w:keepNext w:val="0"/>
+              <w:keepLines w:val="0"/>
+              <w:widowControl/>
+              <w:suppressLineNumbers w:val="0"/>
+              <w:jc w:val="left"/>
+              <w:textAlignment w:val="top"/>
+              <w:rPr>
+                <w:rFonts w:hint="default" w:ascii="Arial" w:hAnsi="Arial" w:eastAsia="SimSun" w:cs="Arial"/>
+                <w:i w:val="0"/>
+                <w:iCs w:val="0"/>
+                <w:color w:val="000000"/>
+                <w:kern w:val="0"/>
+                <w:sz w:val="20"/>
+                <w:szCs w:val="20"/>
+                <w:u w:val="none"/>
+                <w:lang w:val="en-US" w:eastAsia="zh-CN" w:bidi="ar"/>
+              </w:rPr>
+            </w:pPr>
+            <w:r>
+              <w:rPr>
+                <w:rFonts w:hint="default" w:ascii="Arial" w:hAnsi="Arial" w:eastAsia="SimSun" w:cs="Arial"/>
+                <w:i w:val="0"/>
+                <w:iCs w:val="0"/>
+                <w:color w:val="000000"/>
+                <w:kern w:val="0"/>
+                <w:sz w:val="20"/>
+                <w:szCs w:val="20"/>
+                <w:u w:val="none"/>
+                <w:lang w:val="en-US" w:eastAsia="zh-CN" w:bidi="ar"/>
+              </w:rPr>
+              <w:t>Show detailed post information (thumbnail, category, title, brief information,  description, flag to turn the featurning on/off, status), from that allow the user to input, view or edit them</w:t>
+            </w:r>
+          </w:p>
+        </w:tc>
+      </w:tr>
+      <w:tr>
+        <w:tblPrEx>
+          <w:tblCellMar>
+            <w:top w:w="0" w:type="dxa"/>
+            <w:left w:w="108" w:type="dxa"/>
+            <w:bottom w:w="0" w:type="dxa"/>
+            <w:right w:w="108" w:type="dxa"/>
+          </w:tblCellMar>
+        </w:tblPrEx>
+        <w:trPr>
+          <w:trHeight w:val="288" w:hRule="atLeast"/>
+        </w:trPr>
+        <w:tc>
+          <w:tcPr>
+            <w:tcW w:w="440" w:type="dxa"/>
+            <w:tcBorders>
+              <w:top w:val="single" w:color="auto" w:sz="4" w:space="0"/>
+              <w:left w:val="single" w:color="auto" w:sz="4" w:space="0"/>
+              <w:bottom w:val="single" w:color="auto" w:sz="4" w:space="0"/>
+              <w:right w:val="single" w:color="auto" w:sz="4" w:space="0"/>
+            </w:tcBorders>
+            <w:vAlign w:val="top"/>
+          </w:tcPr>
+          <w:p>
+            <w:pPr>
+              <w:keepNext w:val="0"/>
+              <w:keepLines w:val="0"/>
+              <w:widowControl/>
+              <w:suppressLineNumbers w:val="0"/>
+              <w:jc w:val="right"/>
+              <w:textAlignment w:val="top"/>
+              <w:rPr>
+                <w:rFonts w:hint="default" w:ascii="Calibri" w:hAnsi="Calibri" w:eastAsia="Times New Roman" w:cs="Calibri"/>
+                <w:color w:val="000000"/>
+                <w:lang w:val="en-US"/>
+              </w:rPr>
+            </w:pPr>
+            <w:r>
+              <w:rPr>
+                <w:rFonts w:hint="default" w:ascii="Arial" w:hAnsi="Arial" w:eastAsia="SimSun" w:cs="Arial"/>
+                <w:i w:val="0"/>
+                <w:iCs w:val="0"/>
+                <w:color w:val="000000"/>
+                <w:kern w:val="0"/>
+                <w:sz w:val="20"/>
+                <w:szCs w:val="20"/>
+                <w:u w:val="none"/>
+                <w:lang w:val="en-US" w:eastAsia="zh-CN" w:bidi="ar"/>
+              </w:rPr>
+              <w:t>21</w:t>
+            </w:r>
+          </w:p>
+        </w:tc>
+        <w:tc>
+          <w:tcPr>
+            <w:tcW w:w="1799" w:type="dxa"/>
+            <w:tcBorders>
+              <w:top w:val="single" w:color="auto" w:sz="4" w:space="0"/>
+              <w:left w:val="single" w:color="auto" w:sz="4" w:space="0"/>
+              <w:bottom w:val="single" w:color="auto" w:sz="4" w:space="0"/>
+              <w:right w:val="single" w:color="auto" w:sz="4" w:space="0"/>
+            </w:tcBorders>
+            <w:shd w:val="clear" w:color="auto" w:fill="auto"/>
+            <w:noWrap/>
+            <w:vAlign w:val="top"/>
+          </w:tcPr>
+          <w:p>
+            <w:pPr>
+              <w:keepNext w:val="0"/>
+              <w:keepLines w:val="0"/>
+              <w:widowControl/>
+              <w:suppressLineNumbers w:val="0"/>
+              <w:jc w:val="left"/>
+              <w:textAlignment w:val="top"/>
+              <w:rPr>
+                <w:rFonts w:hint="default" w:ascii="Calibri" w:hAnsi="Calibri" w:eastAsia="Times New Roman" w:cs="Calibri"/>
+                <w:color w:val="000000"/>
+                <w:lang w:val="en-US"/>
+              </w:rPr>
+            </w:pPr>
+            <w:r>
+              <w:rPr>
+                <w:rFonts w:hint="default" w:ascii="Arial" w:hAnsi="Arial" w:eastAsia="SimSun" w:cs="Arial"/>
+                <w:i w:val="0"/>
+                <w:iCs w:val="0"/>
+                <w:color w:val="000000"/>
+                <w:kern w:val="0"/>
+                <w:sz w:val="20"/>
+                <w:szCs w:val="20"/>
+                <w:u w:val="none"/>
+                <w:lang w:val="en-US" w:eastAsia="zh-CN" w:bidi="ar"/>
+              </w:rPr>
+              <w:t>Marketing</w:t>
+            </w:r>
+          </w:p>
+        </w:tc>
+        <w:tc>
+          <w:tcPr>
+            <w:tcW w:w="1701" w:type="dxa"/>
+            <w:tcBorders>
+              <w:top w:val="single" w:color="auto" w:sz="4" w:space="0"/>
+              <w:left w:val="nil"/>
+              <w:bottom w:val="single" w:color="auto" w:sz="4" w:space="0"/>
+              <w:right w:val="single" w:color="auto" w:sz="4" w:space="0"/>
+            </w:tcBorders>
+            <w:shd w:val="clear" w:color="auto" w:fill="auto"/>
+            <w:noWrap/>
+            <w:vAlign w:val="top"/>
+          </w:tcPr>
+          <w:p>
+            <w:pPr>
+              <w:keepNext w:val="0"/>
+              <w:keepLines w:val="0"/>
+              <w:widowControl/>
+              <w:suppressLineNumbers w:val="0"/>
+              <w:jc w:val="left"/>
+              <w:textAlignment w:val="top"/>
+              <w:rPr>
+                <w:rFonts w:hint="default" w:ascii="Arial" w:hAnsi="Arial" w:eastAsia="SimSun" w:cs="Arial"/>
+                <w:i w:val="0"/>
+                <w:iCs w:val="0"/>
+                <w:color w:val="000000"/>
+                <w:kern w:val="0"/>
+                <w:sz w:val="20"/>
+                <w:szCs w:val="20"/>
+                <w:u w:val="none"/>
+                <w:lang w:val="en-US" w:eastAsia="zh-CN" w:bidi="ar"/>
+              </w:rPr>
+            </w:pPr>
+            <w:r>
+              <w:rPr>
+                <w:rFonts w:hint="default" w:ascii="Arial" w:hAnsi="Arial" w:eastAsia="SimSun" w:cs="Arial"/>
+                <w:i w:val="0"/>
+                <w:iCs w:val="0"/>
+                <w:color w:val="000000"/>
+                <w:kern w:val="0"/>
+                <w:sz w:val="20"/>
+                <w:szCs w:val="20"/>
+                <w:u w:val="none"/>
+                <w:lang w:val="en-US" w:eastAsia="zh-CN" w:bidi="ar"/>
+              </w:rPr>
+              <w:t>Sliders List</w:t>
+            </w:r>
+          </w:p>
+        </w:tc>
+        <w:tc>
+          <w:tcPr>
+            <w:tcW w:w="5244" w:type="dxa"/>
+            <w:tcBorders>
+              <w:top w:val="single" w:color="auto" w:sz="4" w:space="0"/>
+              <w:left w:val="nil"/>
+              <w:bottom w:val="single" w:color="auto" w:sz="4" w:space="0"/>
+              <w:right w:val="single" w:color="auto" w:sz="4" w:space="0"/>
+            </w:tcBorders>
+            <w:shd w:val="clear" w:color="auto" w:fill="auto"/>
+            <w:noWrap/>
+            <w:vAlign w:val="top"/>
+          </w:tcPr>
+          <w:p>
+            <w:pPr>
+              <w:keepNext w:val="0"/>
+              <w:keepLines w:val="0"/>
+              <w:widowControl/>
+              <w:suppressLineNumbers w:val="0"/>
+              <w:jc w:val="left"/>
+              <w:textAlignment w:val="top"/>
+              <w:rPr>
+                <w:rFonts w:hint="default" w:ascii="Arial" w:hAnsi="Arial" w:eastAsia="SimSun" w:cs="Arial"/>
+                <w:i w:val="0"/>
+                <w:iCs w:val="0"/>
+                <w:color w:val="000000"/>
+                <w:kern w:val="0"/>
+                <w:sz w:val="20"/>
+                <w:szCs w:val="20"/>
+                <w:u w:val="none"/>
+                <w:lang w:val="en-US" w:eastAsia="zh-CN" w:bidi="ar"/>
+              </w:rPr>
+            </w:pPr>
+            <w:r>
+              <w:rPr>
+                <w:rFonts w:hint="default" w:ascii="Arial" w:hAnsi="Arial" w:eastAsia="SimSun" w:cs="Arial"/>
+                <w:i w:val="0"/>
+                <w:iCs w:val="0"/>
+                <w:color w:val="000000"/>
+                <w:kern w:val="0"/>
+                <w:sz w:val="20"/>
+                <w:szCs w:val="20"/>
+                <w:u w:val="none"/>
+                <w:lang w:val="en-US" w:eastAsia="zh-CN" w:bidi="ar"/>
+              </w:rPr>
+              <w:t>Show the paginated list of sliders (including sliders' id, title, image, backlink, status)</w:t>
+            </w:r>
+            <w:r>
+              <w:rPr>
+                <w:rFonts w:hint="default" w:ascii="Arial" w:hAnsi="Arial" w:eastAsia="SimSun" w:cs="Arial"/>
+                <w:i w:val="0"/>
+                <w:iCs w:val="0"/>
+                <w:color w:val="000000"/>
+                <w:kern w:val="0"/>
+                <w:sz w:val="20"/>
+                <w:szCs w:val="20"/>
+                <w:u w:val="none"/>
+                <w:lang w:val="en-US" w:eastAsia="zh-CN" w:bidi="ar"/>
+              </w:rPr>
+              <w:br w:type="textWrapping"/>
+            </w:r>
+            <w:r>
+              <w:rPr>
+                <w:rFonts w:hint="default" w:ascii="Arial" w:hAnsi="Arial" w:eastAsia="SimSun" w:cs="Arial"/>
+                <w:i w:val="0"/>
+                <w:iCs w:val="0"/>
+                <w:color w:val="000000"/>
+                <w:kern w:val="0"/>
+                <w:sz w:val="20"/>
+                <w:szCs w:val="20"/>
+                <w:u w:val="none"/>
+                <w:lang w:val="en-US" w:eastAsia="zh-CN" w:bidi="ar"/>
+              </w:rPr>
+              <w:t>- The user can filter the sliders by the status + search by title or backlink</w:t>
+            </w:r>
+            <w:r>
+              <w:rPr>
+                <w:rFonts w:hint="default" w:ascii="Arial" w:hAnsi="Arial" w:eastAsia="SimSun" w:cs="Arial"/>
+                <w:i w:val="0"/>
+                <w:iCs w:val="0"/>
+                <w:color w:val="000000"/>
+                <w:kern w:val="0"/>
+                <w:sz w:val="20"/>
+                <w:szCs w:val="20"/>
+                <w:u w:val="none"/>
+                <w:lang w:val="en-US" w:eastAsia="zh-CN" w:bidi="ar"/>
+              </w:rPr>
+              <w:br w:type="textWrapping"/>
+            </w:r>
+            <w:r>
+              <w:rPr>
+                <w:rFonts w:hint="default" w:ascii="Arial" w:hAnsi="Arial" w:eastAsia="SimSun" w:cs="Arial"/>
+                <w:i w:val="0"/>
+                <w:iCs w:val="0"/>
+                <w:color w:val="000000"/>
+                <w:kern w:val="0"/>
+                <w:sz w:val="20"/>
+                <w:szCs w:val="20"/>
+                <w:u w:val="none"/>
+                <w:lang w:val="en-US" w:eastAsia="zh-CN" w:bidi="ar"/>
+              </w:rPr>
+              <w:t>- For each slider, the user can choose to hide, show, edit it</w:t>
+            </w:r>
+          </w:p>
+        </w:tc>
+      </w:tr>
+      <w:tr>
+        <w:tblPrEx>
+          <w:tblCellMar>
+            <w:top w:w="0" w:type="dxa"/>
+            <w:left w:w="108" w:type="dxa"/>
+            <w:bottom w:w="0" w:type="dxa"/>
+            <w:right w:w="108" w:type="dxa"/>
+          </w:tblCellMar>
+        </w:tblPrEx>
+        <w:trPr>
+          <w:trHeight w:val="288" w:hRule="atLeast"/>
+        </w:trPr>
+        <w:tc>
+          <w:tcPr>
+            <w:tcW w:w="440" w:type="dxa"/>
+            <w:tcBorders>
+              <w:top w:val="single" w:color="auto" w:sz="4" w:space="0"/>
+              <w:left w:val="single" w:color="auto" w:sz="4" w:space="0"/>
+              <w:bottom w:val="single" w:color="auto" w:sz="4" w:space="0"/>
+              <w:right w:val="single" w:color="auto" w:sz="4" w:space="0"/>
+            </w:tcBorders>
+            <w:vAlign w:val="top"/>
+          </w:tcPr>
+          <w:p>
+            <w:pPr>
+              <w:keepNext w:val="0"/>
+              <w:keepLines w:val="0"/>
+              <w:widowControl/>
+              <w:suppressLineNumbers w:val="0"/>
+              <w:jc w:val="right"/>
+              <w:textAlignment w:val="top"/>
+              <w:rPr>
+                <w:rFonts w:hint="default" w:ascii="Calibri" w:hAnsi="Calibri" w:eastAsia="Times New Roman" w:cs="Calibri"/>
+                <w:color w:val="000000"/>
+                <w:lang w:val="en-US"/>
+              </w:rPr>
+            </w:pPr>
+            <w:r>
+              <w:rPr>
+                <w:rFonts w:hint="default" w:ascii="Arial" w:hAnsi="Arial" w:eastAsia="SimSun" w:cs="Arial"/>
+                <w:i w:val="0"/>
+                <w:iCs w:val="0"/>
+                <w:color w:val="000000"/>
+                <w:kern w:val="0"/>
+                <w:sz w:val="20"/>
+                <w:szCs w:val="20"/>
+                <w:u w:val="none"/>
+                <w:lang w:val="en-US" w:eastAsia="zh-CN" w:bidi="ar"/>
+              </w:rPr>
+              <w:t>22</w:t>
+            </w:r>
+          </w:p>
+        </w:tc>
+        <w:tc>
+          <w:tcPr>
+            <w:tcW w:w="1799" w:type="dxa"/>
+            <w:tcBorders>
+              <w:top w:val="single" w:color="auto" w:sz="4" w:space="0"/>
+              <w:left w:val="single" w:color="auto" w:sz="4" w:space="0"/>
+              <w:bottom w:val="single" w:color="auto" w:sz="4" w:space="0"/>
+              <w:right w:val="single" w:color="auto" w:sz="4" w:space="0"/>
+            </w:tcBorders>
+            <w:shd w:val="clear" w:color="auto" w:fill="auto"/>
+            <w:noWrap/>
+            <w:vAlign w:val="top"/>
+          </w:tcPr>
+          <w:p>
+            <w:pPr>
+              <w:keepNext w:val="0"/>
+              <w:keepLines w:val="0"/>
+              <w:widowControl/>
+              <w:suppressLineNumbers w:val="0"/>
+              <w:jc w:val="left"/>
+              <w:textAlignment w:val="top"/>
+              <w:rPr>
+                <w:rFonts w:hint="default" w:ascii="Calibri" w:hAnsi="Calibri" w:eastAsia="Times New Roman" w:cs="Calibri"/>
+                <w:color w:val="000000"/>
+                <w:lang w:val="en-US"/>
+              </w:rPr>
+            </w:pPr>
+            <w:r>
+              <w:rPr>
+                <w:rFonts w:hint="default" w:ascii="Arial" w:hAnsi="Arial" w:eastAsia="SimSun" w:cs="Arial"/>
+                <w:i w:val="0"/>
+                <w:iCs w:val="0"/>
+                <w:color w:val="000000"/>
+                <w:kern w:val="0"/>
+                <w:sz w:val="20"/>
+                <w:szCs w:val="20"/>
+                <w:u w:val="none"/>
+                <w:lang w:val="en-US" w:eastAsia="zh-CN" w:bidi="ar"/>
+              </w:rPr>
+              <w:t>Marketing</w:t>
+            </w:r>
+          </w:p>
+        </w:tc>
+        <w:tc>
+          <w:tcPr>
+            <w:tcW w:w="1701" w:type="dxa"/>
+            <w:tcBorders>
+              <w:top w:val="single" w:color="auto" w:sz="4" w:space="0"/>
+              <w:left w:val="nil"/>
+              <w:bottom w:val="single" w:color="auto" w:sz="4" w:space="0"/>
+              <w:right w:val="single" w:color="auto" w:sz="4" w:space="0"/>
+            </w:tcBorders>
+            <w:shd w:val="clear" w:color="auto" w:fill="auto"/>
+            <w:noWrap/>
+            <w:vAlign w:val="top"/>
+          </w:tcPr>
+          <w:p>
+            <w:pPr>
+              <w:keepNext w:val="0"/>
+              <w:keepLines w:val="0"/>
+              <w:widowControl/>
+              <w:suppressLineNumbers w:val="0"/>
+              <w:jc w:val="left"/>
+              <w:textAlignment w:val="top"/>
+              <w:rPr>
+                <w:rFonts w:hint="default" w:ascii="Arial" w:hAnsi="Arial" w:eastAsia="SimSun" w:cs="Arial"/>
+                <w:i w:val="0"/>
+                <w:iCs w:val="0"/>
+                <w:color w:val="000000"/>
+                <w:kern w:val="0"/>
+                <w:sz w:val="20"/>
+                <w:szCs w:val="20"/>
+                <w:u w:val="none"/>
+                <w:lang w:val="en-US" w:eastAsia="zh-CN" w:bidi="ar"/>
+              </w:rPr>
+            </w:pPr>
+            <w:r>
+              <w:rPr>
+                <w:rFonts w:hint="default" w:ascii="Arial" w:hAnsi="Arial" w:eastAsia="SimSun" w:cs="Arial"/>
+                <w:i w:val="0"/>
+                <w:iCs w:val="0"/>
+                <w:color w:val="000000"/>
+                <w:kern w:val="0"/>
+                <w:sz w:val="20"/>
+                <w:szCs w:val="20"/>
+                <w:u w:val="none"/>
+                <w:lang w:val="en-US" w:eastAsia="zh-CN" w:bidi="ar"/>
+              </w:rPr>
+              <w:t>Slider Details</w:t>
+            </w:r>
+          </w:p>
+        </w:tc>
+        <w:tc>
+          <w:tcPr>
+            <w:tcW w:w="5244" w:type="dxa"/>
+            <w:tcBorders>
+              <w:top w:val="single" w:color="auto" w:sz="4" w:space="0"/>
+              <w:left w:val="nil"/>
+              <w:bottom w:val="single" w:color="auto" w:sz="4" w:space="0"/>
+              <w:right w:val="single" w:color="auto" w:sz="4" w:space="0"/>
+            </w:tcBorders>
+            <w:shd w:val="clear" w:color="auto" w:fill="auto"/>
+            <w:noWrap/>
+            <w:vAlign w:val="top"/>
+          </w:tcPr>
+          <w:p>
+            <w:pPr>
+              <w:keepNext w:val="0"/>
+              <w:keepLines w:val="0"/>
+              <w:widowControl/>
+              <w:suppressLineNumbers w:val="0"/>
+              <w:jc w:val="left"/>
+              <w:textAlignment w:val="top"/>
+              <w:rPr>
+                <w:rFonts w:hint="default" w:ascii="Arial" w:hAnsi="Arial" w:eastAsia="SimSun" w:cs="Arial"/>
+                <w:i w:val="0"/>
+                <w:iCs w:val="0"/>
+                <w:color w:val="000000"/>
+                <w:kern w:val="0"/>
+                <w:sz w:val="20"/>
+                <w:szCs w:val="20"/>
+                <w:u w:val="none"/>
+                <w:lang w:val="en-US" w:eastAsia="zh-CN" w:bidi="ar"/>
+              </w:rPr>
+            </w:pPr>
+            <w:r>
+              <w:rPr>
+                <w:rFonts w:hint="default" w:ascii="Arial" w:hAnsi="Arial" w:eastAsia="SimSun" w:cs="Arial"/>
+                <w:i w:val="0"/>
+                <w:iCs w:val="0"/>
+                <w:color w:val="000000"/>
+                <w:kern w:val="0"/>
+                <w:sz w:val="20"/>
+                <w:szCs w:val="20"/>
+                <w:u w:val="none"/>
+                <w:lang w:val="en-US" w:eastAsia="zh-CN" w:bidi="ar"/>
+              </w:rPr>
+              <w:t>Show detailed slider information (image, title, backlink, status, notes)</w:t>
+            </w:r>
+          </w:p>
+        </w:tc>
+      </w:tr>
+      <w:tr>
+        <w:tblPrEx>
+          <w:tblCellMar>
+            <w:top w:w="0" w:type="dxa"/>
+            <w:left w:w="108" w:type="dxa"/>
+            <w:bottom w:w="0" w:type="dxa"/>
+            <w:right w:w="108" w:type="dxa"/>
+          </w:tblCellMar>
+        </w:tblPrEx>
+        <w:trPr>
+          <w:trHeight w:val="288" w:hRule="atLeast"/>
+        </w:trPr>
+        <w:tc>
+          <w:tcPr>
+            <w:tcW w:w="440" w:type="dxa"/>
+            <w:tcBorders>
+              <w:top w:val="single" w:color="auto" w:sz="4" w:space="0"/>
+              <w:left w:val="single" w:color="auto" w:sz="4" w:space="0"/>
+              <w:bottom w:val="single" w:color="auto" w:sz="4" w:space="0"/>
+              <w:right w:val="single" w:color="auto" w:sz="4" w:space="0"/>
+            </w:tcBorders>
+            <w:vAlign w:val="top"/>
+          </w:tcPr>
+          <w:p>
+            <w:pPr>
+              <w:keepNext w:val="0"/>
+              <w:keepLines w:val="0"/>
+              <w:widowControl/>
+              <w:suppressLineNumbers w:val="0"/>
+              <w:jc w:val="right"/>
+              <w:textAlignment w:val="top"/>
+              <w:rPr>
+                <w:rFonts w:hint="default" w:ascii="Calibri" w:hAnsi="Calibri" w:eastAsia="Times New Roman" w:cs="Calibri"/>
+                <w:color w:val="000000"/>
+                <w:lang w:val="en-US"/>
+              </w:rPr>
+            </w:pPr>
+            <w:r>
+              <w:rPr>
+                <w:rFonts w:hint="default" w:ascii="Arial" w:hAnsi="Arial" w:eastAsia="SimSun" w:cs="Arial"/>
+                <w:i w:val="0"/>
+                <w:iCs w:val="0"/>
+                <w:color w:val="000000"/>
+                <w:kern w:val="0"/>
+                <w:sz w:val="20"/>
+                <w:szCs w:val="20"/>
+                <w:u w:val="none"/>
+                <w:lang w:val="en-US" w:eastAsia="zh-CN" w:bidi="ar"/>
+              </w:rPr>
+              <w:t>23</w:t>
+            </w:r>
+          </w:p>
+        </w:tc>
+        <w:tc>
+          <w:tcPr>
+            <w:tcW w:w="1799" w:type="dxa"/>
+            <w:tcBorders>
+              <w:top w:val="single" w:color="auto" w:sz="4" w:space="0"/>
+              <w:left w:val="single" w:color="auto" w:sz="4" w:space="0"/>
+              <w:bottom w:val="single" w:color="auto" w:sz="4" w:space="0"/>
+              <w:right w:val="single" w:color="auto" w:sz="4" w:space="0"/>
+            </w:tcBorders>
+            <w:shd w:val="clear" w:color="auto" w:fill="auto"/>
+            <w:noWrap/>
+            <w:vAlign w:val="top"/>
+          </w:tcPr>
+          <w:p>
+            <w:pPr>
+              <w:keepNext w:val="0"/>
+              <w:keepLines w:val="0"/>
+              <w:widowControl/>
+              <w:suppressLineNumbers w:val="0"/>
+              <w:jc w:val="left"/>
+              <w:textAlignment w:val="top"/>
+              <w:rPr>
+                <w:rFonts w:hint="default" w:ascii="Calibri" w:hAnsi="Calibri" w:eastAsia="Times New Roman" w:cs="Calibri"/>
+                <w:color w:val="000000"/>
+                <w:lang w:val="en-US"/>
+              </w:rPr>
+            </w:pPr>
+            <w:r>
+              <w:rPr>
+                <w:rFonts w:hint="default" w:ascii="Arial" w:hAnsi="Arial" w:eastAsia="SimSun" w:cs="Arial"/>
+                <w:i w:val="0"/>
+                <w:iCs w:val="0"/>
+                <w:color w:val="000000"/>
+                <w:kern w:val="0"/>
+                <w:sz w:val="20"/>
+                <w:szCs w:val="20"/>
+                <w:u w:val="none"/>
+                <w:lang w:val="en-US" w:eastAsia="zh-CN" w:bidi="ar"/>
+              </w:rPr>
+              <w:t>Course Content</w:t>
+            </w:r>
+          </w:p>
+        </w:tc>
+        <w:tc>
+          <w:tcPr>
+            <w:tcW w:w="1701" w:type="dxa"/>
+            <w:tcBorders>
+              <w:top w:val="single" w:color="auto" w:sz="4" w:space="0"/>
+              <w:left w:val="nil"/>
+              <w:bottom w:val="single" w:color="auto" w:sz="4" w:space="0"/>
+              <w:right w:val="single" w:color="auto" w:sz="4" w:space="0"/>
+            </w:tcBorders>
+            <w:shd w:val="clear" w:color="auto" w:fill="auto"/>
+            <w:noWrap/>
+            <w:vAlign w:val="top"/>
+          </w:tcPr>
+          <w:p>
+            <w:pPr>
+              <w:keepNext w:val="0"/>
+              <w:keepLines w:val="0"/>
+              <w:widowControl/>
+              <w:suppressLineNumbers w:val="0"/>
+              <w:jc w:val="left"/>
+              <w:textAlignment w:val="top"/>
+              <w:rPr>
+                <w:rFonts w:hint="default" w:ascii="Arial" w:hAnsi="Arial" w:eastAsia="SimSun" w:cs="Arial"/>
+                <w:i w:val="0"/>
+                <w:iCs w:val="0"/>
+                <w:color w:val="000000"/>
+                <w:kern w:val="0"/>
+                <w:sz w:val="20"/>
+                <w:szCs w:val="20"/>
+                <w:u w:val="none"/>
+                <w:lang w:val="en-US" w:eastAsia="zh-CN" w:bidi="ar"/>
+              </w:rPr>
+            </w:pPr>
+            <w:r>
+              <w:rPr>
+                <w:rFonts w:hint="default" w:ascii="Arial" w:hAnsi="Arial" w:eastAsia="SimSun" w:cs="Arial"/>
+                <w:i w:val="0"/>
+                <w:iCs w:val="0"/>
+                <w:color w:val="000000"/>
+                <w:kern w:val="0"/>
+                <w:sz w:val="20"/>
+                <w:szCs w:val="20"/>
+                <w:u w:val="none"/>
+                <w:lang w:val="en-US" w:eastAsia="zh-CN" w:bidi="ar"/>
+              </w:rPr>
+              <w:t>Subjects List</w:t>
+            </w:r>
+          </w:p>
+        </w:tc>
+        <w:tc>
+          <w:tcPr>
+            <w:tcW w:w="5244" w:type="dxa"/>
+            <w:tcBorders>
+              <w:top w:val="single" w:color="auto" w:sz="4" w:space="0"/>
+              <w:left w:val="nil"/>
+              <w:bottom w:val="single" w:color="auto" w:sz="4" w:space="0"/>
+              <w:right w:val="single" w:color="auto" w:sz="4" w:space="0"/>
+            </w:tcBorders>
+            <w:shd w:val="clear" w:color="auto" w:fill="auto"/>
+            <w:noWrap/>
+            <w:vAlign w:val="top"/>
+          </w:tcPr>
+          <w:p>
+            <w:pPr>
+              <w:keepNext w:val="0"/>
+              <w:keepLines w:val="0"/>
+              <w:widowControl/>
+              <w:suppressLineNumbers w:val="0"/>
+              <w:jc w:val="left"/>
+              <w:textAlignment w:val="top"/>
+              <w:rPr>
+                <w:rFonts w:hint="default" w:ascii="Arial" w:hAnsi="Arial" w:eastAsia="SimSun" w:cs="Arial"/>
+                <w:i w:val="0"/>
+                <w:iCs w:val="0"/>
+                <w:color w:val="000000"/>
+                <w:kern w:val="0"/>
+                <w:sz w:val="20"/>
+                <w:szCs w:val="20"/>
+                <w:u w:val="none"/>
+                <w:lang w:val="en-US" w:eastAsia="zh-CN" w:bidi="ar"/>
+              </w:rPr>
+            </w:pPr>
+            <w:r>
+              <w:rPr>
+                <w:rFonts w:hint="default" w:ascii="Arial" w:hAnsi="Arial" w:eastAsia="SimSun" w:cs="Arial"/>
+                <w:i w:val="0"/>
+                <w:iCs w:val="0"/>
+                <w:color w:val="000000"/>
+                <w:kern w:val="0"/>
+                <w:sz w:val="20"/>
+                <w:szCs w:val="20"/>
+                <w:u w:val="none"/>
+                <w:lang w:val="en-US" w:eastAsia="zh-CN" w:bidi="ar"/>
+              </w:rPr>
+              <w:t>Show the list of course paginatedly. The shown information for each subject include the id, name, category, number of lessons, owner, and status</w:t>
+            </w:r>
+            <w:r>
+              <w:rPr>
+                <w:rFonts w:hint="default" w:ascii="Arial" w:hAnsi="Arial" w:eastAsia="SimSun" w:cs="Arial"/>
+                <w:i w:val="0"/>
+                <w:iCs w:val="0"/>
+                <w:color w:val="000000"/>
+                <w:kern w:val="0"/>
+                <w:sz w:val="20"/>
+                <w:szCs w:val="20"/>
+                <w:u w:val="none"/>
+                <w:lang w:val="en-US" w:eastAsia="zh-CN" w:bidi="ar"/>
+              </w:rPr>
+              <w:br w:type="textWrapping"/>
+            </w:r>
+            <w:r>
+              <w:rPr>
+                <w:rFonts w:hint="default" w:ascii="Arial" w:hAnsi="Arial" w:eastAsia="SimSun" w:cs="Arial"/>
+                <w:i w:val="0"/>
+                <w:iCs w:val="0"/>
+                <w:color w:val="000000"/>
+                <w:kern w:val="0"/>
+                <w:sz w:val="20"/>
+                <w:szCs w:val="20"/>
+                <w:u w:val="none"/>
+                <w:lang w:val="en-US" w:eastAsia="zh-CN" w:bidi="ar"/>
+              </w:rPr>
+              <w:t>The user can:</w:t>
+            </w:r>
+            <w:r>
+              <w:rPr>
+                <w:rFonts w:hint="default" w:ascii="Arial" w:hAnsi="Arial" w:eastAsia="SimSun" w:cs="Arial"/>
+                <w:i w:val="0"/>
+                <w:iCs w:val="0"/>
+                <w:color w:val="000000"/>
+                <w:kern w:val="0"/>
+                <w:sz w:val="20"/>
+                <w:szCs w:val="20"/>
+                <w:u w:val="none"/>
+                <w:lang w:val="en-US" w:eastAsia="zh-CN" w:bidi="ar"/>
+              </w:rPr>
+              <w:br w:type="textWrapping"/>
+            </w:r>
+            <w:r>
+              <w:rPr>
+                <w:rFonts w:hint="default" w:ascii="Arial" w:hAnsi="Arial" w:eastAsia="SimSun" w:cs="Arial"/>
+                <w:i w:val="0"/>
+                <w:iCs w:val="0"/>
+                <w:color w:val="000000"/>
+                <w:kern w:val="0"/>
+                <w:sz w:val="20"/>
+                <w:szCs w:val="20"/>
+                <w:u w:val="none"/>
+                <w:lang w:val="en-US" w:eastAsia="zh-CN" w:bidi="ar"/>
+              </w:rPr>
+              <w:t>- Filter the list by course category &amp; status</w:t>
+            </w:r>
+            <w:r>
+              <w:rPr>
+                <w:rFonts w:hint="default" w:ascii="Arial" w:hAnsi="Arial" w:eastAsia="SimSun" w:cs="Arial"/>
+                <w:i w:val="0"/>
+                <w:iCs w:val="0"/>
+                <w:color w:val="000000"/>
+                <w:kern w:val="0"/>
+                <w:sz w:val="20"/>
+                <w:szCs w:val="20"/>
+                <w:u w:val="none"/>
+                <w:lang w:val="en-US" w:eastAsia="zh-CN" w:bidi="ar"/>
+              </w:rPr>
+              <w:br w:type="textWrapping"/>
+            </w:r>
+            <w:r>
+              <w:rPr>
+                <w:rFonts w:hint="default" w:ascii="Arial" w:hAnsi="Arial" w:eastAsia="SimSun" w:cs="Arial"/>
+                <w:i w:val="0"/>
+                <w:iCs w:val="0"/>
+                <w:color w:val="000000"/>
+                <w:kern w:val="0"/>
+                <w:sz w:val="20"/>
+                <w:szCs w:val="20"/>
+                <w:u w:val="none"/>
+                <w:lang w:val="en-US" w:eastAsia="zh-CN" w:bidi="ar"/>
+              </w:rPr>
+              <w:t>- Search the course by the name</w:t>
+            </w:r>
+            <w:r>
+              <w:rPr>
+                <w:rFonts w:hint="default" w:ascii="Arial" w:hAnsi="Arial" w:eastAsia="SimSun" w:cs="Arial"/>
+                <w:i w:val="0"/>
+                <w:iCs w:val="0"/>
+                <w:color w:val="000000"/>
+                <w:kern w:val="0"/>
+                <w:sz w:val="20"/>
+                <w:szCs w:val="20"/>
+                <w:u w:val="none"/>
+                <w:lang w:val="en-US" w:eastAsia="zh-CN" w:bidi="ar"/>
+              </w:rPr>
+              <w:br w:type="textWrapping"/>
+            </w:r>
+            <w:r>
+              <w:rPr>
+                <w:rFonts w:hint="default" w:ascii="Arial" w:hAnsi="Arial" w:eastAsia="SimSun" w:cs="Arial"/>
+                <w:i w:val="0"/>
+                <w:iCs w:val="0"/>
+                <w:color w:val="000000"/>
+                <w:kern w:val="0"/>
+                <w:sz w:val="20"/>
+                <w:szCs w:val="20"/>
+                <w:u w:val="none"/>
+                <w:lang w:val="en-US" w:eastAsia="zh-CN" w:bidi="ar"/>
+              </w:rPr>
+              <w:t>- Choose to add new course (redirect the user to the New Subject page for that)</w:t>
+            </w:r>
+            <w:r>
+              <w:rPr>
+                <w:rFonts w:hint="default" w:ascii="Arial" w:hAnsi="Arial" w:eastAsia="SimSun" w:cs="Arial"/>
+                <w:i w:val="0"/>
+                <w:iCs w:val="0"/>
+                <w:color w:val="000000"/>
+                <w:kern w:val="0"/>
+                <w:sz w:val="20"/>
+                <w:szCs w:val="20"/>
+                <w:u w:val="none"/>
+                <w:lang w:val="en-US" w:eastAsia="zh-CN" w:bidi="ar"/>
+              </w:rPr>
+              <w:br w:type="textWrapping"/>
+            </w:r>
+            <w:r>
+              <w:rPr>
+                <w:rFonts w:hint="default" w:ascii="Arial" w:hAnsi="Arial" w:eastAsia="SimSun" w:cs="Arial"/>
+                <w:i w:val="0"/>
+                <w:iCs w:val="0"/>
+                <w:color w:val="000000"/>
+                <w:kern w:val="0"/>
+                <w:sz w:val="20"/>
+                <w:szCs w:val="20"/>
+                <w:u w:val="none"/>
+                <w:lang w:val="en-US" w:eastAsia="zh-CN" w:bidi="ar"/>
+              </w:rPr>
+              <w:t>- Edit course information (linked to the Subject Details for that)</w:t>
+            </w:r>
+          </w:p>
+        </w:tc>
+      </w:tr>
+      <w:tr>
+        <w:tblPrEx>
+          <w:tblCellMar>
+            <w:top w:w="0" w:type="dxa"/>
+            <w:left w:w="108" w:type="dxa"/>
+            <w:bottom w:w="0" w:type="dxa"/>
+            <w:right w:w="108" w:type="dxa"/>
+          </w:tblCellMar>
+        </w:tblPrEx>
+        <w:trPr>
+          <w:trHeight w:val="288" w:hRule="atLeast"/>
+        </w:trPr>
+        <w:tc>
+          <w:tcPr>
+            <w:tcW w:w="440" w:type="dxa"/>
+            <w:tcBorders>
+              <w:top w:val="single" w:color="auto" w:sz="4" w:space="0"/>
+              <w:left w:val="single" w:color="auto" w:sz="4" w:space="0"/>
+              <w:bottom w:val="single" w:color="auto" w:sz="4" w:space="0"/>
+              <w:right w:val="single" w:color="auto" w:sz="4" w:space="0"/>
+            </w:tcBorders>
+            <w:vAlign w:val="top"/>
+          </w:tcPr>
+          <w:p>
+            <w:pPr>
+              <w:keepNext w:val="0"/>
+              <w:keepLines w:val="0"/>
+              <w:widowControl/>
+              <w:suppressLineNumbers w:val="0"/>
+              <w:jc w:val="right"/>
+              <w:textAlignment w:val="top"/>
+              <w:rPr>
+                <w:rFonts w:hint="default" w:ascii="Calibri" w:hAnsi="Calibri" w:eastAsia="Times New Roman" w:cs="Calibri"/>
+                <w:color w:val="000000"/>
+                <w:lang w:val="en-US"/>
+              </w:rPr>
+            </w:pPr>
+            <w:r>
+              <w:rPr>
+                <w:rFonts w:hint="default" w:ascii="Arial" w:hAnsi="Arial" w:eastAsia="SimSun" w:cs="Arial"/>
+                <w:i w:val="0"/>
+                <w:iCs w:val="0"/>
+                <w:color w:val="000000"/>
+                <w:kern w:val="0"/>
+                <w:sz w:val="20"/>
+                <w:szCs w:val="20"/>
+                <w:u w:val="none"/>
+                <w:lang w:val="en-US" w:eastAsia="zh-CN" w:bidi="ar"/>
+              </w:rPr>
+              <w:t>24</w:t>
+            </w:r>
+          </w:p>
+        </w:tc>
+        <w:tc>
+          <w:tcPr>
+            <w:tcW w:w="1799" w:type="dxa"/>
+            <w:tcBorders>
+              <w:top w:val="single" w:color="auto" w:sz="4" w:space="0"/>
+              <w:left w:val="single" w:color="auto" w:sz="4" w:space="0"/>
+              <w:bottom w:val="single" w:color="auto" w:sz="4" w:space="0"/>
+              <w:right w:val="single" w:color="auto" w:sz="4" w:space="0"/>
+            </w:tcBorders>
+            <w:shd w:val="clear" w:color="auto" w:fill="auto"/>
+            <w:noWrap/>
+            <w:vAlign w:val="top"/>
+          </w:tcPr>
+          <w:p>
+            <w:pPr>
+              <w:keepNext w:val="0"/>
+              <w:keepLines w:val="0"/>
+              <w:widowControl/>
+              <w:suppressLineNumbers w:val="0"/>
+              <w:jc w:val="left"/>
+              <w:textAlignment w:val="top"/>
+              <w:rPr>
+                <w:rFonts w:hint="default" w:ascii="Calibri" w:hAnsi="Calibri" w:eastAsia="Times New Roman" w:cs="Calibri"/>
+                <w:color w:val="000000"/>
+                <w:lang w:val="en-US"/>
+              </w:rPr>
+            </w:pPr>
+            <w:r>
+              <w:rPr>
+                <w:rFonts w:hint="default" w:ascii="Arial" w:hAnsi="Arial" w:eastAsia="SimSun" w:cs="Arial"/>
+                <w:i w:val="0"/>
+                <w:iCs w:val="0"/>
+                <w:color w:val="000000"/>
+                <w:kern w:val="0"/>
+                <w:sz w:val="20"/>
+                <w:szCs w:val="20"/>
+                <w:u w:val="none"/>
+                <w:lang w:val="en-US" w:eastAsia="zh-CN" w:bidi="ar"/>
+              </w:rPr>
+              <w:t>Course Content</w:t>
+            </w:r>
+          </w:p>
+        </w:tc>
+        <w:tc>
+          <w:tcPr>
+            <w:tcW w:w="1701" w:type="dxa"/>
+            <w:tcBorders>
+              <w:top w:val="single" w:color="auto" w:sz="4" w:space="0"/>
+              <w:left w:val="nil"/>
+              <w:bottom w:val="single" w:color="auto" w:sz="4" w:space="0"/>
+              <w:right w:val="single" w:color="auto" w:sz="4" w:space="0"/>
+            </w:tcBorders>
+            <w:shd w:val="clear" w:color="auto" w:fill="auto"/>
+            <w:noWrap/>
+            <w:vAlign w:val="top"/>
+          </w:tcPr>
+          <w:p>
+            <w:pPr>
+              <w:keepNext w:val="0"/>
+              <w:keepLines w:val="0"/>
+              <w:widowControl/>
+              <w:suppressLineNumbers w:val="0"/>
+              <w:jc w:val="left"/>
+              <w:textAlignment w:val="top"/>
+              <w:rPr>
+                <w:rFonts w:hint="default" w:ascii="Arial" w:hAnsi="Arial" w:eastAsia="SimSun" w:cs="Arial"/>
+                <w:i w:val="0"/>
+                <w:iCs w:val="0"/>
+                <w:color w:val="000000"/>
+                <w:kern w:val="0"/>
+                <w:sz w:val="20"/>
+                <w:szCs w:val="20"/>
+                <w:u w:val="none"/>
+                <w:lang w:val="en-US" w:eastAsia="zh-CN" w:bidi="ar"/>
+              </w:rPr>
+            </w:pPr>
+            <w:r>
+              <w:rPr>
+                <w:rFonts w:hint="default" w:ascii="Arial" w:hAnsi="Arial" w:eastAsia="SimSun" w:cs="Arial"/>
+                <w:i w:val="0"/>
+                <w:iCs w:val="0"/>
+                <w:color w:val="000000"/>
+                <w:kern w:val="0"/>
+                <w:sz w:val="20"/>
+                <w:szCs w:val="20"/>
+                <w:u w:val="none"/>
+                <w:lang w:val="en-US" w:eastAsia="zh-CN" w:bidi="ar"/>
+              </w:rPr>
+              <w:t>New Subject</w:t>
+            </w:r>
+          </w:p>
+        </w:tc>
+        <w:tc>
+          <w:tcPr>
+            <w:tcW w:w="5244" w:type="dxa"/>
+            <w:tcBorders>
+              <w:top w:val="single" w:color="auto" w:sz="4" w:space="0"/>
+              <w:left w:val="nil"/>
+              <w:bottom w:val="single" w:color="auto" w:sz="4" w:space="0"/>
+              <w:right w:val="single" w:color="auto" w:sz="4" w:space="0"/>
+            </w:tcBorders>
+            <w:shd w:val="clear" w:color="auto" w:fill="auto"/>
+            <w:noWrap/>
+            <w:vAlign w:val="top"/>
+          </w:tcPr>
+          <w:p>
+            <w:pPr>
+              <w:keepNext w:val="0"/>
+              <w:keepLines w:val="0"/>
+              <w:widowControl/>
+              <w:suppressLineNumbers w:val="0"/>
+              <w:jc w:val="left"/>
+              <w:textAlignment w:val="top"/>
+              <w:rPr>
+                <w:rFonts w:hint="default" w:ascii="Arial" w:hAnsi="Arial" w:eastAsia="SimSun" w:cs="Arial"/>
+                <w:i w:val="0"/>
+                <w:iCs w:val="0"/>
+                <w:color w:val="000000"/>
+                <w:kern w:val="0"/>
+                <w:sz w:val="20"/>
+                <w:szCs w:val="20"/>
+                <w:u w:val="none"/>
+                <w:lang w:val="en-US" w:eastAsia="zh-CN" w:bidi="ar"/>
+              </w:rPr>
+            </w:pPr>
+            <w:r>
+              <w:rPr>
+                <w:rFonts w:hint="default" w:ascii="Arial" w:hAnsi="Arial" w:eastAsia="SimSun" w:cs="Arial"/>
+                <w:i w:val="0"/>
+                <w:iCs w:val="0"/>
+                <w:color w:val="000000"/>
+                <w:kern w:val="0"/>
+                <w:sz w:val="20"/>
+                <w:szCs w:val="20"/>
+                <w:u w:val="none"/>
+                <w:lang w:val="en-US" w:eastAsia="zh-CN" w:bidi="ar"/>
+              </w:rPr>
+              <w:t>The screen is shown with below information for the user to input new course information: name, thumbnail image, category, featured flag, owner, status, and description</w:t>
+            </w:r>
+          </w:p>
+        </w:tc>
+      </w:tr>
+      <w:tr>
+        <w:tblPrEx>
+          <w:tblCellMar>
+            <w:top w:w="0" w:type="dxa"/>
+            <w:left w:w="108" w:type="dxa"/>
+            <w:bottom w:w="0" w:type="dxa"/>
+            <w:right w:w="108" w:type="dxa"/>
+          </w:tblCellMar>
+        </w:tblPrEx>
+        <w:trPr>
+          <w:trHeight w:val="288" w:hRule="atLeast"/>
+        </w:trPr>
+        <w:tc>
+          <w:tcPr>
+            <w:tcW w:w="440" w:type="dxa"/>
+            <w:tcBorders>
+              <w:top w:val="single" w:color="auto" w:sz="4" w:space="0"/>
+              <w:left w:val="single" w:color="auto" w:sz="4" w:space="0"/>
+              <w:bottom w:val="single" w:color="auto" w:sz="4" w:space="0"/>
+              <w:right w:val="single" w:color="auto" w:sz="4" w:space="0"/>
+            </w:tcBorders>
+            <w:vAlign w:val="top"/>
+          </w:tcPr>
+          <w:p>
+            <w:pPr>
+              <w:keepNext w:val="0"/>
+              <w:keepLines w:val="0"/>
+              <w:widowControl/>
+              <w:suppressLineNumbers w:val="0"/>
+              <w:jc w:val="right"/>
+              <w:textAlignment w:val="top"/>
+              <w:rPr>
+                <w:rFonts w:hint="default" w:ascii="Calibri" w:hAnsi="Calibri" w:eastAsia="Times New Roman" w:cs="Calibri"/>
+                <w:color w:val="000000"/>
+                <w:lang w:val="en-US"/>
+              </w:rPr>
+            </w:pPr>
+            <w:r>
+              <w:rPr>
+                <w:rFonts w:hint="default" w:ascii="Arial" w:hAnsi="Arial" w:eastAsia="SimSun" w:cs="Arial"/>
+                <w:i w:val="0"/>
+                <w:iCs w:val="0"/>
+                <w:color w:val="000000"/>
+                <w:kern w:val="0"/>
+                <w:sz w:val="20"/>
+                <w:szCs w:val="20"/>
+                <w:u w:val="none"/>
+                <w:lang w:val="en-US" w:eastAsia="zh-CN" w:bidi="ar"/>
+              </w:rPr>
+              <w:t>25</w:t>
+            </w:r>
+          </w:p>
+        </w:tc>
+        <w:tc>
+          <w:tcPr>
+            <w:tcW w:w="1799" w:type="dxa"/>
+            <w:tcBorders>
+              <w:top w:val="single" w:color="auto" w:sz="4" w:space="0"/>
+              <w:left w:val="single" w:color="auto" w:sz="4" w:space="0"/>
+              <w:bottom w:val="single" w:color="auto" w:sz="4" w:space="0"/>
+              <w:right w:val="single" w:color="auto" w:sz="4" w:space="0"/>
+            </w:tcBorders>
+            <w:shd w:val="clear" w:color="auto" w:fill="auto"/>
+            <w:noWrap/>
+            <w:vAlign w:val="top"/>
+          </w:tcPr>
+          <w:p>
+            <w:pPr>
+              <w:keepNext w:val="0"/>
+              <w:keepLines w:val="0"/>
+              <w:widowControl/>
+              <w:suppressLineNumbers w:val="0"/>
+              <w:jc w:val="left"/>
+              <w:textAlignment w:val="top"/>
+              <w:rPr>
+                <w:rFonts w:hint="default" w:ascii="Calibri" w:hAnsi="Calibri" w:eastAsia="Times New Roman" w:cs="Calibri"/>
+                <w:color w:val="000000"/>
+                <w:lang w:val="en-US"/>
+              </w:rPr>
+            </w:pPr>
+            <w:r>
+              <w:rPr>
+                <w:rFonts w:hint="default" w:ascii="Arial" w:hAnsi="Arial" w:eastAsia="SimSun" w:cs="Arial"/>
+                <w:i w:val="0"/>
+                <w:iCs w:val="0"/>
+                <w:color w:val="000000"/>
+                <w:kern w:val="0"/>
+                <w:sz w:val="20"/>
+                <w:szCs w:val="20"/>
+                <w:u w:val="none"/>
+                <w:lang w:val="en-US" w:eastAsia="zh-CN" w:bidi="ar"/>
+              </w:rPr>
+              <w:t>Course Content</w:t>
+            </w:r>
+          </w:p>
+        </w:tc>
+        <w:tc>
+          <w:tcPr>
+            <w:tcW w:w="1701" w:type="dxa"/>
+            <w:tcBorders>
+              <w:top w:val="single" w:color="auto" w:sz="4" w:space="0"/>
+              <w:left w:val="nil"/>
+              <w:bottom w:val="single" w:color="auto" w:sz="4" w:space="0"/>
+              <w:right w:val="single" w:color="auto" w:sz="4" w:space="0"/>
+            </w:tcBorders>
+            <w:shd w:val="clear" w:color="auto" w:fill="auto"/>
+            <w:noWrap/>
+            <w:vAlign w:val="top"/>
+          </w:tcPr>
+          <w:p>
+            <w:pPr>
+              <w:keepNext w:val="0"/>
+              <w:keepLines w:val="0"/>
+              <w:widowControl/>
+              <w:suppressLineNumbers w:val="0"/>
+              <w:jc w:val="left"/>
+              <w:textAlignment w:val="top"/>
+              <w:rPr>
+                <w:rFonts w:hint="default" w:ascii="Arial" w:hAnsi="Arial" w:eastAsia="SimSun" w:cs="Arial"/>
+                <w:i w:val="0"/>
+                <w:iCs w:val="0"/>
+                <w:color w:val="000000"/>
+                <w:kern w:val="0"/>
+                <w:sz w:val="20"/>
+                <w:szCs w:val="20"/>
+                <w:u w:val="none"/>
+                <w:lang w:val="en-US" w:eastAsia="zh-CN" w:bidi="ar"/>
+              </w:rPr>
+            </w:pPr>
+            <w:r>
+              <w:rPr>
+                <w:rFonts w:hint="default" w:ascii="Arial" w:hAnsi="Arial" w:eastAsia="SimSun" w:cs="Arial"/>
+                <w:i w:val="0"/>
+                <w:iCs w:val="0"/>
+                <w:color w:val="000000"/>
+                <w:kern w:val="0"/>
+                <w:sz w:val="20"/>
+                <w:szCs w:val="20"/>
+                <w:u w:val="none"/>
+                <w:lang w:val="en-US" w:eastAsia="zh-CN" w:bidi="ar"/>
+              </w:rPr>
+              <w:t>Subject Details</w:t>
+            </w:r>
+          </w:p>
+        </w:tc>
+        <w:tc>
+          <w:tcPr>
+            <w:tcW w:w="5244" w:type="dxa"/>
+            <w:tcBorders>
+              <w:top w:val="single" w:color="auto" w:sz="4" w:space="0"/>
+              <w:left w:val="nil"/>
+              <w:bottom w:val="single" w:color="auto" w:sz="4" w:space="0"/>
+              <w:right w:val="single" w:color="auto" w:sz="4" w:space="0"/>
+            </w:tcBorders>
+            <w:shd w:val="clear" w:color="auto" w:fill="auto"/>
+            <w:noWrap/>
+            <w:vAlign w:val="top"/>
+          </w:tcPr>
+          <w:p>
+            <w:pPr>
+              <w:keepNext w:val="0"/>
+              <w:keepLines w:val="0"/>
+              <w:widowControl/>
+              <w:suppressLineNumbers w:val="0"/>
+              <w:jc w:val="left"/>
+              <w:textAlignment w:val="top"/>
+              <w:rPr>
+                <w:rFonts w:hint="default" w:ascii="Arial" w:hAnsi="Arial" w:eastAsia="SimSun" w:cs="Arial"/>
+                <w:i w:val="0"/>
+                <w:iCs w:val="0"/>
+                <w:color w:val="000000"/>
+                <w:kern w:val="0"/>
+                <w:sz w:val="20"/>
+                <w:szCs w:val="20"/>
+                <w:u w:val="none"/>
+                <w:lang w:val="en-US" w:eastAsia="zh-CN" w:bidi="ar"/>
+              </w:rPr>
+            </w:pPr>
+            <w:r>
+              <w:rPr>
+                <w:rFonts w:hint="default" w:ascii="Arial" w:hAnsi="Arial" w:eastAsia="SimSun" w:cs="Arial"/>
+                <w:i w:val="0"/>
+                <w:iCs w:val="0"/>
+                <w:color w:val="000000"/>
+                <w:kern w:val="0"/>
+                <w:sz w:val="20"/>
+                <w:szCs w:val="20"/>
+                <w:u w:val="none"/>
+                <w:lang w:val="en-US" w:eastAsia="zh-CN" w:bidi="ar"/>
+              </w:rPr>
+              <w:t>This page allows the admin and the assigned expert to access and prepare the subject information, including the course general information, the dimension, and price package. Only the admin can change the status to Published or Unpublished + add/edit the price packages</w:t>
+            </w:r>
+          </w:p>
+        </w:tc>
+      </w:tr>
+      <w:tr>
+        <w:tblPrEx>
+          <w:tblCellMar>
+            <w:top w:w="0" w:type="dxa"/>
+            <w:left w:w="108" w:type="dxa"/>
+            <w:bottom w:w="0" w:type="dxa"/>
+            <w:right w:w="108" w:type="dxa"/>
+          </w:tblCellMar>
+        </w:tblPrEx>
+        <w:trPr>
+          <w:trHeight w:val="288" w:hRule="atLeast"/>
+        </w:trPr>
+        <w:tc>
+          <w:tcPr>
+            <w:tcW w:w="440" w:type="dxa"/>
+            <w:tcBorders>
+              <w:top w:val="single" w:color="auto" w:sz="4" w:space="0"/>
+              <w:left w:val="single" w:color="auto" w:sz="4" w:space="0"/>
+              <w:bottom w:val="single" w:color="auto" w:sz="4" w:space="0"/>
+              <w:right w:val="single" w:color="auto" w:sz="4" w:space="0"/>
+            </w:tcBorders>
+            <w:vAlign w:val="top"/>
+          </w:tcPr>
+          <w:p>
+            <w:pPr>
+              <w:keepNext w:val="0"/>
+              <w:keepLines w:val="0"/>
+              <w:widowControl/>
+              <w:suppressLineNumbers w:val="0"/>
+              <w:jc w:val="right"/>
+              <w:textAlignment w:val="top"/>
+              <w:rPr>
+                <w:rFonts w:hint="default" w:ascii="Calibri" w:hAnsi="Calibri" w:eastAsia="Times New Roman" w:cs="Calibri"/>
+                <w:color w:val="000000"/>
+                <w:lang w:val="en-US"/>
+              </w:rPr>
+            </w:pPr>
+            <w:r>
+              <w:rPr>
+                <w:rFonts w:hint="default" w:ascii="Arial" w:hAnsi="Arial" w:eastAsia="SimSun" w:cs="Arial"/>
+                <w:i w:val="0"/>
+                <w:iCs w:val="0"/>
+                <w:color w:val="000000"/>
+                <w:kern w:val="0"/>
+                <w:sz w:val="20"/>
+                <w:szCs w:val="20"/>
+                <w:u w:val="none"/>
+                <w:lang w:val="en-US" w:eastAsia="zh-CN" w:bidi="ar"/>
+              </w:rPr>
+              <w:t>26</w:t>
+            </w:r>
+          </w:p>
+        </w:tc>
+        <w:tc>
+          <w:tcPr>
+            <w:tcW w:w="1799" w:type="dxa"/>
+            <w:tcBorders>
+              <w:top w:val="single" w:color="auto" w:sz="4" w:space="0"/>
+              <w:left w:val="single" w:color="auto" w:sz="4" w:space="0"/>
+              <w:bottom w:val="single" w:color="auto" w:sz="4" w:space="0"/>
+              <w:right w:val="single" w:color="auto" w:sz="4" w:space="0"/>
+            </w:tcBorders>
+            <w:shd w:val="clear" w:color="auto" w:fill="auto"/>
+            <w:noWrap/>
+            <w:vAlign w:val="top"/>
+          </w:tcPr>
+          <w:p>
+            <w:pPr>
+              <w:keepNext w:val="0"/>
+              <w:keepLines w:val="0"/>
+              <w:widowControl/>
+              <w:suppressLineNumbers w:val="0"/>
+              <w:jc w:val="left"/>
+              <w:textAlignment w:val="top"/>
+              <w:rPr>
+                <w:rFonts w:hint="default" w:ascii="Calibri" w:hAnsi="Calibri" w:eastAsia="Times New Roman" w:cs="Calibri"/>
+                <w:color w:val="000000"/>
+                <w:lang w:val="en-US"/>
+              </w:rPr>
+            </w:pPr>
+            <w:r>
+              <w:rPr>
+                <w:rFonts w:hint="default" w:ascii="Arial" w:hAnsi="Arial" w:eastAsia="SimSun" w:cs="Arial"/>
+                <w:i w:val="0"/>
+                <w:iCs w:val="0"/>
+                <w:color w:val="000000"/>
+                <w:kern w:val="0"/>
+                <w:sz w:val="20"/>
+                <w:szCs w:val="20"/>
+                <w:u w:val="none"/>
+                <w:lang w:val="en-US" w:eastAsia="zh-CN" w:bidi="ar"/>
+              </w:rPr>
+              <w:t>Course Content</w:t>
+            </w:r>
+          </w:p>
+        </w:tc>
+        <w:tc>
+          <w:tcPr>
+            <w:tcW w:w="1701" w:type="dxa"/>
+            <w:tcBorders>
+              <w:top w:val="single" w:color="auto" w:sz="4" w:space="0"/>
+              <w:left w:val="nil"/>
+              <w:bottom w:val="single" w:color="auto" w:sz="4" w:space="0"/>
+              <w:right w:val="single" w:color="auto" w:sz="4" w:space="0"/>
+            </w:tcBorders>
+            <w:shd w:val="clear" w:color="auto" w:fill="auto"/>
+            <w:noWrap/>
+            <w:vAlign w:val="top"/>
+          </w:tcPr>
+          <w:p>
+            <w:pPr>
+              <w:keepNext w:val="0"/>
+              <w:keepLines w:val="0"/>
+              <w:widowControl/>
+              <w:suppressLineNumbers w:val="0"/>
+              <w:jc w:val="left"/>
+              <w:textAlignment w:val="top"/>
+              <w:rPr>
+                <w:rFonts w:hint="default" w:ascii="Arial" w:hAnsi="Arial" w:eastAsia="SimSun" w:cs="Arial"/>
+                <w:i w:val="0"/>
+                <w:iCs w:val="0"/>
+                <w:color w:val="000000"/>
+                <w:kern w:val="0"/>
+                <w:sz w:val="20"/>
+                <w:szCs w:val="20"/>
+                <w:u w:val="none"/>
+                <w:lang w:val="en-US" w:eastAsia="zh-CN" w:bidi="ar"/>
+              </w:rPr>
+            </w:pPr>
+            <w:r>
+              <w:rPr>
+                <w:rFonts w:hint="default" w:ascii="Arial" w:hAnsi="Arial" w:eastAsia="SimSun" w:cs="Arial"/>
+                <w:i w:val="0"/>
+                <w:iCs w:val="0"/>
+                <w:color w:val="000000"/>
+                <w:kern w:val="0"/>
+                <w:sz w:val="20"/>
+                <w:szCs w:val="20"/>
+                <w:u w:val="none"/>
+                <w:lang w:val="en-US" w:eastAsia="zh-CN" w:bidi="ar"/>
+              </w:rPr>
+              <w:t>Subject Dimension</w:t>
+            </w:r>
+          </w:p>
+        </w:tc>
+        <w:tc>
+          <w:tcPr>
+            <w:tcW w:w="5244" w:type="dxa"/>
+            <w:tcBorders>
+              <w:top w:val="single" w:color="auto" w:sz="4" w:space="0"/>
+              <w:left w:val="nil"/>
+              <w:bottom w:val="single" w:color="auto" w:sz="4" w:space="0"/>
+              <w:right w:val="single" w:color="auto" w:sz="4" w:space="0"/>
+            </w:tcBorders>
+            <w:shd w:val="clear" w:color="auto" w:fill="auto"/>
+            <w:noWrap/>
+            <w:vAlign w:val="top"/>
+          </w:tcPr>
+          <w:p>
+            <w:pPr>
+              <w:keepNext w:val="0"/>
+              <w:keepLines w:val="0"/>
+              <w:widowControl/>
+              <w:suppressLineNumbers w:val="0"/>
+              <w:jc w:val="left"/>
+              <w:textAlignment w:val="top"/>
+              <w:rPr>
+                <w:rFonts w:hint="default" w:ascii="Arial" w:hAnsi="Arial" w:eastAsia="SimSun" w:cs="Arial"/>
+                <w:i w:val="0"/>
+                <w:iCs w:val="0"/>
+                <w:color w:val="000000"/>
+                <w:kern w:val="0"/>
+                <w:sz w:val="20"/>
+                <w:szCs w:val="20"/>
+                <w:u w:val="none"/>
+                <w:lang w:val="en-US" w:eastAsia="zh-CN" w:bidi="ar"/>
+              </w:rPr>
+            </w:pPr>
+            <w:r>
+              <w:rPr>
+                <w:rFonts w:hint="default" w:ascii="Arial" w:hAnsi="Arial" w:eastAsia="SimSun" w:cs="Arial"/>
+                <w:i w:val="0"/>
+                <w:iCs w:val="0"/>
+                <w:color w:val="000000"/>
+                <w:kern w:val="0"/>
+                <w:sz w:val="20"/>
+                <w:szCs w:val="20"/>
+                <w:u w:val="none"/>
+                <w:lang w:val="en-US" w:eastAsia="zh-CN" w:bidi="ar"/>
+              </w:rPr>
+              <w:t>This page allow the admin/expert to input or edit subject dimension information, including the following detailed information: type, name, description</w:t>
+            </w:r>
+          </w:p>
+        </w:tc>
+      </w:tr>
+      <w:tr>
+        <w:tblPrEx>
+          <w:tblCellMar>
+            <w:top w:w="0" w:type="dxa"/>
+            <w:left w:w="108" w:type="dxa"/>
+            <w:bottom w:w="0" w:type="dxa"/>
+            <w:right w:w="108" w:type="dxa"/>
+          </w:tblCellMar>
+        </w:tblPrEx>
+        <w:trPr>
+          <w:trHeight w:val="288" w:hRule="atLeast"/>
+        </w:trPr>
+        <w:tc>
+          <w:tcPr>
+            <w:tcW w:w="440" w:type="dxa"/>
+            <w:tcBorders>
+              <w:top w:val="single" w:color="auto" w:sz="4" w:space="0"/>
+              <w:left w:val="single" w:color="auto" w:sz="4" w:space="0"/>
+              <w:bottom w:val="single" w:color="auto" w:sz="4" w:space="0"/>
+              <w:right w:val="single" w:color="auto" w:sz="4" w:space="0"/>
+            </w:tcBorders>
+            <w:vAlign w:val="top"/>
+          </w:tcPr>
+          <w:p>
+            <w:pPr>
+              <w:keepNext w:val="0"/>
+              <w:keepLines w:val="0"/>
+              <w:widowControl/>
+              <w:suppressLineNumbers w:val="0"/>
+              <w:jc w:val="right"/>
+              <w:textAlignment w:val="top"/>
+              <w:rPr>
+                <w:rFonts w:hint="default" w:ascii="Calibri" w:hAnsi="Calibri" w:eastAsia="Times New Roman" w:cs="Calibri"/>
+                <w:color w:val="000000"/>
+                <w:lang w:val="en-US"/>
+              </w:rPr>
+            </w:pPr>
+            <w:r>
+              <w:rPr>
+                <w:rFonts w:hint="default" w:ascii="Arial" w:hAnsi="Arial" w:eastAsia="SimSun" w:cs="Arial"/>
+                <w:i w:val="0"/>
+                <w:iCs w:val="0"/>
+                <w:color w:val="000000"/>
+                <w:kern w:val="0"/>
+                <w:sz w:val="20"/>
+                <w:szCs w:val="20"/>
+                <w:u w:val="none"/>
+                <w:lang w:val="en-US" w:eastAsia="zh-CN" w:bidi="ar"/>
+              </w:rPr>
+              <w:t>27</w:t>
+            </w:r>
+          </w:p>
+        </w:tc>
+        <w:tc>
+          <w:tcPr>
+            <w:tcW w:w="1799" w:type="dxa"/>
+            <w:tcBorders>
+              <w:top w:val="single" w:color="auto" w:sz="4" w:space="0"/>
+              <w:left w:val="single" w:color="auto" w:sz="4" w:space="0"/>
+              <w:bottom w:val="single" w:color="auto" w:sz="4" w:space="0"/>
+              <w:right w:val="single" w:color="auto" w:sz="4" w:space="0"/>
+            </w:tcBorders>
+            <w:shd w:val="clear" w:color="auto" w:fill="auto"/>
+            <w:noWrap/>
+            <w:vAlign w:val="top"/>
+          </w:tcPr>
+          <w:p>
+            <w:pPr>
+              <w:keepNext w:val="0"/>
+              <w:keepLines w:val="0"/>
+              <w:widowControl/>
+              <w:suppressLineNumbers w:val="0"/>
+              <w:jc w:val="left"/>
+              <w:textAlignment w:val="top"/>
+              <w:rPr>
+                <w:rFonts w:hint="default" w:ascii="Calibri" w:hAnsi="Calibri" w:eastAsia="Times New Roman" w:cs="Calibri"/>
+                <w:color w:val="000000"/>
+                <w:lang w:val="en-US"/>
+              </w:rPr>
+            </w:pPr>
+            <w:r>
+              <w:rPr>
+                <w:rFonts w:hint="default" w:ascii="Arial" w:hAnsi="Arial" w:eastAsia="SimSun" w:cs="Arial"/>
+                <w:i w:val="0"/>
+                <w:iCs w:val="0"/>
+                <w:color w:val="000000"/>
+                <w:kern w:val="0"/>
+                <w:sz w:val="20"/>
+                <w:szCs w:val="20"/>
+                <w:u w:val="none"/>
+                <w:lang w:val="en-US" w:eastAsia="zh-CN" w:bidi="ar"/>
+              </w:rPr>
+              <w:t>Course Content</w:t>
+            </w:r>
+          </w:p>
+        </w:tc>
+        <w:tc>
+          <w:tcPr>
+            <w:tcW w:w="1701" w:type="dxa"/>
+            <w:tcBorders>
+              <w:top w:val="single" w:color="auto" w:sz="4" w:space="0"/>
+              <w:left w:val="nil"/>
+              <w:bottom w:val="single" w:color="auto" w:sz="4" w:space="0"/>
+              <w:right w:val="single" w:color="auto" w:sz="4" w:space="0"/>
+            </w:tcBorders>
+            <w:shd w:val="clear" w:color="auto" w:fill="auto"/>
+            <w:noWrap/>
+            <w:vAlign w:val="top"/>
+          </w:tcPr>
+          <w:p>
+            <w:pPr>
+              <w:keepNext w:val="0"/>
+              <w:keepLines w:val="0"/>
+              <w:widowControl/>
+              <w:suppressLineNumbers w:val="0"/>
+              <w:jc w:val="left"/>
+              <w:textAlignment w:val="top"/>
+              <w:rPr>
+                <w:rFonts w:hint="default" w:ascii="Arial" w:hAnsi="Arial" w:eastAsia="SimSun" w:cs="Arial"/>
+                <w:i w:val="0"/>
+                <w:iCs w:val="0"/>
+                <w:color w:val="000000"/>
+                <w:kern w:val="0"/>
+                <w:sz w:val="20"/>
+                <w:szCs w:val="20"/>
+                <w:u w:val="none"/>
+                <w:lang w:val="en-US" w:eastAsia="zh-CN" w:bidi="ar"/>
+              </w:rPr>
+            </w:pPr>
+            <w:r>
+              <w:rPr>
+                <w:rFonts w:hint="default" w:ascii="Arial" w:hAnsi="Arial" w:eastAsia="SimSun" w:cs="Arial"/>
+                <w:i w:val="0"/>
+                <w:iCs w:val="0"/>
+                <w:color w:val="000000"/>
+                <w:kern w:val="0"/>
+                <w:sz w:val="20"/>
+                <w:szCs w:val="20"/>
+                <w:u w:val="none"/>
+                <w:lang w:val="en-US" w:eastAsia="zh-CN" w:bidi="ar"/>
+              </w:rPr>
+              <w:t>Price Package</w:t>
+            </w:r>
+          </w:p>
+        </w:tc>
+        <w:tc>
+          <w:tcPr>
+            <w:tcW w:w="5244" w:type="dxa"/>
+            <w:tcBorders>
+              <w:top w:val="single" w:color="auto" w:sz="4" w:space="0"/>
+              <w:left w:val="nil"/>
+              <w:bottom w:val="single" w:color="auto" w:sz="4" w:space="0"/>
+              <w:right w:val="single" w:color="auto" w:sz="4" w:space="0"/>
+            </w:tcBorders>
+            <w:shd w:val="clear" w:color="auto" w:fill="auto"/>
+            <w:noWrap/>
+            <w:vAlign w:val="top"/>
+          </w:tcPr>
+          <w:p>
+            <w:pPr>
+              <w:keepNext w:val="0"/>
+              <w:keepLines w:val="0"/>
+              <w:widowControl/>
+              <w:suppressLineNumbers w:val="0"/>
+              <w:jc w:val="left"/>
+              <w:textAlignment w:val="top"/>
+              <w:rPr>
+                <w:rFonts w:hint="default" w:ascii="Arial" w:hAnsi="Arial" w:eastAsia="SimSun" w:cs="Arial"/>
+                <w:i w:val="0"/>
+                <w:iCs w:val="0"/>
+                <w:color w:val="000000"/>
+                <w:kern w:val="0"/>
+                <w:sz w:val="20"/>
+                <w:szCs w:val="20"/>
+                <w:u w:val="none"/>
+                <w:lang w:val="en-US" w:eastAsia="zh-CN" w:bidi="ar"/>
+              </w:rPr>
+            </w:pPr>
+            <w:r>
+              <w:rPr>
+                <w:rFonts w:hint="default" w:ascii="Arial" w:hAnsi="Arial" w:eastAsia="SimSun" w:cs="Arial"/>
+                <w:i w:val="0"/>
+                <w:iCs w:val="0"/>
+                <w:color w:val="000000"/>
+                <w:kern w:val="0"/>
+                <w:sz w:val="20"/>
+                <w:szCs w:val="20"/>
+                <w:u w:val="none"/>
+                <w:lang w:val="en-US" w:eastAsia="zh-CN" w:bidi="ar"/>
+              </w:rPr>
+              <w:t>This page allows the admin to input or edit subject dimension information, including the following detailed information: name, access duration (in months), status (read-only), list price, sale price, description. The expert can only view the information.</w:t>
+            </w:r>
+          </w:p>
+        </w:tc>
+      </w:tr>
+      <w:tr>
+        <w:tblPrEx>
+          <w:tblCellMar>
+            <w:top w:w="0" w:type="dxa"/>
+            <w:left w:w="108" w:type="dxa"/>
+            <w:bottom w:w="0" w:type="dxa"/>
+            <w:right w:w="108" w:type="dxa"/>
+          </w:tblCellMar>
+        </w:tblPrEx>
+        <w:trPr>
+          <w:trHeight w:val="288" w:hRule="atLeast"/>
+        </w:trPr>
+        <w:tc>
+          <w:tcPr>
+            <w:tcW w:w="440" w:type="dxa"/>
+            <w:tcBorders>
+              <w:top w:val="single" w:color="auto" w:sz="4" w:space="0"/>
+              <w:left w:val="single" w:color="auto" w:sz="4" w:space="0"/>
+              <w:bottom w:val="single" w:color="auto" w:sz="4" w:space="0"/>
+              <w:right w:val="single" w:color="auto" w:sz="4" w:space="0"/>
+            </w:tcBorders>
+            <w:vAlign w:val="top"/>
+          </w:tcPr>
+          <w:p>
+            <w:pPr>
+              <w:keepNext w:val="0"/>
+              <w:keepLines w:val="0"/>
+              <w:widowControl/>
+              <w:suppressLineNumbers w:val="0"/>
+              <w:jc w:val="right"/>
+              <w:textAlignment w:val="top"/>
+              <w:rPr>
+                <w:rFonts w:hint="default" w:ascii="Calibri" w:hAnsi="Calibri" w:eastAsia="Times New Roman" w:cs="Calibri"/>
+                <w:color w:val="000000"/>
+                <w:lang w:val="en-US"/>
+              </w:rPr>
+            </w:pPr>
+            <w:r>
+              <w:rPr>
+                <w:rFonts w:hint="default" w:ascii="Arial" w:hAnsi="Arial" w:eastAsia="SimSun" w:cs="Arial"/>
+                <w:i w:val="0"/>
+                <w:iCs w:val="0"/>
+                <w:color w:val="000000"/>
+                <w:kern w:val="0"/>
+                <w:sz w:val="20"/>
+                <w:szCs w:val="20"/>
+                <w:u w:val="none"/>
+                <w:lang w:val="en-US" w:eastAsia="zh-CN" w:bidi="ar"/>
+              </w:rPr>
+              <w:t>28</w:t>
+            </w:r>
+          </w:p>
+        </w:tc>
+        <w:tc>
+          <w:tcPr>
+            <w:tcW w:w="1799" w:type="dxa"/>
+            <w:tcBorders>
+              <w:top w:val="single" w:color="auto" w:sz="4" w:space="0"/>
+              <w:left w:val="single" w:color="auto" w:sz="4" w:space="0"/>
+              <w:bottom w:val="single" w:color="auto" w:sz="4" w:space="0"/>
+              <w:right w:val="single" w:color="auto" w:sz="4" w:space="0"/>
+            </w:tcBorders>
+            <w:shd w:val="clear" w:color="auto" w:fill="auto"/>
+            <w:noWrap/>
+            <w:vAlign w:val="top"/>
+          </w:tcPr>
+          <w:p>
+            <w:pPr>
+              <w:keepNext w:val="0"/>
+              <w:keepLines w:val="0"/>
+              <w:widowControl/>
+              <w:suppressLineNumbers w:val="0"/>
+              <w:jc w:val="left"/>
+              <w:textAlignment w:val="top"/>
+              <w:rPr>
+                <w:rFonts w:hint="default" w:ascii="Calibri" w:hAnsi="Calibri" w:eastAsia="Times New Roman" w:cs="Calibri"/>
+                <w:color w:val="000000"/>
+                <w:lang w:val="en-US"/>
+              </w:rPr>
+            </w:pPr>
+            <w:r>
+              <w:rPr>
+                <w:rFonts w:hint="default" w:ascii="Arial" w:hAnsi="Arial" w:eastAsia="SimSun" w:cs="Arial"/>
+                <w:i w:val="0"/>
+                <w:iCs w:val="0"/>
+                <w:color w:val="000000"/>
+                <w:kern w:val="0"/>
+                <w:sz w:val="20"/>
+                <w:szCs w:val="20"/>
+                <w:u w:val="none"/>
+                <w:lang w:val="en-US" w:eastAsia="zh-CN" w:bidi="ar"/>
+              </w:rPr>
+              <w:t>Course Content</w:t>
+            </w:r>
+          </w:p>
+        </w:tc>
+        <w:tc>
+          <w:tcPr>
+            <w:tcW w:w="1701" w:type="dxa"/>
+            <w:tcBorders>
+              <w:top w:val="single" w:color="auto" w:sz="4" w:space="0"/>
+              <w:left w:val="nil"/>
+              <w:bottom w:val="single" w:color="auto" w:sz="4" w:space="0"/>
+              <w:right w:val="single" w:color="auto" w:sz="4" w:space="0"/>
+            </w:tcBorders>
+            <w:shd w:val="clear" w:color="auto" w:fill="auto"/>
+            <w:noWrap/>
+            <w:vAlign w:val="top"/>
+          </w:tcPr>
+          <w:p>
+            <w:pPr>
+              <w:keepNext w:val="0"/>
+              <w:keepLines w:val="0"/>
+              <w:widowControl/>
+              <w:suppressLineNumbers w:val="0"/>
+              <w:jc w:val="left"/>
+              <w:textAlignment w:val="top"/>
+              <w:rPr>
+                <w:rFonts w:hint="default" w:ascii="Arial" w:hAnsi="Arial" w:eastAsia="SimSun" w:cs="Arial"/>
+                <w:i w:val="0"/>
+                <w:iCs w:val="0"/>
+                <w:color w:val="000000"/>
+                <w:kern w:val="0"/>
+                <w:sz w:val="20"/>
+                <w:szCs w:val="20"/>
+                <w:u w:val="none"/>
+                <w:lang w:val="en-US" w:eastAsia="zh-CN" w:bidi="ar"/>
+              </w:rPr>
+            </w:pPr>
+            <w:r>
+              <w:rPr>
+                <w:rFonts w:hint="default" w:ascii="Arial" w:hAnsi="Arial" w:eastAsia="SimSun" w:cs="Arial"/>
+                <w:i w:val="0"/>
+                <w:iCs w:val="0"/>
+                <w:color w:val="000000"/>
+                <w:kern w:val="0"/>
+                <w:sz w:val="20"/>
+                <w:szCs w:val="20"/>
+                <w:u w:val="none"/>
+                <w:lang w:val="en-US" w:eastAsia="zh-CN" w:bidi="ar"/>
+              </w:rPr>
+              <w:t>Subject Lessons</w:t>
+            </w:r>
+          </w:p>
+        </w:tc>
+        <w:tc>
+          <w:tcPr>
+            <w:tcW w:w="5244" w:type="dxa"/>
+            <w:tcBorders>
+              <w:top w:val="single" w:color="auto" w:sz="4" w:space="0"/>
+              <w:left w:val="nil"/>
+              <w:bottom w:val="single" w:color="auto" w:sz="4" w:space="0"/>
+              <w:right w:val="single" w:color="auto" w:sz="4" w:space="0"/>
+            </w:tcBorders>
+            <w:shd w:val="clear" w:color="auto" w:fill="auto"/>
+            <w:noWrap/>
+            <w:vAlign w:val="top"/>
+          </w:tcPr>
+          <w:p>
+            <w:pPr>
+              <w:keepNext w:val="0"/>
+              <w:keepLines w:val="0"/>
+              <w:widowControl/>
+              <w:suppressLineNumbers w:val="0"/>
+              <w:jc w:val="left"/>
+              <w:textAlignment w:val="top"/>
+              <w:rPr>
+                <w:rFonts w:hint="default" w:ascii="Arial" w:hAnsi="Arial" w:eastAsia="SimSun" w:cs="Arial"/>
+                <w:i w:val="0"/>
+                <w:iCs w:val="0"/>
+                <w:color w:val="000000"/>
+                <w:kern w:val="0"/>
+                <w:sz w:val="20"/>
+                <w:szCs w:val="20"/>
+                <w:u w:val="none"/>
+                <w:lang w:val="en-US" w:eastAsia="zh-CN" w:bidi="ar"/>
+              </w:rPr>
+            </w:pPr>
+            <w:r>
+              <w:rPr>
+                <w:rFonts w:hint="default" w:ascii="Arial" w:hAnsi="Arial" w:eastAsia="SimSun" w:cs="Arial"/>
+                <w:i w:val="0"/>
+                <w:iCs w:val="0"/>
+                <w:color w:val="000000"/>
+                <w:kern w:val="0"/>
+                <w:sz w:val="20"/>
+                <w:szCs w:val="20"/>
+                <w:u w:val="none"/>
+                <w:lang w:val="en-US" w:eastAsia="zh-CN" w:bidi="ar"/>
+              </w:rPr>
+              <w:t>This page shows the list of lessons for a selected package. On this page, the admin/expert is allowed to activate/deactivate, or call the Lesson Details for adding new or editing existing lesson</w:t>
+            </w:r>
+          </w:p>
+        </w:tc>
+      </w:tr>
+      <w:tr>
+        <w:tblPrEx>
+          <w:tblCellMar>
+            <w:top w:w="0" w:type="dxa"/>
+            <w:left w:w="108" w:type="dxa"/>
+            <w:bottom w:w="0" w:type="dxa"/>
+            <w:right w:w="108" w:type="dxa"/>
+          </w:tblCellMar>
+        </w:tblPrEx>
+        <w:trPr>
+          <w:trHeight w:val="288" w:hRule="atLeast"/>
+        </w:trPr>
+        <w:tc>
+          <w:tcPr>
+            <w:tcW w:w="440" w:type="dxa"/>
+            <w:tcBorders>
+              <w:top w:val="single" w:color="auto" w:sz="4" w:space="0"/>
+              <w:left w:val="single" w:color="auto" w:sz="4" w:space="0"/>
+              <w:bottom w:val="single" w:color="auto" w:sz="4" w:space="0"/>
+              <w:right w:val="single" w:color="auto" w:sz="4" w:space="0"/>
+            </w:tcBorders>
+            <w:vAlign w:val="top"/>
+          </w:tcPr>
+          <w:p>
+            <w:pPr>
+              <w:keepNext w:val="0"/>
+              <w:keepLines w:val="0"/>
+              <w:widowControl/>
+              <w:suppressLineNumbers w:val="0"/>
+              <w:jc w:val="right"/>
+              <w:textAlignment w:val="top"/>
+              <w:rPr>
+                <w:rFonts w:hint="default" w:ascii="Calibri" w:hAnsi="Calibri" w:eastAsia="Times New Roman" w:cs="Calibri"/>
+                <w:color w:val="000000"/>
+                <w:lang w:val="en-US"/>
+              </w:rPr>
+            </w:pPr>
+            <w:r>
+              <w:rPr>
+                <w:rFonts w:hint="default" w:ascii="Arial" w:hAnsi="Arial" w:eastAsia="SimSun" w:cs="Arial"/>
+                <w:i w:val="0"/>
+                <w:iCs w:val="0"/>
+                <w:color w:val="000000"/>
+                <w:kern w:val="0"/>
+                <w:sz w:val="20"/>
+                <w:szCs w:val="20"/>
+                <w:u w:val="none"/>
+                <w:lang w:val="en-US" w:eastAsia="zh-CN" w:bidi="ar"/>
+              </w:rPr>
+              <w:t>29</w:t>
+            </w:r>
+          </w:p>
+        </w:tc>
+        <w:tc>
+          <w:tcPr>
+            <w:tcW w:w="1799" w:type="dxa"/>
+            <w:tcBorders>
+              <w:top w:val="single" w:color="auto" w:sz="4" w:space="0"/>
+              <w:left w:val="single" w:color="auto" w:sz="4" w:space="0"/>
+              <w:bottom w:val="single" w:color="auto" w:sz="4" w:space="0"/>
+              <w:right w:val="single" w:color="auto" w:sz="4" w:space="0"/>
+            </w:tcBorders>
+            <w:shd w:val="clear" w:color="auto" w:fill="auto"/>
+            <w:noWrap/>
+            <w:vAlign w:val="top"/>
+          </w:tcPr>
+          <w:p>
+            <w:pPr>
+              <w:keepNext w:val="0"/>
+              <w:keepLines w:val="0"/>
+              <w:widowControl/>
+              <w:suppressLineNumbers w:val="0"/>
+              <w:jc w:val="left"/>
+              <w:textAlignment w:val="top"/>
+              <w:rPr>
+                <w:rFonts w:hint="default" w:ascii="Calibri" w:hAnsi="Calibri" w:eastAsia="Times New Roman" w:cs="Calibri"/>
+                <w:color w:val="000000"/>
+                <w:lang w:val="en-US"/>
+              </w:rPr>
+            </w:pPr>
+            <w:r>
+              <w:rPr>
+                <w:rFonts w:hint="default" w:ascii="Arial" w:hAnsi="Arial" w:eastAsia="SimSun" w:cs="Arial"/>
+                <w:i w:val="0"/>
+                <w:iCs w:val="0"/>
+                <w:color w:val="000000"/>
+                <w:kern w:val="0"/>
+                <w:sz w:val="20"/>
+                <w:szCs w:val="20"/>
+                <w:u w:val="none"/>
+                <w:lang w:val="en-US" w:eastAsia="zh-CN" w:bidi="ar"/>
+              </w:rPr>
+              <w:t>Course Content</w:t>
+            </w:r>
+          </w:p>
+        </w:tc>
+        <w:tc>
+          <w:tcPr>
+            <w:tcW w:w="1701" w:type="dxa"/>
+            <w:tcBorders>
+              <w:top w:val="single" w:color="auto" w:sz="4" w:space="0"/>
+              <w:left w:val="nil"/>
+              <w:bottom w:val="single" w:color="auto" w:sz="4" w:space="0"/>
+              <w:right w:val="single" w:color="auto" w:sz="4" w:space="0"/>
+            </w:tcBorders>
+            <w:shd w:val="clear" w:color="auto" w:fill="auto"/>
+            <w:noWrap/>
+            <w:vAlign w:val="top"/>
+          </w:tcPr>
+          <w:p>
+            <w:pPr>
+              <w:keepNext w:val="0"/>
+              <w:keepLines w:val="0"/>
+              <w:widowControl/>
+              <w:suppressLineNumbers w:val="0"/>
+              <w:jc w:val="left"/>
+              <w:textAlignment w:val="top"/>
+              <w:rPr>
+                <w:rFonts w:hint="default" w:ascii="Arial" w:hAnsi="Arial" w:eastAsia="SimSun" w:cs="Arial"/>
+                <w:i w:val="0"/>
+                <w:iCs w:val="0"/>
+                <w:color w:val="000000"/>
+                <w:kern w:val="0"/>
+                <w:sz w:val="20"/>
+                <w:szCs w:val="20"/>
+                <w:u w:val="none"/>
+                <w:lang w:val="en-US" w:eastAsia="zh-CN" w:bidi="ar"/>
+              </w:rPr>
+            </w:pPr>
+            <w:r>
+              <w:rPr>
+                <w:rFonts w:hint="default" w:ascii="Arial" w:hAnsi="Arial" w:eastAsia="SimSun" w:cs="Arial"/>
+                <w:i w:val="0"/>
+                <w:iCs w:val="0"/>
+                <w:color w:val="000000"/>
+                <w:kern w:val="0"/>
+                <w:sz w:val="20"/>
+                <w:szCs w:val="20"/>
+                <w:u w:val="none"/>
+                <w:lang w:val="en-US" w:eastAsia="zh-CN" w:bidi="ar"/>
+              </w:rPr>
+              <w:t>Lesson Details</w:t>
+            </w:r>
+          </w:p>
+        </w:tc>
+        <w:tc>
+          <w:tcPr>
+            <w:tcW w:w="5244" w:type="dxa"/>
+            <w:tcBorders>
+              <w:top w:val="single" w:color="auto" w:sz="4" w:space="0"/>
+              <w:left w:val="nil"/>
+              <w:bottom w:val="single" w:color="auto" w:sz="4" w:space="0"/>
+              <w:right w:val="single" w:color="auto" w:sz="4" w:space="0"/>
+            </w:tcBorders>
+            <w:shd w:val="clear" w:color="auto" w:fill="auto"/>
+            <w:noWrap/>
+            <w:vAlign w:val="top"/>
+          </w:tcPr>
+          <w:p>
+            <w:pPr>
+              <w:keepNext w:val="0"/>
+              <w:keepLines w:val="0"/>
+              <w:widowControl/>
+              <w:suppressLineNumbers w:val="0"/>
+              <w:jc w:val="left"/>
+              <w:textAlignment w:val="top"/>
+              <w:rPr>
+                <w:rFonts w:hint="default" w:ascii="Arial" w:hAnsi="Arial" w:eastAsia="SimSun" w:cs="Arial"/>
+                <w:i w:val="0"/>
+                <w:iCs w:val="0"/>
+                <w:color w:val="000000"/>
+                <w:kern w:val="0"/>
+                <w:sz w:val="20"/>
+                <w:szCs w:val="20"/>
+                <w:u w:val="none"/>
+                <w:lang w:val="en-US" w:eastAsia="zh-CN" w:bidi="ar"/>
+              </w:rPr>
+            </w:pPr>
+            <w:r>
+              <w:rPr>
+                <w:rFonts w:hint="default" w:ascii="Arial" w:hAnsi="Arial" w:eastAsia="SimSun" w:cs="Arial"/>
+                <w:i w:val="0"/>
+                <w:iCs w:val="0"/>
+                <w:color w:val="000000"/>
+                <w:kern w:val="0"/>
+                <w:sz w:val="20"/>
+                <w:szCs w:val="20"/>
+                <w:u w:val="none"/>
+                <w:lang w:val="en-US" w:eastAsia="zh-CN" w:bidi="ar"/>
+              </w:rPr>
+              <w:t>This page allows the admin/expert to input/edit the lesson information</w:t>
+            </w:r>
+          </w:p>
+        </w:tc>
+      </w:tr>
+      <w:tr>
+        <w:tblPrEx>
+          <w:tblCellMar>
+            <w:top w:w="0" w:type="dxa"/>
+            <w:left w:w="108" w:type="dxa"/>
+            <w:bottom w:w="0" w:type="dxa"/>
+            <w:right w:w="108" w:type="dxa"/>
+          </w:tblCellMar>
+        </w:tblPrEx>
+        <w:trPr>
+          <w:trHeight w:val="288" w:hRule="atLeast"/>
+        </w:trPr>
+        <w:tc>
+          <w:tcPr>
+            <w:tcW w:w="440" w:type="dxa"/>
+            <w:tcBorders>
+              <w:top w:val="single" w:color="auto" w:sz="4" w:space="0"/>
+              <w:left w:val="single" w:color="auto" w:sz="4" w:space="0"/>
+              <w:bottom w:val="single" w:color="auto" w:sz="4" w:space="0"/>
+              <w:right w:val="single" w:color="auto" w:sz="4" w:space="0"/>
+            </w:tcBorders>
+            <w:vAlign w:val="top"/>
+          </w:tcPr>
+          <w:p>
+            <w:pPr>
+              <w:keepNext w:val="0"/>
+              <w:keepLines w:val="0"/>
+              <w:widowControl/>
+              <w:suppressLineNumbers w:val="0"/>
+              <w:jc w:val="right"/>
+              <w:textAlignment w:val="top"/>
+              <w:rPr>
+                <w:rFonts w:hint="default" w:ascii="Calibri" w:hAnsi="Calibri" w:eastAsia="Times New Roman" w:cs="Calibri"/>
+                <w:color w:val="000000"/>
+                <w:lang w:val="en-US"/>
+              </w:rPr>
+            </w:pPr>
+            <w:r>
+              <w:rPr>
+                <w:rFonts w:hint="default" w:ascii="Arial" w:hAnsi="Arial" w:eastAsia="SimSun" w:cs="Arial"/>
+                <w:i w:val="0"/>
+                <w:iCs w:val="0"/>
+                <w:color w:val="000000"/>
+                <w:kern w:val="0"/>
+                <w:sz w:val="20"/>
+                <w:szCs w:val="20"/>
+                <w:u w:val="none"/>
+                <w:lang w:val="en-US" w:eastAsia="zh-CN" w:bidi="ar"/>
+              </w:rPr>
+              <w:t>30</w:t>
+            </w:r>
+          </w:p>
+        </w:tc>
+        <w:tc>
+          <w:tcPr>
+            <w:tcW w:w="1799" w:type="dxa"/>
+            <w:tcBorders>
+              <w:top w:val="single" w:color="auto" w:sz="4" w:space="0"/>
+              <w:left w:val="single" w:color="auto" w:sz="4" w:space="0"/>
+              <w:bottom w:val="single" w:color="auto" w:sz="4" w:space="0"/>
+              <w:right w:val="single" w:color="auto" w:sz="4" w:space="0"/>
+            </w:tcBorders>
+            <w:shd w:val="clear" w:color="auto" w:fill="auto"/>
+            <w:noWrap/>
+            <w:vAlign w:val="top"/>
+          </w:tcPr>
+          <w:p>
+            <w:pPr>
+              <w:keepNext w:val="0"/>
+              <w:keepLines w:val="0"/>
+              <w:widowControl/>
+              <w:suppressLineNumbers w:val="0"/>
+              <w:jc w:val="left"/>
+              <w:textAlignment w:val="top"/>
+              <w:rPr>
+                <w:rFonts w:hint="default" w:ascii="Calibri" w:hAnsi="Calibri" w:eastAsia="Times New Roman" w:cs="Calibri"/>
+                <w:color w:val="000000"/>
+                <w:lang w:val="en-US"/>
+              </w:rPr>
+            </w:pPr>
+            <w:r>
+              <w:rPr>
+                <w:rFonts w:hint="default" w:ascii="Arial" w:hAnsi="Arial" w:eastAsia="SimSun" w:cs="Arial"/>
+                <w:i w:val="0"/>
+                <w:iCs w:val="0"/>
+                <w:color w:val="000000"/>
+                <w:kern w:val="0"/>
+                <w:sz w:val="20"/>
+                <w:szCs w:val="20"/>
+                <w:u w:val="none"/>
+                <w:lang w:val="en-US" w:eastAsia="zh-CN" w:bidi="ar"/>
+              </w:rPr>
+              <w:t>Test Content</w:t>
+            </w:r>
+          </w:p>
+        </w:tc>
+        <w:tc>
+          <w:tcPr>
+            <w:tcW w:w="1701" w:type="dxa"/>
+            <w:tcBorders>
+              <w:top w:val="single" w:color="auto" w:sz="4" w:space="0"/>
+              <w:left w:val="nil"/>
+              <w:bottom w:val="single" w:color="auto" w:sz="4" w:space="0"/>
+              <w:right w:val="single" w:color="auto" w:sz="4" w:space="0"/>
+            </w:tcBorders>
+            <w:shd w:val="clear" w:color="auto" w:fill="auto"/>
+            <w:noWrap/>
+            <w:vAlign w:val="top"/>
+          </w:tcPr>
+          <w:p>
+            <w:pPr>
+              <w:keepNext w:val="0"/>
+              <w:keepLines w:val="0"/>
+              <w:widowControl/>
+              <w:suppressLineNumbers w:val="0"/>
+              <w:jc w:val="left"/>
+              <w:textAlignment w:val="top"/>
+              <w:rPr>
+                <w:rFonts w:hint="default" w:ascii="Arial" w:hAnsi="Arial" w:eastAsia="SimSun" w:cs="Arial"/>
+                <w:i w:val="0"/>
+                <w:iCs w:val="0"/>
+                <w:color w:val="000000"/>
+                <w:kern w:val="0"/>
+                <w:sz w:val="20"/>
+                <w:szCs w:val="20"/>
+                <w:u w:val="none"/>
+                <w:lang w:val="en-US" w:eastAsia="zh-CN" w:bidi="ar"/>
+              </w:rPr>
+            </w:pPr>
+            <w:r>
+              <w:rPr>
+                <w:rFonts w:hint="default" w:ascii="Arial" w:hAnsi="Arial" w:eastAsia="SimSun" w:cs="Arial"/>
+                <w:i w:val="0"/>
+                <w:iCs w:val="0"/>
+                <w:color w:val="000000"/>
+                <w:kern w:val="0"/>
+                <w:sz w:val="20"/>
+                <w:szCs w:val="20"/>
+                <w:u w:val="none"/>
+                <w:lang w:val="en-US" w:eastAsia="zh-CN" w:bidi="ar"/>
+              </w:rPr>
+              <w:t>Questions List</w:t>
+            </w:r>
+          </w:p>
+        </w:tc>
+        <w:tc>
+          <w:tcPr>
+            <w:tcW w:w="5244" w:type="dxa"/>
+            <w:tcBorders>
+              <w:top w:val="single" w:color="auto" w:sz="4" w:space="0"/>
+              <w:left w:val="nil"/>
+              <w:bottom w:val="single" w:color="auto" w:sz="4" w:space="0"/>
+              <w:right w:val="single" w:color="auto" w:sz="4" w:space="0"/>
+            </w:tcBorders>
+            <w:shd w:val="clear" w:color="auto" w:fill="auto"/>
+            <w:noWrap/>
+            <w:vAlign w:val="top"/>
+          </w:tcPr>
+          <w:p>
+            <w:pPr>
+              <w:keepNext w:val="0"/>
+              <w:keepLines w:val="0"/>
+              <w:widowControl/>
+              <w:suppressLineNumbers w:val="0"/>
+              <w:jc w:val="left"/>
+              <w:textAlignment w:val="top"/>
+              <w:rPr>
+                <w:rFonts w:hint="default" w:ascii="Arial" w:hAnsi="Arial" w:eastAsia="SimSun" w:cs="Arial"/>
+                <w:i w:val="0"/>
+                <w:iCs w:val="0"/>
+                <w:color w:val="000000"/>
+                <w:kern w:val="0"/>
+                <w:sz w:val="20"/>
+                <w:szCs w:val="20"/>
+                <w:u w:val="none"/>
+                <w:lang w:val="en-US" w:eastAsia="zh-CN" w:bidi="ar"/>
+              </w:rPr>
+            </w:pPr>
+            <w:r>
+              <w:rPr>
+                <w:rFonts w:hint="default" w:ascii="Arial" w:hAnsi="Arial" w:eastAsia="SimSun" w:cs="Arial"/>
+                <w:i w:val="0"/>
+                <w:iCs w:val="0"/>
+                <w:color w:val="000000"/>
+                <w:kern w:val="0"/>
+                <w:sz w:val="20"/>
+                <w:szCs w:val="20"/>
+                <w:u w:val="none"/>
+                <w:lang w:val="en-US" w:eastAsia="zh-CN" w:bidi="ar"/>
+              </w:rPr>
+              <w:t>The existing questions list for a specific subject/course are shown here (paginatedly). On this screen, the admin/expert is allowed to filter the questions by the subject, lesson, dimension(s), level, status + search the questions by content</w:t>
+            </w:r>
+            <w:bookmarkStart w:id="9" w:name="_GoBack"/>
+            <w:bookmarkEnd w:id="9"/>
+            <w:r>
+              <w:rPr>
+                <w:rFonts w:hint="default" w:ascii="Arial" w:hAnsi="Arial" w:eastAsia="SimSun" w:cs="Arial"/>
+                <w:i w:val="0"/>
+                <w:iCs w:val="0"/>
+                <w:color w:val="000000"/>
+                <w:kern w:val="0"/>
+                <w:sz w:val="20"/>
+                <w:szCs w:val="20"/>
+                <w:u w:val="none"/>
+                <w:lang w:val="en-US" w:eastAsia="zh-CN" w:bidi="ar"/>
+              </w:rPr>
+              <w:br w:type="textWrapping"/>
+            </w:r>
+            <w:r>
+              <w:rPr>
+                <w:rFonts w:hint="default" w:ascii="Arial" w:hAnsi="Arial" w:eastAsia="SimSun" w:cs="Arial"/>
+                <w:i w:val="0"/>
+                <w:iCs w:val="0"/>
+                <w:color w:val="000000"/>
+                <w:kern w:val="0"/>
+                <w:sz w:val="20"/>
+                <w:szCs w:val="20"/>
+                <w:u w:val="none"/>
+                <w:lang w:val="en-US" w:eastAsia="zh-CN" w:bidi="ar"/>
+              </w:rPr>
+              <w:t>Below information are shown for each quesiton in the list: id, content, subject /dimension /lesson, level, status + options to show, hide, edit it; The page also allows the user to import the question (redirect him/her to the Questions Import pop-up screen.</w:t>
+            </w:r>
+          </w:p>
+        </w:tc>
+      </w:tr>
+      <w:tr>
+        <w:tblPrEx>
+          <w:tblCellMar>
+            <w:top w:w="0" w:type="dxa"/>
+            <w:left w:w="108" w:type="dxa"/>
+            <w:bottom w:w="0" w:type="dxa"/>
+            <w:right w:w="108" w:type="dxa"/>
+          </w:tblCellMar>
+        </w:tblPrEx>
+        <w:trPr>
+          <w:trHeight w:val="288" w:hRule="atLeast"/>
+        </w:trPr>
+        <w:tc>
+          <w:tcPr>
+            <w:tcW w:w="440" w:type="dxa"/>
+            <w:tcBorders>
+              <w:top w:val="single" w:color="auto" w:sz="4" w:space="0"/>
+              <w:left w:val="single" w:color="auto" w:sz="4" w:space="0"/>
+              <w:bottom w:val="single" w:color="auto" w:sz="4" w:space="0"/>
+              <w:right w:val="single" w:color="auto" w:sz="4" w:space="0"/>
+            </w:tcBorders>
+            <w:vAlign w:val="top"/>
+          </w:tcPr>
+          <w:p>
+            <w:pPr>
+              <w:keepNext w:val="0"/>
+              <w:keepLines w:val="0"/>
+              <w:widowControl/>
+              <w:suppressLineNumbers w:val="0"/>
+              <w:jc w:val="right"/>
+              <w:textAlignment w:val="top"/>
+              <w:rPr>
+                <w:rFonts w:hint="default" w:ascii="Calibri" w:hAnsi="Calibri" w:eastAsia="Times New Roman" w:cs="Calibri"/>
+                <w:color w:val="000000"/>
+                <w:lang w:val="en-US"/>
+              </w:rPr>
+            </w:pPr>
+            <w:r>
+              <w:rPr>
+                <w:rFonts w:hint="default" w:ascii="Arial" w:hAnsi="Arial" w:eastAsia="SimSun" w:cs="Arial"/>
+                <w:i w:val="0"/>
+                <w:iCs w:val="0"/>
+                <w:color w:val="000000"/>
+                <w:kern w:val="0"/>
+                <w:sz w:val="20"/>
+                <w:szCs w:val="20"/>
+                <w:u w:val="none"/>
+                <w:lang w:val="en-US" w:eastAsia="zh-CN" w:bidi="ar"/>
+              </w:rPr>
+              <w:t>31</w:t>
+            </w:r>
+          </w:p>
+        </w:tc>
+        <w:tc>
+          <w:tcPr>
+            <w:tcW w:w="1799" w:type="dxa"/>
+            <w:tcBorders>
+              <w:top w:val="single" w:color="auto" w:sz="4" w:space="0"/>
+              <w:left w:val="single" w:color="auto" w:sz="4" w:space="0"/>
+              <w:bottom w:val="single" w:color="auto" w:sz="4" w:space="0"/>
+              <w:right w:val="single" w:color="auto" w:sz="4" w:space="0"/>
+            </w:tcBorders>
+            <w:shd w:val="clear" w:color="auto" w:fill="auto"/>
+            <w:noWrap/>
+            <w:vAlign w:val="top"/>
+          </w:tcPr>
+          <w:p>
+            <w:pPr>
+              <w:keepNext w:val="0"/>
+              <w:keepLines w:val="0"/>
+              <w:widowControl/>
+              <w:suppressLineNumbers w:val="0"/>
+              <w:jc w:val="left"/>
+              <w:textAlignment w:val="top"/>
+              <w:rPr>
+                <w:rFonts w:hint="default" w:ascii="Calibri" w:hAnsi="Calibri" w:eastAsia="Times New Roman" w:cs="Calibri"/>
+                <w:color w:val="000000"/>
+                <w:lang w:val="en-US"/>
+              </w:rPr>
+            </w:pPr>
+            <w:r>
+              <w:rPr>
+                <w:rFonts w:hint="default" w:ascii="Arial" w:hAnsi="Arial" w:eastAsia="SimSun" w:cs="Arial"/>
+                <w:i w:val="0"/>
+                <w:iCs w:val="0"/>
+                <w:color w:val="000000"/>
+                <w:kern w:val="0"/>
+                <w:sz w:val="20"/>
+                <w:szCs w:val="20"/>
+                <w:u w:val="none"/>
+                <w:lang w:val="en-US" w:eastAsia="zh-CN" w:bidi="ar"/>
+              </w:rPr>
+              <w:t>Test Content</w:t>
+            </w:r>
+          </w:p>
+        </w:tc>
+        <w:tc>
+          <w:tcPr>
+            <w:tcW w:w="1701" w:type="dxa"/>
+            <w:tcBorders>
+              <w:top w:val="single" w:color="auto" w:sz="4" w:space="0"/>
+              <w:left w:val="nil"/>
+              <w:bottom w:val="single" w:color="auto" w:sz="4" w:space="0"/>
+              <w:right w:val="single" w:color="auto" w:sz="4" w:space="0"/>
+            </w:tcBorders>
+            <w:shd w:val="clear" w:color="auto" w:fill="auto"/>
+            <w:noWrap/>
+            <w:vAlign w:val="top"/>
+          </w:tcPr>
+          <w:p>
+            <w:pPr>
+              <w:keepNext w:val="0"/>
+              <w:keepLines w:val="0"/>
+              <w:widowControl/>
+              <w:suppressLineNumbers w:val="0"/>
+              <w:jc w:val="left"/>
+              <w:textAlignment w:val="top"/>
+              <w:rPr>
+                <w:rFonts w:hint="default" w:ascii="Arial" w:hAnsi="Arial" w:eastAsia="SimSun" w:cs="Arial"/>
+                <w:i w:val="0"/>
+                <w:iCs w:val="0"/>
+                <w:color w:val="000000"/>
+                <w:kern w:val="0"/>
+                <w:sz w:val="20"/>
+                <w:szCs w:val="20"/>
+                <w:u w:val="none"/>
+                <w:lang w:val="en-US" w:eastAsia="zh-CN" w:bidi="ar"/>
+              </w:rPr>
+            </w:pPr>
+            <w:r>
+              <w:rPr>
+                <w:rFonts w:hint="default" w:ascii="Arial" w:hAnsi="Arial" w:eastAsia="SimSun" w:cs="Arial"/>
+                <w:i w:val="0"/>
+                <w:iCs w:val="0"/>
+                <w:color w:val="000000"/>
+                <w:kern w:val="0"/>
+                <w:sz w:val="20"/>
+                <w:szCs w:val="20"/>
+                <w:u w:val="none"/>
+                <w:lang w:val="en-US" w:eastAsia="zh-CN" w:bidi="ar"/>
+              </w:rPr>
+              <w:t>Question Details</w:t>
+            </w:r>
+          </w:p>
+        </w:tc>
+        <w:tc>
+          <w:tcPr>
+            <w:tcW w:w="5244" w:type="dxa"/>
+            <w:tcBorders>
+              <w:top w:val="single" w:color="auto" w:sz="4" w:space="0"/>
+              <w:left w:val="nil"/>
+              <w:bottom w:val="single" w:color="auto" w:sz="4" w:space="0"/>
+              <w:right w:val="single" w:color="auto" w:sz="4" w:space="0"/>
+            </w:tcBorders>
+            <w:shd w:val="clear" w:color="auto" w:fill="auto"/>
+            <w:noWrap/>
+            <w:vAlign w:val="top"/>
+          </w:tcPr>
+          <w:p>
+            <w:pPr>
+              <w:keepNext w:val="0"/>
+              <w:keepLines w:val="0"/>
+              <w:widowControl/>
+              <w:suppressLineNumbers w:val="0"/>
+              <w:jc w:val="left"/>
+              <w:textAlignment w:val="top"/>
+              <w:rPr>
+                <w:rFonts w:hint="default" w:ascii="Arial" w:hAnsi="Arial" w:eastAsia="SimSun" w:cs="Arial"/>
+                <w:i w:val="0"/>
+                <w:iCs w:val="0"/>
+                <w:color w:val="000000"/>
+                <w:kern w:val="0"/>
+                <w:sz w:val="20"/>
+                <w:szCs w:val="20"/>
+                <w:u w:val="none"/>
+                <w:lang w:val="en-US" w:eastAsia="zh-CN" w:bidi="ar"/>
+              </w:rPr>
+            </w:pPr>
+            <w:r>
+              <w:rPr>
+                <w:rFonts w:hint="default" w:ascii="Arial" w:hAnsi="Arial" w:eastAsia="SimSun" w:cs="Arial"/>
+                <w:i w:val="0"/>
+                <w:iCs w:val="0"/>
+                <w:color w:val="000000"/>
+                <w:kern w:val="0"/>
+                <w:sz w:val="20"/>
+                <w:szCs w:val="20"/>
+                <w:u w:val="none"/>
+                <w:lang w:val="en-US" w:eastAsia="zh-CN" w:bidi="ar"/>
+              </w:rPr>
+              <w:t>This page allows the admin/expert to input or edit questions information, including following information: subject, dimension(s), lesson, status, content, media (image, audio, video – with preview option), answer options (with the key marked + ability to add, edit, delete), and explanation</w:t>
+            </w:r>
+          </w:p>
+        </w:tc>
+      </w:tr>
+      <w:tr>
+        <w:tblPrEx>
+          <w:tblCellMar>
+            <w:top w:w="0" w:type="dxa"/>
+            <w:left w:w="108" w:type="dxa"/>
+            <w:bottom w:w="0" w:type="dxa"/>
+            <w:right w:w="108" w:type="dxa"/>
+          </w:tblCellMar>
+        </w:tblPrEx>
+        <w:trPr>
+          <w:trHeight w:val="288" w:hRule="atLeast"/>
+        </w:trPr>
+        <w:tc>
+          <w:tcPr>
+            <w:tcW w:w="440" w:type="dxa"/>
+            <w:tcBorders>
+              <w:top w:val="single" w:color="auto" w:sz="4" w:space="0"/>
+              <w:left w:val="single" w:color="auto" w:sz="4" w:space="0"/>
+              <w:bottom w:val="single" w:color="auto" w:sz="4" w:space="0"/>
+              <w:right w:val="single" w:color="auto" w:sz="4" w:space="0"/>
+            </w:tcBorders>
+            <w:vAlign w:val="top"/>
+          </w:tcPr>
+          <w:p>
+            <w:pPr>
+              <w:keepNext w:val="0"/>
+              <w:keepLines w:val="0"/>
+              <w:widowControl/>
+              <w:suppressLineNumbers w:val="0"/>
+              <w:jc w:val="right"/>
+              <w:textAlignment w:val="top"/>
+              <w:rPr>
+                <w:rFonts w:hint="default" w:ascii="Calibri" w:hAnsi="Calibri" w:eastAsia="Times New Roman" w:cs="Calibri"/>
+                <w:color w:val="000000"/>
+                <w:lang w:val="en-US"/>
+              </w:rPr>
+            </w:pPr>
+            <w:r>
+              <w:rPr>
+                <w:rFonts w:hint="default" w:ascii="Arial" w:hAnsi="Arial" w:eastAsia="SimSun" w:cs="Arial"/>
+                <w:i w:val="0"/>
+                <w:iCs w:val="0"/>
+                <w:color w:val="000000"/>
+                <w:kern w:val="0"/>
+                <w:sz w:val="20"/>
+                <w:szCs w:val="20"/>
+                <w:u w:val="none"/>
+                <w:lang w:val="en-US" w:eastAsia="zh-CN" w:bidi="ar"/>
+              </w:rPr>
+              <w:t>32</w:t>
+            </w:r>
+          </w:p>
+        </w:tc>
+        <w:tc>
+          <w:tcPr>
+            <w:tcW w:w="1799" w:type="dxa"/>
+            <w:tcBorders>
+              <w:top w:val="single" w:color="auto" w:sz="4" w:space="0"/>
+              <w:left w:val="single" w:color="auto" w:sz="4" w:space="0"/>
+              <w:bottom w:val="single" w:color="auto" w:sz="4" w:space="0"/>
+              <w:right w:val="single" w:color="auto" w:sz="4" w:space="0"/>
+            </w:tcBorders>
+            <w:shd w:val="clear" w:color="auto" w:fill="auto"/>
+            <w:noWrap/>
+            <w:vAlign w:val="top"/>
+          </w:tcPr>
+          <w:p>
+            <w:pPr>
+              <w:keepNext w:val="0"/>
+              <w:keepLines w:val="0"/>
+              <w:widowControl/>
+              <w:suppressLineNumbers w:val="0"/>
+              <w:jc w:val="left"/>
+              <w:textAlignment w:val="top"/>
+              <w:rPr>
+                <w:rFonts w:hint="default" w:ascii="Calibri" w:hAnsi="Calibri" w:eastAsia="Times New Roman" w:cs="Calibri"/>
+                <w:color w:val="000000"/>
+                <w:lang w:val="en-US"/>
+              </w:rPr>
+            </w:pPr>
+            <w:r>
+              <w:rPr>
+                <w:rFonts w:hint="default" w:ascii="Arial" w:hAnsi="Arial" w:eastAsia="SimSun" w:cs="Arial"/>
+                <w:i w:val="0"/>
+                <w:iCs w:val="0"/>
+                <w:color w:val="000000"/>
+                <w:kern w:val="0"/>
+                <w:sz w:val="20"/>
+                <w:szCs w:val="20"/>
+                <w:u w:val="none"/>
+                <w:lang w:val="en-US" w:eastAsia="zh-CN" w:bidi="ar"/>
+              </w:rPr>
+              <w:t>Test Content</w:t>
+            </w:r>
+          </w:p>
+        </w:tc>
+        <w:tc>
+          <w:tcPr>
+            <w:tcW w:w="1701" w:type="dxa"/>
+            <w:tcBorders>
+              <w:top w:val="single" w:color="auto" w:sz="4" w:space="0"/>
+              <w:left w:val="nil"/>
+              <w:bottom w:val="single" w:color="auto" w:sz="4" w:space="0"/>
+              <w:right w:val="single" w:color="auto" w:sz="4" w:space="0"/>
+            </w:tcBorders>
+            <w:shd w:val="clear" w:color="auto" w:fill="auto"/>
+            <w:noWrap/>
+            <w:vAlign w:val="top"/>
+          </w:tcPr>
+          <w:p>
+            <w:pPr>
+              <w:keepNext w:val="0"/>
+              <w:keepLines w:val="0"/>
+              <w:widowControl/>
+              <w:suppressLineNumbers w:val="0"/>
+              <w:jc w:val="left"/>
+              <w:textAlignment w:val="top"/>
+              <w:rPr>
+                <w:rFonts w:hint="default" w:ascii="Arial" w:hAnsi="Arial" w:eastAsia="SimSun" w:cs="Arial"/>
+                <w:i w:val="0"/>
+                <w:iCs w:val="0"/>
+                <w:color w:val="000000"/>
+                <w:kern w:val="0"/>
+                <w:sz w:val="20"/>
+                <w:szCs w:val="20"/>
+                <w:u w:val="none"/>
+                <w:lang w:val="en-US" w:eastAsia="zh-CN" w:bidi="ar"/>
+              </w:rPr>
+            </w:pPr>
+            <w:r>
+              <w:rPr>
+                <w:rFonts w:hint="default" w:ascii="Arial" w:hAnsi="Arial" w:eastAsia="SimSun" w:cs="Arial"/>
+                <w:i w:val="0"/>
+                <w:iCs w:val="0"/>
+                <w:color w:val="000000"/>
+                <w:kern w:val="0"/>
+                <w:sz w:val="20"/>
+                <w:szCs w:val="20"/>
+                <w:u w:val="none"/>
+                <w:lang w:val="en-US" w:eastAsia="zh-CN" w:bidi="ar"/>
+              </w:rPr>
+              <w:t>Question Import</w:t>
+            </w:r>
+          </w:p>
+        </w:tc>
+        <w:tc>
+          <w:tcPr>
+            <w:tcW w:w="5244" w:type="dxa"/>
+            <w:tcBorders>
+              <w:top w:val="single" w:color="auto" w:sz="4" w:space="0"/>
+              <w:left w:val="nil"/>
+              <w:bottom w:val="single" w:color="auto" w:sz="4" w:space="0"/>
+              <w:right w:val="single" w:color="auto" w:sz="4" w:space="0"/>
+            </w:tcBorders>
+            <w:shd w:val="clear" w:color="auto" w:fill="auto"/>
+            <w:noWrap/>
+            <w:vAlign w:val="top"/>
+          </w:tcPr>
+          <w:p>
+            <w:pPr>
+              <w:keepNext w:val="0"/>
+              <w:keepLines w:val="0"/>
+              <w:widowControl/>
+              <w:suppressLineNumbers w:val="0"/>
+              <w:jc w:val="left"/>
+              <w:textAlignment w:val="top"/>
+              <w:rPr>
+                <w:rFonts w:hint="default" w:ascii="Arial" w:hAnsi="Arial" w:eastAsia="SimSun" w:cs="Arial"/>
+                <w:i w:val="0"/>
+                <w:iCs w:val="0"/>
+                <w:color w:val="000000"/>
+                <w:kern w:val="0"/>
+                <w:sz w:val="20"/>
+                <w:szCs w:val="20"/>
+                <w:u w:val="none"/>
+                <w:lang w:val="en-US" w:eastAsia="zh-CN" w:bidi="ar"/>
+              </w:rPr>
+            </w:pPr>
+            <w:r>
+              <w:rPr>
+                <w:rFonts w:hint="default" w:ascii="Arial" w:hAnsi="Arial" w:eastAsia="SimSun" w:cs="Arial"/>
+                <w:i w:val="0"/>
+                <w:iCs w:val="0"/>
+                <w:color w:val="000000"/>
+                <w:kern w:val="0"/>
+                <w:sz w:val="20"/>
+                <w:szCs w:val="20"/>
+                <w:u w:val="none"/>
+                <w:lang w:val="en-US" w:eastAsia="zh-CN" w:bidi="ar"/>
+              </w:rPr>
+              <w:t>This is a pop-up screen which allows user to choose import file and then import the questions in the file into the questions bank. The screen also provides the option for the user to download the sample import template.</w:t>
+            </w:r>
+          </w:p>
+        </w:tc>
+      </w:tr>
+      <w:tr>
+        <w:tblPrEx>
+          <w:tblCellMar>
+            <w:top w:w="0" w:type="dxa"/>
+            <w:left w:w="108" w:type="dxa"/>
+            <w:bottom w:w="0" w:type="dxa"/>
+            <w:right w:w="108" w:type="dxa"/>
+          </w:tblCellMar>
+        </w:tblPrEx>
+        <w:trPr>
+          <w:trHeight w:val="288" w:hRule="atLeast"/>
+        </w:trPr>
+        <w:tc>
+          <w:tcPr>
+            <w:tcW w:w="440" w:type="dxa"/>
+            <w:tcBorders>
+              <w:top w:val="single" w:color="auto" w:sz="4" w:space="0"/>
+              <w:left w:val="single" w:color="auto" w:sz="4" w:space="0"/>
+              <w:bottom w:val="single" w:color="auto" w:sz="4" w:space="0"/>
+              <w:right w:val="single" w:color="auto" w:sz="4" w:space="0"/>
+            </w:tcBorders>
+            <w:vAlign w:val="top"/>
+          </w:tcPr>
+          <w:p>
+            <w:pPr>
+              <w:keepNext w:val="0"/>
+              <w:keepLines w:val="0"/>
+              <w:widowControl/>
+              <w:suppressLineNumbers w:val="0"/>
+              <w:jc w:val="right"/>
+              <w:textAlignment w:val="top"/>
+              <w:rPr>
+                <w:rFonts w:hint="default" w:ascii="Calibri" w:hAnsi="Calibri" w:eastAsia="Times New Roman" w:cs="Calibri"/>
+                <w:color w:val="000000"/>
+                <w:lang w:val="en-US"/>
+              </w:rPr>
+            </w:pPr>
+            <w:r>
+              <w:rPr>
+                <w:rFonts w:hint="default" w:ascii="Arial" w:hAnsi="Arial" w:eastAsia="SimSun" w:cs="Arial"/>
+                <w:i w:val="0"/>
+                <w:iCs w:val="0"/>
+                <w:color w:val="000000"/>
+                <w:kern w:val="0"/>
+                <w:sz w:val="20"/>
+                <w:szCs w:val="20"/>
+                <w:u w:val="none"/>
+                <w:lang w:val="en-US" w:eastAsia="zh-CN" w:bidi="ar"/>
+              </w:rPr>
+              <w:t>33</w:t>
+            </w:r>
+          </w:p>
+        </w:tc>
+        <w:tc>
+          <w:tcPr>
+            <w:tcW w:w="1799" w:type="dxa"/>
+            <w:tcBorders>
+              <w:top w:val="single" w:color="auto" w:sz="4" w:space="0"/>
+              <w:left w:val="single" w:color="auto" w:sz="4" w:space="0"/>
+              <w:bottom w:val="single" w:color="auto" w:sz="4" w:space="0"/>
+              <w:right w:val="single" w:color="auto" w:sz="4" w:space="0"/>
+            </w:tcBorders>
+            <w:shd w:val="clear" w:color="auto" w:fill="auto"/>
+            <w:noWrap/>
+            <w:vAlign w:val="top"/>
+          </w:tcPr>
+          <w:p>
+            <w:pPr>
+              <w:keepNext w:val="0"/>
+              <w:keepLines w:val="0"/>
+              <w:widowControl/>
+              <w:suppressLineNumbers w:val="0"/>
+              <w:jc w:val="left"/>
+              <w:textAlignment w:val="top"/>
+              <w:rPr>
+                <w:rFonts w:hint="default" w:ascii="Calibri" w:hAnsi="Calibri" w:eastAsia="Times New Roman" w:cs="Calibri"/>
+                <w:color w:val="000000"/>
+                <w:lang w:val="en-US"/>
+              </w:rPr>
+            </w:pPr>
+            <w:r>
+              <w:rPr>
+                <w:rFonts w:hint="default" w:ascii="Arial" w:hAnsi="Arial" w:eastAsia="SimSun" w:cs="Arial"/>
+                <w:i w:val="0"/>
+                <w:iCs w:val="0"/>
+                <w:color w:val="000000"/>
+                <w:kern w:val="0"/>
+                <w:sz w:val="20"/>
+                <w:szCs w:val="20"/>
+                <w:u w:val="none"/>
+                <w:lang w:val="en-US" w:eastAsia="zh-CN" w:bidi="ar"/>
+              </w:rPr>
+              <w:t>Test Content</w:t>
+            </w:r>
+          </w:p>
+        </w:tc>
+        <w:tc>
+          <w:tcPr>
+            <w:tcW w:w="1701" w:type="dxa"/>
+            <w:tcBorders>
+              <w:top w:val="single" w:color="auto" w:sz="4" w:space="0"/>
+              <w:left w:val="nil"/>
+              <w:bottom w:val="single" w:color="auto" w:sz="4" w:space="0"/>
+              <w:right w:val="single" w:color="auto" w:sz="4" w:space="0"/>
+            </w:tcBorders>
+            <w:shd w:val="clear" w:color="auto" w:fill="auto"/>
+            <w:noWrap/>
+            <w:vAlign w:val="top"/>
+          </w:tcPr>
+          <w:p>
+            <w:pPr>
+              <w:keepNext w:val="0"/>
+              <w:keepLines w:val="0"/>
+              <w:widowControl/>
+              <w:suppressLineNumbers w:val="0"/>
+              <w:jc w:val="left"/>
+              <w:textAlignment w:val="top"/>
+              <w:rPr>
+                <w:rFonts w:hint="default" w:ascii="Arial" w:hAnsi="Arial" w:eastAsia="SimSun" w:cs="Arial"/>
+                <w:i w:val="0"/>
+                <w:iCs w:val="0"/>
+                <w:color w:val="000000"/>
+                <w:kern w:val="0"/>
+                <w:sz w:val="20"/>
+                <w:szCs w:val="20"/>
+                <w:u w:val="none"/>
+                <w:lang w:val="en-US" w:eastAsia="zh-CN" w:bidi="ar"/>
+              </w:rPr>
+            </w:pPr>
+            <w:r>
+              <w:rPr>
+                <w:rFonts w:hint="default" w:ascii="Arial" w:hAnsi="Arial" w:eastAsia="SimSun" w:cs="Arial"/>
+                <w:i w:val="0"/>
+                <w:iCs w:val="0"/>
+                <w:color w:val="000000"/>
+                <w:kern w:val="0"/>
+                <w:sz w:val="20"/>
+                <w:szCs w:val="20"/>
+                <w:u w:val="none"/>
+                <w:lang w:val="en-US" w:eastAsia="zh-CN" w:bidi="ar"/>
+              </w:rPr>
+              <w:t>Quizzes List</w:t>
+            </w:r>
+          </w:p>
+        </w:tc>
+        <w:tc>
+          <w:tcPr>
+            <w:tcW w:w="5244" w:type="dxa"/>
+            <w:tcBorders>
+              <w:top w:val="single" w:color="auto" w:sz="4" w:space="0"/>
+              <w:left w:val="nil"/>
+              <w:bottom w:val="single" w:color="auto" w:sz="4" w:space="0"/>
+              <w:right w:val="single" w:color="auto" w:sz="4" w:space="0"/>
+            </w:tcBorders>
+            <w:shd w:val="clear" w:color="auto" w:fill="auto"/>
+            <w:noWrap/>
+            <w:vAlign w:val="top"/>
+          </w:tcPr>
+          <w:p>
+            <w:pPr>
+              <w:keepNext w:val="0"/>
+              <w:keepLines w:val="0"/>
+              <w:widowControl/>
+              <w:suppressLineNumbers w:val="0"/>
+              <w:jc w:val="left"/>
+              <w:textAlignment w:val="top"/>
+              <w:rPr>
+                <w:rFonts w:hint="default" w:ascii="Arial" w:hAnsi="Arial" w:eastAsia="SimSun" w:cs="Arial"/>
+                <w:i w:val="0"/>
+                <w:iCs w:val="0"/>
+                <w:color w:val="000000"/>
+                <w:kern w:val="0"/>
+                <w:sz w:val="20"/>
+                <w:szCs w:val="20"/>
+                <w:u w:val="none"/>
+                <w:lang w:val="en-US" w:eastAsia="zh-CN" w:bidi="ar"/>
+              </w:rPr>
+            </w:pPr>
+            <w:r>
+              <w:rPr>
+                <w:rFonts w:hint="default" w:ascii="Arial" w:hAnsi="Arial" w:eastAsia="SimSun" w:cs="Arial"/>
+                <w:i w:val="0"/>
+                <w:iCs w:val="0"/>
+                <w:color w:val="000000"/>
+                <w:kern w:val="0"/>
+                <w:sz w:val="20"/>
+                <w:szCs w:val="20"/>
+                <w:u w:val="none"/>
+                <w:lang w:val="en-US" w:eastAsia="zh-CN" w:bidi="ar"/>
+              </w:rPr>
+              <w:t>The existing quizzes are showned in this page paginatedly:</w:t>
+            </w:r>
+            <w:r>
+              <w:rPr>
+                <w:rFonts w:hint="default" w:ascii="Arial" w:hAnsi="Arial" w:eastAsia="SimSun" w:cs="Arial"/>
+                <w:i w:val="0"/>
+                <w:iCs w:val="0"/>
+                <w:color w:val="000000"/>
+                <w:kern w:val="0"/>
+                <w:sz w:val="20"/>
+                <w:szCs w:val="20"/>
+                <w:u w:val="none"/>
+                <w:lang w:val="en-US" w:eastAsia="zh-CN" w:bidi="ar"/>
+              </w:rPr>
+              <w:br w:type="textWrapping"/>
+            </w:r>
+            <w:r>
+              <w:rPr>
+                <w:rFonts w:hint="default" w:ascii="Arial" w:hAnsi="Arial" w:eastAsia="SimSun" w:cs="Arial"/>
+                <w:i w:val="0"/>
+                <w:iCs w:val="0"/>
+                <w:color w:val="000000"/>
+                <w:kern w:val="0"/>
+                <w:sz w:val="20"/>
+                <w:szCs w:val="20"/>
+                <w:u w:val="none"/>
+                <w:lang w:val="en-US" w:eastAsia="zh-CN" w:bidi="ar"/>
+              </w:rPr>
+              <w:t>- The user can filter the list by subject, quiz types + search quizzes by the name</w:t>
+            </w:r>
+            <w:r>
+              <w:rPr>
+                <w:rFonts w:hint="default" w:ascii="Arial" w:hAnsi="Arial" w:eastAsia="SimSun" w:cs="Arial"/>
+                <w:i w:val="0"/>
+                <w:iCs w:val="0"/>
+                <w:color w:val="000000"/>
+                <w:kern w:val="0"/>
+                <w:sz w:val="20"/>
+                <w:szCs w:val="20"/>
+                <w:u w:val="none"/>
+                <w:lang w:val="en-US" w:eastAsia="zh-CN" w:bidi="ar"/>
+              </w:rPr>
+              <w:br w:type="textWrapping"/>
+            </w:r>
+            <w:r>
+              <w:rPr>
+                <w:rFonts w:hint="default" w:ascii="Arial" w:hAnsi="Arial" w:eastAsia="SimSun" w:cs="Arial"/>
+                <w:i w:val="0"/>
+                <w:iCs w:val="0"/>
+                <w:color w:val="000000"/>
+                <w:kern w:val="0"/>
+                <w:sz w:val="20"/>
+                <w:szCs w:val="20"/>
+                <w:u w:val="none"/>
+                <w:lang w:val="en-US" w:eastAsia="zh-CN" w:bidi="ar"/>
+              </w:rPr>
+              <w:t>- Each quiz includes following information: id, name, subject, level, # question, duration, pass rate, and the quiz type.</w:t>
+            </w:r>
+            <w:r>
+              <w:rPr>
+                <w:rFonts w:hint="default" w:ascii="Arial" w:hAnsi="Arial" w:eastAsia="SimSun" w:cs="Arial"/>
+                <w:i w:val="0"/>
+                <w:iCs w:val="0"/>
+                <w:color w:val="000000"/>
+                <w:kern w:val="0"/>
+                <w:sz w:val="20"/>
+                <w:szCs w:val="20"/>
+                <w:u w:val="none"/>
+                <w:lang w:val="en-US" w:eastAsia="zh-CN" w:bidi="ar"/>
+              </w:rPr>
+              <w:br w:type="textWrapping"/>
+            </w:r>
+            <w:r>
+              <w:rPr>
+                <w:rFonts w:hint="default" w:ascii="Arial" w:hAnsi="Arial" w:eastAsia="SimSun" w:cs="Arial"/>
+                <w:i w:val="0"/>
+                <w:iCs w:val="0"/>
+                <w:color w:val="000000"/>
+                <w:kern w:val="0"/>
+                <w:sz w:val="20"/>
+                <w:szCs w:val="20"/>
+                <w:u w:val="none"/>
+                <w:lang w:val="en-US" w:eastAsia="zh-CN" w:bidi="ar"/>
+              </w:rPr>
+              <w:t>From this page, the user has the options to call to the Quiz Details page for adding new or editing existing quiz + delete the quiz. Please note that the quiz can be editted only when there is not any test taken yet.</w:t>
+            </w:r>
+          </w:p>
+        </w:tc>
+      </w:tr>
+      <w:tr>
+        <w:tblPrEx>
+          <w:tblCellMar>
+            <w:top w:w="0" w:type="dxa"/>
+            <w:left w:w="108" w:type="dxa"/>
+            <w:bottom w:w="0" w:type="dxa"/>
+            <w:right w:w="108" w:type="dxa"/>
+          </w:tblCellMar>
+        </w:tblPrEx>
+        <w:trPr>
+          <w:trHeight w:val="288" w:hRule="atLeast"/>
+        </w:trPr>
+        <w:tc>
+          <w:tcPr>
+            <w:tcW w:w="440" w:type="dxa"/>
+            <w:tcBorders>
+              <w:top w:val="single" w:color="auto" w:sz="4" w:space="0"/>
+              <w:left w:val="single" w:color="auto" w:sz="4" w:space="0"/>
+              <w:bottom w:val="single" w:color="auto" w:sz="4" w:space="0"/>
+              <w:right w:val="single" w:color="auto" w:sz="4" w:space="0"/>
+            </w:tcBorders>
+            <w:vAlign w:val="top"/>
+          </w:tcPr>
+          <w:p>
+            <w:pPr>
+              <w:keepNext w:val="0"/>
+              <w:keepLines w:val="0"/>
+              <w:widowControl/>
+              <w:suppressLineNumbers w:val="0"/>
+              <w:jc w:val="right"/>
+              <w:textAlignment w:val="top"/>
+              <w:rPr>
+                <w:rFonts w:hint="default" w:ascii="Calibri" w:hAnsi="Calibri" w:eastAsia="Times New Roman" w:cs="Calibri"/>
+                <w:color w:val="000000"/>
+                <w:lang w:val="en-US"/>
+              </w:rPr>
+            </w:pPr>
+            <w:r>
+              <w:rPr>
+                <w:rFonts w:hint="default" w:ascii="Arial" w:hAnsi="Arial" w:eastAsia="SimSun" w:cs="Arial"/>
+                <w:i w:val="0"/>
+                <w:iCs w:val="0"/>
+                <w:color w:val="000000"/>
+                <w:kern w:val="0"/>
+                <w:sz w:val="20"/>
+                <w:szCs w:val="20"/>
+                <w:u w:val="none"/>
+                <w:lang w:val="en-US" w:eastAsia="zh-CN" w:bidi="ar"/>
+              </w:rPr>
+              <w:t>34</w:t>
+            </w:r>
+          </w:p>
+        </w:tc>
+        <w:tc>
+          <w:tcPr>
+            <w:tcW w:w="1799" w:type="dxa"/>
+            <w:tcBorders>
+              <w:top w:val="single" w:color="auto" w:sz="4" w:space="0"/>
+              <w:left w:val="single" w:color="auto" w:sz="4" w:space="0"/>
+              <w:bottom w:val="single" w:color="auto" w:sz="4" w:space="0"/>
+              <w:right w:val="single" w:color="auto" w:sz="4" w:space="0"/>
+            </w:tcBorders>
+            <w:shd w:val="clear" w:color="auto" w:fill="auto"/>
+            <w:noWrap/>
+            <w:vAlign w:val="top"/>
+          </w:tcPr>
+          <w:p>
+            <w:pPr>
+              <w:keepNext w:val="0"/>
+              <w:keepLines w:val="0"/>
+              <w:widowControl/>
+              <w:suppressLineNumbers w:val="0"/>
+              <w:jc w:val="left"/>
+              <w:textAlignment w:val="top"/>
+              <w:rPr>
+                <w:rFonts w:hint="default" w:ascii="Calibri" w:hAnsi="Calibri" w:eastAsia="Times New Roman" w:cs="Calibri"/>
+                <w:color w:val="000000"/>
+                <w:lang w:val="en-US"/>
+              </w:rPr>
+            </w:pPr>
+            <w:r>
+              <w:rPr>
+                <w:rFonts w:hint="default" w:ascii="Arial" w:hAnsi="Arial" w:eastAsia="SimSun" w:cs="Arial"/>
+                <w:i w:val="0"/>
+                <w:iCs w:val="0"/>
+                <w:color w:val="000000"/>
+                <w:kern w:val="0"/>
+                <w:sz w:val="20"/>
+                <w:szCs w:val="20"/>
+                <w:u w:val="none"/>
+                <w:lang w:val="en-US" w:eastAsia="zh-CN" w:bidi="ar"/>
+              </w:rPr>
+              <w:t>Test Content</w:t>
+            </w:r>
+          </w:p>
+        </w:tc>
+        <w:tc>
+          <w:tcPr>
+            <w:tcW w:w="1701" w:type="dxa"/>
+            <w:tcBorders>
+              <w:top w:val="single" w:color="auto" w:sz="4" w:space="0"/>
+              <w:left w:val="nil"/>
+              <w:bottom w:val="single" w:color="auto" w:sz="4" w:space="0"/>
+              <w:right w:val="single" w:color="auto" w:sz="4" w:space="0"/>
+            </w:tcBorders>
+            <w:shd w:val="clear" w:color="auto" w:fill="auto"/>
+            <w:noWrap/>
+            <w:vAlign w:val="top"/>
+          </w:tcPr>
+          <w:p>
+            <w:pPr>
+              <w:keepNext w:val="0"/>
+              <w:keepLines w:val="0"/>
+              <w:widowControl/>
+              <w:suppressLineNumbers w:val="0"/>
+              <w:jc w:val="left"/>
+              <w:textAlignment w:val="top"/>
+              <w:rPr>
+                <w:rFonts w:hint="default" w:ascii="Arial" w:hAnsi="Arial" w:eastAsia="SimSun" w:cs="Arial"/>
+                <w:i w:val="0"/>
+                <w:iCs w:val="0"/>
+                <w:color w:val="000000"/>
+                <w:kern w:val="0"/>
+                <w:sz w:val="20"/>
+                <w:szCs w:val="20"/>
+                <w:u w:val="none"/>
+                <w:lang w:val="en-US" w:eastAsia="zh-CN" w:bidi="ar"/>
+              </w:rPr>
+            </w:pPr>
+            <w:r>
+              <w:rPr>
+                <w:rFonts w:hint="default" w:ascii="Arial" w:hAnsi="Arial" w:eastAsia="SimSun" w:cs="Arial"/>
+                <w:i w:val="0"/>
+                <w:iCs w:val="0"/>
+                <w:color w:val="000000"/>
+                <w:kern w:val="0"/>
+                <w:sz w:val="20"/>
+                <w:szCs w:val="20"/>
+                <w:u w:val="none"/>
+                <w:lang w:val="en-US" w:eastAsia="zh-CN" w:bidi="ar"/>
+              </w:rPr>
+              <w:t>Quiz Details</w:t>
+            </w:r>
+          </w:p>
+        </w:tc>
+        <w:tc>
+          <w:tcPr>
+            <w:tcW w:w="5244" w:type="dxa"/>
+            <w:tcBorders>
+              <w:top w:val="single" w:color="auto" w:sz="4" w:space="0"/>
+              <w:left w:val="nil"/>
+              <w:bottom w:val="single" w:color="auto" w:sz="4" w:space="0"/>
+              <w:right w:val="single" w:color="auto" w:sz="4" w:space="0"/>
+            </w:tcBorders>
+            <w:shd w:val="clear" w:color="auto" w:fill="auto"/>
+            <w:noWrap/>
+            <w:vAlign w:val="top"/>
+          </w:tcPr>
+          <w:p>
+            <w:pPr>
+              <w:keepNext w:val="0"/>
+              <w:keepLines w:val="0"/>
+              <w:widowControl/>
+              <w:suppressLineNumbers w:val="0"/>
+              <w:jc w:val="left"/>
+              <w:textAlignment w:val="top"/>
+              <w:rPr>
+                <w:rFonts w:hint="default" w:ascii="Arial" w:hAnsi="Arial" w:eastAsia="SimSun" w:cs="Arial"/>
+                <w:i w:val="0"/>
+                <w:iCs w:val="0"/>
+                <w:color w:val="000000"/>
+                <w:kern w:val="0"/>
+                <w:sz w:val="20"/>
+                <w:szCs w:val="20"/>
+                <w:u w:val="none"/>
+                <w:lang w:val="en-US" w:eastAsia="zh-CN" w:bidi="ar"/>
+              </w:rPr>
+            </w:pPr>
+            <w:r>
+              <w:rPr>
+                <w:rFonts w:hint="default" w:ascii="Arial" w:hAnsi="Arial" w:eastAsia="SimSun" w:cs="Arial"/>
+                <w:i w:val="0"/>
+                <w:iCs w:val="0"/>
+                <w:color w:val="000000"/>
+                <w:kern w:val="0"/>
+                <w:sz w:val="20"/>
+                <w:szCs w:val="20"/>
+                <w:u w:val="none"/>
+                <w:lang w:val="en-US" w:eastAsia="zh-CN" w:bidi="ar"/>
+              </w:rPr>
+              <w:t>This page allows the user to input or edit quiz information</w:t>
+            </w:r>
+          </w:p>
+        </w:tc>
+      </w:tr>
+      <w:tr>
+        <w:tblPrEx>
+          <w:tblCellMar>
+            <w:top w:w="0" w:type="dxa"/>
+            <w:left w:w="108" w:type="dxa"/>
+            <w:bottom w:w="0" w:type="dxa"/>
+            <w:right w:w="108" w:type="dxa"/>
+          </w:tblCellMar>
+        </w:tblPrEx>
+        <w:trPr>
+          <w:trHeight w:val="288" w:hRule="atLeast"/>
+        </w:trPr>
+        <w:tc>
+          <w:tcPr>
+            <w:tcW w:w="440" w:type="dxa"/>
+            <w:tcBorders>
+              <w:top w:val="single" w:color="auto" w:sz="4" w:space="0"/>
+              <w:left w:val="single" w:color="auto" w:sz="4" w:space="0"/>
+              <w:bottom w:val="single" w:color="auto" w:sz="4" w:space="0"/>
+              <w:right w:val="single" w:color="auto" w:sz="4" w:space="0"/>
+            </w:tcBorders>
+            <w:vAlign w:val="top"/>
+          </w:tcPr>
+          <w:p>
+            <w:pPr>
+              <w:keepNext w:val="0"/>
+              <w:keepLines w:val="0"/>
+              <w:widowControl/>
+              <w:suppressLineNumbers w:val="0"/>
+              <w:jc w:val="right"/>
+              <w:textAlignment w:val="top"/>
+              <w:rPr>
+                <w:rFonts w:hint="default" w:ascii="Calibri" w:hAnsi="Calibri" w:eastAsia="Times New Roman" w:cs="Calibri"/>
+                <w:color w:val="000000"/>
+                <w:lang w:val="en-US"/>
+              </w:rPr>
+            </w:pPr>
+            <w:r>
+              <w:rPr>
+                <w:rFonts w:hint="default" w:ascii="Arial" w:hAnsi="Arial" w:eastAsia="SimSun" w:cs="Arial"/>
+                <w:i w:val="0"/>
+                <w:iCs w:val="0"/>
+                <w:color w:val="000000"/>
+                <w:kern w:val="0"/>
+                <w:sz w:val="20"/>
+                <w:szCs w:val="20"/>
+                <w:u w:val="none"/>
+                <w:lang w:val="en-US" w:eastAsia="zh-CN" w:bidi="ar"/>
+              </w:rPr>
+              <w:t>35</w:t>
+            </w:r>
+          </w:p>
+        </w:tc>
+        <w:tc>
+          <w:tcPr>
+            <w:tcW w:w="1799" w:type="dxa"/>
+            <w:tcBorders>
+              <w:top w:val="single" w:color="auto" w:sz="4" w:space="0"/>
+              <w:left w:val="single" w:color="auto" w:sz="4" w:space="0"/>
+              <w:bottom w:val="single" w:color="auto" w:sz="4" w:space="0"/>
+              <w:right w:val="single" w:color="auto" w:sz="4" w:space="0"/>
+            </w:tcBorders>
+            <w:shd w:val="clear" w:color="auto" w:fill="auto"/>
+            <w:noWrap/>
+            <w:vAlign w:val="top"/>
+          </w:tcPr>
+          <w:p>
+            <w:pPr>
+              <w:keepNext w:val="0"/>
+              <w:keepLines w:val="0"/>
+              <w:widowControl/>
+              <w:suppressLineNumbers w:val="0"/>
+              <w:jc w:val="left"/>
+              <w:textAlignment w:val="top"/>
+              <w:rPr>
+                <w:rFonts w:hint="default" w:ascii="Calibri" w:hAnsi="Calibri" w:eastAsia="Times New Roman" w:cs="Calibri"/>
+                <w:color w:val="000000"/>
+                <w:lang w:val="en-US"/>
+              </w:rPr>
+            </w:pPr>
+            <w:r>
+              <w:rPr>
+                <w:rFonts w:hint="default" w:ascii="Arial" w:hAnsi="Arial" w:eastAsia="SimSun" w:cs="Arial"/>
+                <w:i w:val="0"/>
+                <w:iCs w:val="0"/>
+                <w:color w:val="000000"/>
+                <w:kern w:val="0"/>
+                <w:sz w:val="20"/>
+                <w:szCs w:val="20"/>
+                <w:u w:val="none"/>
+                <w:lang w:val="en-US" w:eastAsia="zh-CN" w:bidi="ar"/>
+              </w:rPr>
+              <w:t>Sale</w:t>
+            </w:r>
+          </w:p>
+        </w:tc>
+        <w:tc>
+          <w:tcPr>
+            <w:tcW w:w="1701" w:type="dxa"/>
+            <w:tcBorders>
+              <w:top w:val="single" w:color="auto" w:sz="4" w:space="0"/>
+              <w:left w:val="nil"/>
+              <w:bottom w:val="single" w:color="auto" w:sz="4" w:space="0"/>
+              <w:right w:val="single" w:color="auto" w:sz="4" w:space="0"/>
+            </w:tcBorders>
+            <w:shd w:val="clear" w:color="auto" w:fill="auto"/>
+            <w:noWrap/>
+            <w:vAlign w:val="top"/>
+          </w:tcPr>
+          <w:p>
+            <w:pPr>
+              <w:keepNext w:val="0"/>
+              <w:keepLines w:val="0"/>
+              <w:widowControl/>
+              <w:suppressLineNumbers w:val="0"/>
+              <w:jc w:val="left"/>
+              <w:textAlignment w:val="top"/>
+              <w:rPr>
+                <w:rFonts w:hint="default" w:ascii="Arial" w:hAnsi="Arial" w:eastAsia="SimSun" w:cs="Arial"/>
+                <w:i w:val="0"/>
+                <w:iCs w:val="0"/>
+                <w:color w:val="000000"/>
+                <w:kern w:val="0"/>
+                <w:sz w:val="20"/>
+                <w:szCs w:val="20"/>
+                <w:u w:val="none"/>
+                <w:lang w:val="en-US" w:eastAsia="zh-CN" w:bidi="ar"/>
+              </w:rPr>
+            </w:pPr>
+            <w:r>
+              <w:rPr>
+                <w:rFonts w:hint="default" w:ascii="Arial" w:hAnsi="Arial" w:eastAsia="SimSun" w:cs="Arial"/>
+                <w:i w:val="0"/>
+                <w:iCs w:val="0"/>
+                <w:color w:val="000000"/>
+                <w:kern w:val="0"/>
+                <w:sz w:val="20"/>
+                <w:szCs w:val="20"/>
+                <w:u w:val="none"/>
+                <w:lang w:val="en-US" w:eastAsia="zh-CN" w:bidi="ar"/>
+              </w:rPr>
+              <w:t>Registrations List</w:t>
+            </w:r>
+          </w:p>
+        </w:tc>
+        <w:tc>
+          <w:tcPr>
+            <w:tcW w:w="5244" w:type="dxa"/>
+            <w:tcBorders>
+              <w:top w:val="single" w:color="auto" w:sz="4" w:space="0"/>
+              <w:left w:val="nil"/>
+              <w:bottom w:val="single" w:color="auto" w:sz="4" w:space="0"/>
+              <w:right w:val="single" w:color="auto" w:sz="4" w:space="0"/>
+            </w:tcBorders>
+            <w:shd w:val="clear" w:color="auto" w:fill="auto"/>
+            <w:noWrap/>
+            <w:vAlign w:val="top"/>
+          </w:tcPr>
+          <w:p>
+            <w:pPr>
+              <w:keepNext w:val="0"/>
+              <w:keepLines w:val="0"/>
+              <w:widowControl/>
+              <w:suppressLineNumbers w:val="0"/>
+              <w:jc w:val="left"/>
+              <w:textAlignment w:val="top"/>
+              <w:rPr>
+                <w:rFonts w:hint="default" w:ascii="Arial" w:hAnsi="Arial" w:eastAsia="SimSun" w:cs="Arial"/>
+                <w:i w:val="0"/>
+                <w:iCs w:val="0"/>
+                <w:color w:val="000000"/>
+                <w:kern w:val="0"/>
+                <w:sz w:val="20"/>
+                <w:szCs w:val="20"/>
+                <w:u w:val="none"/>
+                <w:lang w:val="en-US" w:eastAsia="zh-CN" w:bidi="ar"/>
+              </w:rPr>
+            </w:pPr>
+            <w:r>
+              <w:rPr>
+                <w:rFonts w:hint="default" w:ascii="Arial" w:hAnsi="Arial" w:eastAsia="SimSun" w:cs="Arial"/>
+                <w:i w:val="0"/>
+                <w:iCs w:val="0"/>
+                <w:color w:val="000000"/>
+                <w:kern w:val="0"/>
+                <w:sz w:val="20"/>
+                <w:szCs w:val="20"/>
+                <w:u w:val="none"/>
+                <w:lang w:val="en-US" w:eastAsia="zh-CN" w:bidi="ar"/>
+              </w:rPr>
+              <w:t>Show the list of users' registrations</w:t>
+            </w:r>
+            <w:r>
+              <w:rPr>
+                <w:rFonts w:hint="default" w:ascii="Arial" w:hAnsi="Arial" w:eastAsia="SimSun" w:cs="Arial"/>
+                <w:i w:val="0"/>
+                <w:iCs w:val="0"/>
+                <w:color w:val="000000"/>
+                <w:kern w:val="0"/>
+                <w:sz w:val="20"/>
+                <w:szCs w:val="20"/>
+                <w:u w:val="none"/>
+                <w:lang w:val="en-US" w:eastAsia="zh-CN" w:bidi="ar"/>
+              </w:rPr>
+              <w:br w:type="textWrapping"/>
+            </w:r>
+            <w:r>
+              <w:rPr>
+                <w:rFonts w:hint="default" w:ascii="Arial" w:hAnsi="Arial" w:eastAsia="SimSun" w:cs="Arial"/>
+                <w:i w:val="0"/>
+                <w:iCs w:val="0"/>
+                <w:color w:val="000000"/>
+                <w:kern w:val="0"/>
+                <w:sz w:val="20"/>
+                <w:szCs w:val="20"/>
+                <w:u w:val="none"/>
+                <w:lang w:val="en-US" w:eastAsia="zh-CN" w:bidi="ar"/>
+              </w:rPr>
+              <w:t>- Each registration includes below information: id, email, registration time, subject,  package, total cost, status, valid from, valid to, last updated by;</w:t>
+            </w:r>
+            <w:r>
+              <w:rPr>
+                <w:rFonts w:hint="default" w:ascii="Arial" w:hAnsi="Arial" w:eastAsia="SimSun" w:cs="Arial"/>
+                <w:i w:val="0"/>
+                <w:iCs w:val="0"/>
+                <w:color w:val="000000"/>
+                <w:kern w:val="0"/>
+                <w:sz w:val="20"/>
+                <w:szCs w:val="20"/>
+                <w:u w:val="none"/>
+                <w:lang w:val="en-US" w:eastAsia="zh-CN" w:bidi="ar"/>
+              </w:rPr>
+              <w:br w:type="textWrapping"/>
+            </w:r>
+            <w:r>
+              <w:rPr>
+                <w:rFonts w:hint="default" w:ascii="Arial" w:hAnsi="Arial" w:eastAsia="SimSun" w:cs="Arial"/>
+                <w:i w:val="0"/>
+                <w:iCs w:val="0"/>
+                <w:color w:val="000000"/>
+                <w:kern w:val="0"/>
+                <w:sz w:val="20"/>
+                <w:szCs w:val="20"/>
+                <w:u w:val="none"/>
+                <w:lang w:val="en-US" w:eastAsia="zh-CN" w:bidi="ar"/>
+              </w:rPr>
+              <w:t>- The user can filter the list by subject (searchable), registration time (from, to), status + can search by the email</w:t>
+            </w:r>
+            <w:r>
+              <w:rPr>
+                <w:rFonts w:hint="default" w:ascii="Arial" w:hAnsi="Arial" w:eastAsia="SimSun" w:cs="Arial"/>
+                <w:i w:val="0"/>
+                <w:iCs w:val="0"/>
+                <w:color w:val="000000"/>
+                <w:kern w:val="0"/>
+                <w:sz w:val="20"/>
+                <w:szCs w:val="20"/>
+                <w:u w:val="none"/>
+                <w:lang w:val="en-US" w:eastAsia="zh-CN" w:bidi="ar"/>
+              </w:rPr>
+              <w:br w:type="textWrapping"/>
+            </w:r>
+            <w:r>
+              <w:rPr>
+                <w:rFonts w:hint="default" w:ascii="Arial" w:hAnsi="Arial" w:eastAsia="SimSun" w:cs="Arial"/>
+                <w:i w:val="0"/>
+                <w:iCs w:val="0"/>
+                <w:color w:val="000000"/>
+                <w:kern w:val="0"/>
+                <w:sz w:val="20"/>
+                <w:szCs w:val="20"/>
+                <w:u w:val="none"/>
+                <w:lang w:val="en-US" w:eastAsia="zh-CN" w:bidi="ar"/>
+              </w:rPr>
+              <w:t>- The list can be sorted by id, email, registration time, subject, package, total cost, status, valid from, valid to</w:t>
+            </w:r>
+            <w:r>
+              <w:rPr>
+                <w:rFonts w:hint="default" w:ascii="Arial" w:hAnsi="Arial" w:eastAsia="SimSun" w:cs="Arial"/>
+                <w:i w:val="0"/>
+                <w:iCs w:val="0"/>
+                <w:color w:val="000000"/>
+                <w:kern w:val="0"/>
+                <w:sz w:val="20"/>
+                <w:szCs w:val="20"/>
+                <w:u w:val="none"/>
+                <w:lang w:val="en-US" w:eastAsia="zh-CN" w:bidi="ar"/>
+              </w:rPr>
+              <w:br w:type="textWrapping"/>
+            </w:r>
+            <w:r>
+              <w:rPr>
+                <w:rFonts w:hint="default" w:ascii="Arial" w:hAnsi="Arial" w:eastAsia="SimSun" w:cs="Arial"/>
+                <w:i w:val="0"/>
+                <w:iCs w:val="0"/>
+                <w:color w:val="000000"/>
+                <w:kern w:val="0"/>
+                <w:sz w:val="20"/>
+                <w:szCs w:val="20"/>
+                <w:u w:val="none"/>
+                <w:lang w:val="en-US" w:eastAsia="zh-CN" w:bidi="ar"/>
+              </w:rPr>
+              <w:t>- From the list, the user can choose to add new or edit an existing registration via the Registration Details screen as below</w:t>
+            </w:r>
+          </w:p>
+        </w:tc>
+      </w:tr>
+      <w:tr>
+        <w:tblPrEx>
+          <w:tblCellMar>
+            <w:top w:w="0" w:type="dxa"/>
+            <w:left w:w="108" w:type="dxa"/>
+            <w:bottom w:w="0" w:type="dxa"/>
+            <w:right w:w="108" w:type="dxa"/>
+          </w:tblCellMar>
+        </w:tblPrEx>
+        <w:trPr>
+          <w:trHeight w:val="288" w:hRule="atLeast"/>
+        </w:trPr>
+        <w:tc>
+          <w:tcPr>
+            <w:tcW w:w="440" w:type="dxa"/>
+            <w:tcBorders>
+              <w:top w:val="single" w:color="auto" w:sz="4" w:space="0"/>
+              <w:left w:val="single" w:color="auto" w:sz="4" w:space="0"/>
+              <w:bottom w:val="single" w:color="auto" w:sz="4" w:space="0"/>
+              <w:right w:val="single" w:color="auto" w:sz="4" w:space="0"/>
+            </w:tcBorders>
+            <w:vAlign w:val="top"/>
+          </w:tcPr>
+          <w:p>
+            <w:pPr>
+              <w:keepNext w:val="0"/>
+              <w:keepLines w:val="0"/>
+              <w:widowControl/>
+              <w:suppressLineNumbers w:val="0"/>
+              <w:jc w:val="right"/>
+              <w:textAlignment w:val="top"/>
+              <w:rPr>
+                <w:rFonts w:hint="default" w:ascii="Calibri" w:hAnsi="Calibri" w:eastAsia="Times New Roman" w:cs="Calibri"/>
+                <w:color w:val="000000"/>
+                <w:lang w:val="en-US"/>
+              </w:rPr>
+            </w:pPr>
+            <w:r>
+              <w:rPr>
+                <w:rFonts w:hint="default" w:ascii="Arial" w:hAnsi="Arial" w:eastAsia="SimSun" w:cs="Arial"/>
+                <w:i w:val="0"/>
+                <w:iCs w:val="0"/>
+                <w:color w:val="000000"/>
+                <w:kern w:val="0"/>
+                <w:sz w:val="20"/>
+                <w:szCs w:val="20"/>
+                <w:u w:val="none"/>
+                <w:lang w:val="en-US" w:eastAsia="zh-CN" w:bidi="ar"/>
+              </w:rPr>
+              <w:t>36</w:t>
+            </w:r>
+          </w:p>
+        </w:tc>
+        <w:tc>
+          <w:tcPr>
+            <w:tcW w:w="1799" w:type="dxa"/>
+            <w:tcBorders>
+              <w:top w:val="single" w:color="auto" w:sz="4" w:space="0"/>
+              <w:left w:val="single" w:color="auto" w:sz="4" w:space="0"/>
+              <w:bottom w:val="single" w:color="auto" w:sz="4" w:space="0"/>
+              <w:right w:val="single" w:color="auto" w:sz="4" w:space="0"/>
+            </w:tcBorders>
+            <w:shd w:val="clear" w:color="auto" w:fill="auto"/>
+            <w:noWrap/>
+            <w:vAlign w:val="top"/>
+          </w:tcPr>
+          <w:p>
+            <w:pPr>
+              <w:keepNext w:val="0"/>
+              <w:keepLines w:val="0"/>
+              <w:widowControl/>
+              <w:suppressLineNumbers w:val="0"/>
+              <w:jc w:val="left"/>
+              <w:textAlignment w:val="top"/>
+              <w:rPr>
+                <w:rFonts w:hint="default" w:ascii="Calibri" w:hAnsi="Calibri" w:eastAsia="Times New Roman" w:cs="Calibri"/>
+                <w:color w:val="000000"/>
+                <w:lang w:val="en-US"/>
+              </w:rPr>
+            </w:pPr>
+            <w:r>
+              <w:rPr>
+                <w:rFonts w:hint="default" w:ascii="Arial" w:hAnsi="Arial" w:eastAsia="SimSun" w:cs="Arial"/>
+                <w:i w:val="0"/>
+                <w:iCs w:val="0"/>
+                <w:color w:val="000000"/>
+                <w:kern w:val="0"/>
+                <w:sz w:val="20"/>
+                <w:szCs w:val="20"/>
+                <w:u w:val="none"/>
+                <w:lang w:val="en-US" w:eastAsia="zh-CN" w:bidi="ar"/>
+              </w:rPr>
+              <w:t>Sale</w:t>
+            </w:r>
+          </w:p>
+        </w:tc>
+        <w:tc>
+          <w:tcPr>
+            <w:tcW w:w="1701" w:type="dxa"/>
+            <w:tcBorders>
+              <w:top w:val="single" w:color="auto" w:sz="4" w:space="0"/>
+              <w:left w:val="nil"/>
+              <w:bottom w:val="single" w:color="auto" w:sz="4" w:space="0"/>
+              <w:right w:val="single" w:color="auto" w:sz="4" w:space="0"/>
+            </w:tcBorders>
+            <w:shd w:val="clear" w:color="auto" w:fill="auto"/>
+            <w:noWrap/>
+            <w:vAlign w:val="top"/>
+          </w:tcPr>
+          <w:p>
+            <w:pPr>
+              <w:keepNext w:val="0"/>
+              <w:keepLines w:val="0"/>
+              <w:widowControl/>
+              <w:suppressLineNumbers w:val="0"/>
+              <w:jc w:val="left"/>
+              <w:textAlignment w:val="top"/>
+              <w:rPr>
+                <w:rFonts w:hint="default" w:ascii="Arial" w:hAnsi="Arial" w:eastAsia="SimSun" w:cs="Arial"/>
+                <w:i w:val="0"/>
+                <w:iCs w:val="0"/>
+                <w:color w:val="000000"/>
+                <w:kern w:val="0"/>
+                <w:sz w:val="20"/>
+                <w:szCs w:val="20"/>
+                <w:u w:val="none"/>
+                <w:lang w:val="en-US" w:eastAsia="zh-CN" w:bidi="ar"/>
+              </w:rPr>
+            </w:pPr>
+            <w:r>
+              <w:rPr>
+                <w:rFonts w:hint="default" w:ascii="Arial" w:hAnsi="Arial" w:eastAsia="SimSun" w:cs="Arial"/>
+                <w:i w:val="0"/>
+                <w:iCs w:val="0"/>
+                <w:color w:val="000000"/>
+                <w:kern w:val="0"/>
+                <w:sz w:val="20"/>
+                <w:szCs w:val="20"/>
+                <w:u w:val="none"/>
+                <w:lang w:val="en-US" w:eastAsia="zh-CN" w:bidi="ar"/>
+              </w:rPr>
+              <w:t>Registration Details</w:t>
+            </w:r>
+          </w:p>
+        </w:tc>
+        <w:tc>
+          <w:tcPr>
+            <w:tcW w:w="5244" w:type="dxa"/>
+            <w:tcBorders>
+              <w:top w:val="single" w:color="auto" w:sz="4" w:space="0"/>
+              <w:left w:val="nil"/>
+              <w:bottom w:val="single" w:color="auto" w:sz="4" w:space="0"/>
+              <w:right w:val="single" w:color="auto" w:sz="4" w:space="0"/>
+            </w:tcBorders>
+            <w:shd w:val="clear" w:color="auto" w:fill="auto"/>
+            <w:noWrap/>
+            <w:vAlign w:val="top"/>
+          </w:tcPr>
+          <w:p>
+            <w:pPr>
+              <w:keepNext w:val="0"/>
+              <w:keepLines w:val="0"/>
+              <w:widowControl/>
+              <w:suppressLineNumbers w:val="0"/>
+              <w:jc w:val="left"/>
+              <w:textAlignment w:val="top"/>
+              <w:rPr>
+                <w:rFonts w:hint="default" w:ascii="Arial" w:hAnsi="Arial" w:eastAsia="SimSun" w:cs="Arial"/>
+                <w:i w:val="0"/>
+                <w:iCs w:val="0"/>
+                <w:color w:val="000000"/>
+                <w:kern w:val="0"/>
+                <w:sz w:val="20"/>
+                <w:szCs w:val="20"/>
+                <w:u w:val="none"/>
+                <w:lang w:val="en-US" w:eastAsia="zh-CN" w:bidi="ar"/>
+              </w:rPr>
+            </w:pPr>
+            <w:r>
+              <w:rPr>
+                <w:rFonts w:hint="default" w:ascii="Arial" w:hAnsi="Arial" w:eastAsia="SimSun" w:cs="Arial"/>
+                <w:i w:val="0"/>
+                <w:iCs w:val="0"/>
+                <w:color w:val="000000"/>
+                <w:kern w:val="0"/>
+                <w:sz w:val="20"/>
+                <w:szCs w:val="20"/>
+                <w:u w:val="none"/>
+                <w:lang w:val="en-US" w:eastAsia="zh-CN" w:bidi="ar"/>
+              </w:rPr>
+              <w:t>Show detailed registration information (subject, package with list price/sale price, full name, gender, email, mobile), registration time, sale, status, valid from, valid to, notes) from that for the user to add new or change the status of a registration with relevant notes (if a registration is created by the user, then s/he can edit other registration information). On changing a registration status to Paid, if the user with relevant registered email does not exist, the system would create one and send back to the user the login information (link, email, pass) along with the other notification notes</w:t>
+            </w:r>
+          </w:p>
+        </w:tc>
+      </w:tr>
+      <w:tr>
+        <w:tblPrEx>
+          <w:tblCellMar>
+            <w:top w:w="0" w:type="dxa"/>
+            <w:left w:w="108" w:type="dxa"/>
+            <w:bottom w:w="0" w:type="dxa"/>
+            <w:right w:w="108" w:type="dxa"/>
+          </w:tblCellMar>
+        </w:tblPrEx>
+        <w:trPr>
+          <w:trHeight w:val="288" w:hRule="atLeast"/>
+        </w:trPr>
+        <w:tc>
+          <w:tcPr>
+            <w:tcW w:w="440" w:type="dxa"/>
+            <w:tcBorders>
+              <w:top w:val="single" w:color="auto" w:sz="4" w:space="0"/>
+              <w:left w:val="single" w:color="auto" w:sz="4" w:space="0"/>
+              <w:bottom w:val="single" w:color="auto" w:sz="4" w:space="0"/>
+              <w:right w:val="single" w:color="auto" w:sz="4" w:space="0"/>
+            </w:tcBorders>
+            <w:vAlign w:val="top"/>
+          </w:tcPr>
+          <w:p>
+            <w:pPr>
+              <w:keepNext w:val="0"/>
+              <w:keepLines w:val="0"/>
+              <w:widowControl/>
+              <w:suppressLineNumbers w:val="0"/>
+              <w:jc w:val="right"/>
+              <w:textAlignment w:val="top"/>
+              <w:rPr>
+                <w:rFonts w:hint="default" w:ascii="Calibri" w:hAnsi="Calibri" w:eastAsia="Times New Roman" w:cs="Calibri"/>
+                <w:color w:val="000000"/>
+                <w:lang w:val="en-US"/>
+              </w:rPr>
+            </w:pPr>
+            <w:r>
+              <w:rPr>
+                <w:rFonts w:hint="default" w:ascii="Arial" w:hAnsi="Arial" w:eastAsia="SimSun" w:cs="Arial"/>
+                <w:i w:val="0"/>
+                <w:iCs w:val="0"/>
+                <w:color w:val="000000"/>
+                <w:kern w:val="0"/>
+                <w:sz w:val="20"/>
+                <w:szCs w:val="20"/>
+                <w:u w:val="none"/>
+                <w:lang w:val="en-US" w:eastAsia="zh-CN" w:bidi="ar"/>
+              </w:rPr>
+              <w:t>37</w:t>
+            </w:r>
+          </w:p>
+        </w:tc>
+        <w:tc>
+          <w:tcPr>
+            <w:tcW w:w="1799" w:type="dxa"/>
+            <w:tcBorders>
+              <w:top w:val="single" w:color="auto" w:sz="4" w:space="0"/>
+              <w:left w:val="single" w:color="auto" w:sz="4" w:space="0"/>
+              <w:bottom w:val="single" w:color="auto" w:sz="4" w:space="0"/>
+              <w:right w:val="single" w:color="auto" w:sz="4" w:space="0"/>
+            </w:tcBorders>
+            <w:shd w:val="clear" w:color="auto" w:fill="auto"/>
+            <w:noWrap/>
+            <w:vAlign w:val="top"/>
+          </w:tcPr>
+          <w:p>
+            <w:pPr>
+              <w:keepNext w:val="0"/>
+              <w:keepLines w:val="0"/>
+              <w:widowControl/>
+              <w:suppressLineNumbers w:val="0"/>
+              <w:jc w:val="left"/>
+              <w:textAlignment w:val="top"/>
+              <w:rPr>
+                <w:rFonts w:hint="default" w:ascii="Calibri" w:hAnsi="Calibri" w:eastAsia="Times New Roman" w:cs="Calibri"/>
+                <w:color w:val="000000"/>
+                <w:lang w:val="en-US"/>
+              </w:rPr>
+            </w:pPr>
+            <w:r>
+              <w:rPr>
+                <w:rFonts w:hint="default" w:ascii="Arial" w:hAnsi="Arial" w:eastAsia="SimSun" w:cs="Arial"/>
+                <w:i w:val="0"/>
+                <w:iCs w:val="0"/>
+                <w:color w:val="000000"/>
+                <w:kern w:val="0"/>
+                <w:sz w:val="20"/>
+                <w:szCs w:val="20"/>
+                <w:u w:val="none"/>
+                <w:lang w:val="en-US" w:eastAsia="zh-CN" w:bidi="ar"/>
+              </w:rPr>
+              <w:t>Admin</w:t>
+            </w:r>
+          </w:p>
+        </w:tc>
+        <w:tc>
+          <w:tcPr>
+            <w:tcW w:w="1701" w:type="dxa"/>
+            <w:tcBorders>
+              <w:top w:val="single" w:color="auto" w:sz="4" w:space="0"/>
+              <w:left w:val="nil"/>
+              <w:bottom w:val="single" w:color="auto" w:sz="4" w:space="0"/>
+              <w:right w:val="single" w:color="auto" w:sz="4" w:space="0"/>
+            </w:tcBorders>
+            <w:shd w:val="clear" w:color="auto" w:fill="auto"/>
+            <w:noWrap/>
+            <w:vAlign w:val="top"/>
+          </w:tcPr>
+          <w:p>
+            <w:pPr>
+              <w:keepNext w:val="0"/>
+              <w:keepLines w:val="0"/>
+              <w:widowControl/>
+              <w:suppressLineNumbers w:val="0"/>
+              <w:jc w:val="left"/>
+              <w:textAlignment w:val="top"/>
+              <w:rPr>
+                <w:rFonts w:hint="default" w:ascii="Arial" w:hAnsi="Arial" w:eastAsia="SimSun" w:cs="Arial"/>
+                <w:i w:val="0"/>
+                <w:iCs w:val="0"/>
+                <w:color w:val="000000"/>
+                <w:kern w:val="0"/>
+                <w:sz w:val="20"/>
+                <w:szCs w:val="20"/>
+                <w:u w:val="none"/>
+                <w:lang w:val="en-US" w:eastAsia="zh-CN" w:bidi="ar"/>
+              </w:rPr>
+            </w:pPr>
+            <w:r>
+              <w:rPr>
+                <w:rFonts w:hint="default" w:ascii="Arial" w:hAnsi="Arial" w:eastAsia="SimSun" w:cs="Arial"/>
+                <w:i w:val="0"/>
+                <w:iCs w:val="0"/>
+                <w:color w:val="000000"/>
+                <w:kern w:val="0"/>
+                <w:sz w:val="20"/>
+                <w:szCs w:val="20"/>
+                <w:u w:val="none"/>
+                <w:lang w:val="en-US" w:eastAsia="zh-CN" w:bidi="ar"/>
+              </w:rPr>
+              <w:t>Users List</w:t>
+            </w:r>
+          </w:p>
+        </w:tc>
+        <w:tc>
+          <w:tcPr>
+            <w:tcW w:w="5244" w:type="dxa"/>
+            <w:tcBorders>
+              <w:top w:val="single" w:color="auto" w:sz="4" w:space="0"/>
+              <w:left w:val="nil"/>
+              <w:bottom w:val="single" w:color="auto" w:sz="4" w:space="0"/>
+              <w:right w:val="single" w:color="auto" w:sz="4" w:space="0"/>
+            </w:tcBorders>
+            <w:shd w:val="clear" w:color="auto" w:fill="auto"/>
+            <w:noWrap/>
+            <w:vAlign w:val="top"/>
+          </w:tcPr>
+          <w:p>
+            <w:pPr>
+              <w:keepNext w:val="0"/>
+              <w:keepLines w:val="0"/>
+              <w:widowControl/>
+              <w:suppressLineNumbers w:val="0"/>
+              <w:jc w:val="left"/>
+              <w:textAlignment w:val="top"/>
+              <w:rPr>
+                <w:rFonts w:hint="default" w:ascii="Arial" w:hAnsi="Arial" w:eastAsia="SimSun" w:cs="Arial"/>
+                <w:i w:val="0"/>
+                <w:iCs w:val="0"/>
+                <w:color w:val="000000"/>
+                <w:kern w:val="0"/>
+                <w:sz w:val="20"/>
+                <w:szCs w:val="20"/>
+                <w:u w:val="none"/>
+                <w:lang w:val="en-US" w:eastAsia="zh-CN" w:bidi="ar"/>
+              </w:rPr>
+            </w:pPr>
+            <w:r>
+              <w:rPr>
+                <w:rFonts w:hint="default" w:ascii="Arial" w:hAnsi="Arial" w:eastAsia="SimSun" w:cs="Arial"/>
+                <w:i w:val="0"/>
+                <w:iCs w:val="0"/>
+                <w:color w:val="000000"/>
+                <w:kern w:val="0"/>
+                <w:sz w:val="20"/>
+                <w:szCs w:val="20"/>
+                <w:u w:val="none"/>
+                <w:lang w:val="en-US" w:eastAsia="zh-CN" w:bidi="ar"/>
+              </w:rPr>
+              <w:t>Show the paginated list of registered users (include users' id, full name, gender, email, mobile, role, status):</w:t>
+            </w:r>
+            <w:r>
+              <w:rPr>
+                <w:rFonts w:hint="default" w:ascii="Arial" w:hAnsi="Arial" w:eastAsia="SimSun" w:cs="Arial"/>
+                <w:i w:val="0"/>
+                <w:iCs w:val="0"/>
+                <w:color w:val="000000"/>
+                <w:kern w:val="0"/>
+                <w:sz w:val="20"/>
+                <w:szCs w:val="20"/>
+                <w:u w:val="none"/>
+                <w:lang w:val="en-US" w:eastAsia="zh-CN" w:bidi="ar"/>
+              </w:rPr>
+              <w:br w:type="textWrapping"/>
+            </w:r>
+            <w:r>
+              <w:rPr>
+                <w:rFonts w:hint="default" w:ascii="Arial" w:hAnsi="Arial" w:eastAsia="SimSun" w:cs="Arial"/>
+                <w:i w:val="0"/>
+                <w:iCs w:val="0"/>
+                <w:color w:val="000000"/>
+                <w:kern w:val="0"/>
+                <w:sz w:val="20"/>
+                <w:szCs w:val="20"/>
+                <w:u w:val="none"/>
+                <w:lang w:val="en-US" w:eastAsia="zh-CN" w:bidi="ar"/>
+              </w:rPr>
+              <w:t>- The admin can filter the users by gender, role, status</w:t>
+            </w:r>
+            <w:r>
+              <w:rPr>
+                <w:rFonts w:hint="default" w:ascii="Arial" w:hAnsi="Arial" w:eastAsia="SimSun" w:cs="Arial"/>
+                <w:i w:val="0"/>
+                <w:iCs w:val="0"/>
+                <w:color w:val="000000"/>
+                <w:kern w:val="0"/>
+                <w:sz w:val="20"/>
+                <w:szCs w:val="20"/>
+                <w:u w:val="none"/>
+                <w:lang w:val="en-US" w:eastAsia="zh-CN" w:bidi="ar"/>
+              </w:rPr>
+              <w:br w:type="textWrapping"/>
+            </w:r>
+            <w:r>
+              <w:rPr>
+                <w:rFonts w:hint="default" w:ascii="Arial" w:hAnsi="Arial" w:eastAsia="SimSun" w:cs="Arial"/>
+                <w:i w:val="0"/>
+                <w:iCs w:val="0"/>
+                <w:color w:val="000000"/>
+                <w:kern w:val="0"/>
+                <w:sz w:val="20"/>
+                <w:szCs w:val="20"/>
+                <w:u w:val="none"/>
+                <w:lang w:val="en-US" w:eastAsia="zh-CN" w:bidi="ar"/>
+              </w:rPr>
+              <w:t>- Allow the admin to seach users by full name, email, mobile</w:t>
+            </w:r>
+            <w:r>
+              <w:rPr>
+                <w:rFonts w:hint="default" w:ascii="Arial" w:hAnsi="Arial" w:eastAsia="SimSun" w:cs="Arial"/>
+                <w:i w:val="0"/>
+                <w:iCs w:val="0"/>
+                <w:color w:val="000000"/>
+                <w:kern w:val="0"/>
+                <w:sz w:val="20"/>
+                <w:szCs w:val="20"/>
+                <w:u w:val="none"/>
+                <w:lang w:val="en-US" w:eastAsia="zh-CN" w:bidi="ar"/>
+              </w:rPr>
+              <w:br w:type="textWrapping"/>
+            </w:r>
+            <w:r>
+              <w:rPr>
+                <w:rFonts w:hint="default" w:ascii="Arial" w:hAnsi="Arial" w:eastAsia="SimSun" w:cs="Arial"/>
+                <w:i w:val="0"/>
+                <w:iCs w:val="0"/>
+                <w:color w:val="000000"/>
+                <w:kern w:val="0"/>
+                <w:sz w:val="20"/>
+                <w:szCs w:val="20"/>
+                <w:u w:val="none"/>
+                <w:lang w:val="en-US" w:eastAsia="zh-CN" w:bidi="ar"/>
+              </w:rPr>
+              <w:t>- The list is sortable by id, fullname, gender, email, mobile, role, status</w:t>
+            </w:r>
+            <w:r>
+              <w:rPr>
+                <w:rFonts w:hint="default" w:ascii="Arial" w:hAnsi="Arial" w:eastAsia="SimSun" w:cs="Arial"/>
+                <w:i w:val="0"/>
+                <w:iCs w:val="0"/>
+                <w:color w:val="000000"/>
+                <w:kern w:val="0"/>
+                <w:sz w:val="20"/>
+                <w:szCs w:val="20"/>
+                <w:u w:val="none"/>
+                <w:lang w:val="en-US" w:eastAsia="zh-CN" w:bidi="ar"/>
+              </w:rPr>
+              <w:br w:type="textWrapping"/>
+            </w:r>
+            <w:r>
+              <w:rPr>
+                <w:rFonts w:hint="default" w:ascii="Arial" w:hAnsi="Arial" w:eastAsia="SimSun" w:cs="Arial"/>
+                <w:i w:val="0"/>
+                <w:iCs w:val="0"/>
+                <w:color w:val="000000"/>
+                <w:kern w:val="0"/>
+                <w:sz w:val="20"/>
+                <w:szCs w:val="20"/>
+                <w:u w:val="none"/>
+                <w:lang w:val="en-US" w:eastAsia="zh-CN" w:bidi="ar"/>
+              </w:rPr>
+              <w:t>- From each user, the admin can choose to view or edit it</w:t>
+            </w:r>
+            <w:r>
+              <w:rPr>
+                <w:rFonts w:hint="default" w:ascii="Arial" w:hAnsi="Arial" w:eastAsia="SimSun" w:cs="Arial"/>
+                <w:i w:val="0"/>
+                <w:iCs w:val="0"/>
+                <w:color w:val="000000"/>
+                <w:kern w:val="0"/>
+                <w:sz w:val="20"/>
+                <w:szCs w:val="20"/>
+                <w:u w:val="none"/>
+                <w:lang w:val="en-US" w:eastAsia="zh-CN" w:bidi="ar"/>
+              </w:rPr>
+              <w:br w:type="textWrapping"/>
+            </w:r>
+            <w:r>
+              <w:rPr>
+                <w:rFonts w:hint="default" w:ascii="Arial" w:hAnsi="Arial" w:eastAsia="SimSun" w:cs="Arial"/>
+                <w:i w:val="0"/>
+                <w:iCs w:val="0"/>
+                <w:color w:val="000000"/>
+                <w:kern w:val="0"/>
+                <w:sz w:val="20"/>
+                <w:szCs w:val="20"/>
+                <w:u w:val="none"/>
+                <w:lang w:val="en-US" w:eastAsia="zh-CN" w:bidi="ar"/>
+              </w:rPr>
+              <w:t>- The page also have the button/link that allows the admin to add new user</w:t>
+            </w:r>
+          </w:p>
+        </w:tc>
+      </w:tr>
+      <w:tr>
+        <w:tblPrEx>
+          <w:tblCellMar>
+            <w:top w:w="0" w:type="dxa"/>
+            <w:left w:w="108" w:type="dxa"/>
+            <w:bottom w:w="0" w:type="dxa"/>
+            <w:right w:w="108" w:type="dxa"/>
+          </w:tblCellMar>
+        </w:tblPrEx>
+        <w:trPr>
+          <w:trHeight w:val="288" w:hRule="atLeast"/>
+        </w:trPr>
+        <w:tc>
+          <w:tcPr>
+            <w:tcW w:w="440" w:type="dxa"/>
+            <w:tcBorders>
+              <w:top w:val="single" w:color="auto" w:sz="4" w:space="0"/>
+              <w:left w:val="single" w:color="auto" w:sz="4" w:space="0"/>
+              <w:bottom w:val="single" w:color="auto" w:sz="4" w:space="0"/>
+              <w:right w:val="single" w:color="auto" w:sz="4" w:space="0"/>
+            </w:tcBorders>
+            <w:vAlign w:val="top"/>
+          </w:tcPr>
+          <w:p>
+            <w:pPr>
+              <w:keepNext w:val="0"/>
+              <w:keepLines w:val="0"/>
+              <w:widowControl/>
+              <w:suppressLineNumbers w:val="0"/>
+              <w:jc w:val="right"/>
+              <w:textAlignment w:val="top"/>
+              <w:rPr>
+                <w:rFonts w:hint="default" w:ascii="Calibri" w:hAnsi="Calibri" w:eastAsia="Times New Roman" w:cs="Calibri"/>
+                <w:color w:val="000000"/>
+                <w:lang w:val="en-US"/>
+              </w:rPr>
+            </w:pPr>
+            <w:r>
+              <w:rPr>
+                <w:rFonts w:hint="default" w:ascii="Arial" w:hAnsi="Arial" w:eastAsia="SimSun" w:cs="Arial"/>
+                <w:i w:val="0"/>
+                <w:iCs w:val="0"/>
+                <w:color w:val="000000"/>
+                <w:kern w:val="0"/>
+                <w:sz w:val="20"/>
+                <w:szCs w:val="20"/>
+                <w:u w:val="none"/>
+                <w:lang w:val="en-US" w:eastAsia="zh-CN" w:bidi="ar"/>
+              </w:rPr>
+              <w:t>38</w:t>
+            </w:r>
+          </w:p>
+        </w:tc>
+        <w:tc>
+          <w:tcPr>
+            <w:tcW w:w="1799" w:type="dxa"/>
+            <w:tcBorders>
+              <w:top w:val="single" w:color="auto" w:sz="4" w:space="0"/>
+              <w:left w:val="single" w:color="auto" w:sz="4" w:space="0"/>
+              <w:bottom w:val="single" w:color="auto" w:sz="4" w:space="0"/>
+              <w:right w:val="single" w:color="auto" w:sz="4" w:space="0"/>
+            </w:tcBorders>
+            <w:shd w:val="clear" w:color="auto" w:fill="auto"/>
+            <w:noWrap/>
+            <w:vAlign w:val="top"/>
+          </w:tcPr>
+          <w:p>
+            <w:pPr>
+              <w:keepNext w:val="0"/>
+              <w:keepLines w:val="0"/>
+              <w:widowControl/>
+              <w:suppressLineNumbers w:val="0"/>
+              <w:jc w:val="left"/>
+              <w:textAlignment w:val="top"/>
+              <w:rPr>
+                <w:rFonts w:hint="default" w:ascii="Calibri" w:hAnsi="Calibri" w:eastAsia="Times New Roman" w:cs="Calibri"/>
+                <w:color w:val="000000"/>
+                <w:lang w:val="en-US"/>
+              </w:rPr>
+            </w:pPr>
+            <w:r>
+              <w:rPr>
+                <w:rFonts w:hint="default" w:ascii="Arial" w:hAnsi="Arial" w:eastAsia="SimSun" w:cs="Arial"/>
+                <w:i w:val="0"/>
+                <w:iCs w:val="0"/>
+                <w:color w:val="000000"/>
+                <w:kern w:val="0"/>
+                <w:sz w:val="20"/>
+                <w:szCs w:val="20"/>
+                <w:u w:val="none"/>
+                <w:lang w:val="en-US" w:eastAsia="zh-CN" w:bidi="ar"/>
+              </w:rPr>
+              <w:t>Admin</w:t>
+            </w:r>
+          </w:p>
+        </w:tc>
+        <w:tc>
+          <w:tcPr>
+            <w:tcW w:w="1701" w:type="dxa"/>
+            <w:tcBorders>
+              <w:top w:val="single" w:color="auto" w:sz="4" w:space="0"/>
+              <w:left w:val="nil"/>
+              <w:bottom w:val="single" w:color="auto" w:sz="4" w:space="0"/>
+              <w:right w:val="single" w:color="auto" w:sz="4" w:space="0"/>
+            </w:tcBorders>
+            <w:shd w:val="clear" w:color="auto" w:fill="auto"/>
+            <w:noWrap/>
+            <w:vAlign w:val="top"/>
+          </w:tcPr>
+          <w:p>
+            <w:pPr>
+              <w:keepNext w:val="0"/>
+              <w:keepLines w:val="0"/>
+              <w:widowControl/>
+              <w:suppressLineNumbers w:val="0"/>
+              <w:jc w:val="left"/>
+              <w:textAlignment w:val="top"/>
+              <w:rPr>
+                <w:rFonts w:hint="default" w:ascii="Arial" w:hAnsi="Arial" w:eastAsia="SimSun" w:cs="Arial"/>
+                <w:i w:val="0"/>
+                <w:iCs w:val="0"/>
+                <w:color w:val="000000"/>
+                <w:kern w:val="0"/>
+                <w:sz w:val="20"/>
+                <w:szCs w:val="20"/>
+                <w:u w:val="none"/>
+                <w:lang w:val="en-US" w:eastAsia="zh-CN" w:bidi="ar"/>
+              </w:rPr>
+            </w:pPr>
+            <w:r>
+              <w:rPr>
+                <w:rFonts w:hint="default" w:ascii="Arial" w:hAnsi="Arial" w:eastAsia="SimSun" w:cs="Arial"/>
+                <w:i w:val="0"/>
+                <w:iCs w:val="0"/>
+                <w:color w:val="000000"/>
+                <w:kern w:val="0"/>
+                <w:sz w:val="20"/>
+                <w:szCs w:val="20"/>
+                <w:u w:val="none"/>
+                <w:lang w:val="en-US" w:eastAsia="zh-CN" w:bidi="ar"/>
+              </w:rPr>
+              <w:t>User Details</w:t>
+            </w:r>
+          </w:p>
+        </w:tc>
+        <w:tc>
+          <w:tcPr>
+            <w:tcW w:w="5244" w:type="dxa"/>
+            <w:tcBorders>
+              <w:top w:val="single" w:color="auto" w:sz="4" w:space="0"/>
+              <w:left w:val="nil"/>
+              <w:bottom w:val="single" w:color="auto" w:sz="4" w:space="0"/>
+              <w:right w:val="single" w:color="auto" w:sz="4" w:space="0"/>
+            </w:tcBorders>
+            <w:shd w:val="clear" w:color="auto" w:fill="auto"/>
+            <w:noWrap/>
+            <w:vAlign w:val="top"/>
+          </w:tcPr>
+          <w:p>
+            <w:pPr>
+              <w:keepNext w:val="0"/>
+              <w:keepLines w:val="0"/>
+              <w:widowControl/>
+              <w:suppressLineNumbers w:val="0"/>
+              <w:jc w:val="left"/>
+              <w:textAlignment w:val="top"/>
+              <w:rPr>
+                <w:rFonts w:hint="default" w:ascii="Arial" w:hAnsi="Arial" w:eastAsia="SimSun" w:cs="Arial"/>
+                <w:i w:val="0"/>
+                <w:iCs w:val="0"/>
+                <w:color w:val="000000"/>
+                <w:kern w:val="0"/>
+                <w:sz w:val="20"/>
+                <w:szCs w:val="20"/>
+                <w:u w:val="none"/>
+                <w:lang w:val="en-US" w:eastAsia="zh-CN" w:bidi="ar"/>
+              </w:rPr>
+            </w:pPr>
+            <w:r>
+              <w:rPr>
+                <w:rFonts w:hint="default" w:ascii="Arial" w:hAnsi="Arial" w:eastAsia="SimSun" w:cs="Arial"/>
+                <w:i w:val="0"/>
+                <w:iCs w:val="0"/>
+                <w:color w:val="000000"/>
+                <w:kern w:val="0"/>
+                <w:sz w:val="20"/>
+                <w:szCs w:val="20"/>
+                <w:u w:val="none"/>
+                <w:lang w:val="en-US" w:eastAsia="zh-CN" w:bidi="ar"/>
+              </w:rPr>
+              <w:t>Show detailed user information (avatar, full name, gender, email, mobile, role, address, status), from that allow the user to add new, view or edit user information</w:t>
+            </w:r>
+            <w:r>
+              <w:rPr>
+                <w:rFonts w:hint="default" w:ascii="Arial" w:hAnsi="Arial" w:eastAsia="SimSun" w:cs="Arial"/>
+                <w:i w:val="0"/>
+                <w:iCs w:val="0"/>
+                <w:color w:val="000000"/>
+                <w:kern w:val="0"/>
+                <w:sz w:val="20"/>
+                <w:szCs w:val="20"/>
+                <w:u w:val="none"/>
+                <w:lang w:val="en-US" w:eastAsia="zh-CN" w:bidi="ar"/>
+              </w:rPr>
+              <w:br w:type="textWrapping"/>
+            </w:r>
+            <w:r>
+              <w:rPr>
+                <w:rFonts w:hint="default" w:ascii="Arial" w:hAnsi="Arial" w:eastAsia="SimSun" w:cs="Arial"/>
+                <w:i w:val="0"/>
+                <w:iCs w:val="0"/>
+                <w:color w:val="000000"/>
+                <w:kern w:val="0"/>
+                <w:sz w:val="20"/>
+                <w:szCs w:val="20"/>
+                <w:u w:val="none"/>
+                <w:lang w:val="en-US" w:eastAsia="zh-CN" w:bidi="ar"/>
+              </w:rPr>
+              <w:t>- After adding, new generated login password would be email to the new user</w:t>
+            </w:r>
+            <w:r>
+              <w:rPr>
+                <w:rFonts w:hint="default" w:ascii="Arial" w:hAnsi="Arial" w:eastAsia="SimSun" w:cs="Arial"/>
+                <w:i w:val="0"/>
+                <w:iCs w:val="0"/>
+                <w:color w:val="000000"/>
+                <w:kern w:val="0"/>
+                <w:sz w:val="20"/>
+                <w:szCs w:val="20"/>
+                <w:u w:val="none"/>
+                <w:lang w:val="en-US" w:eastAsia="zh-CN" w:bidi="ar"/>
+              </w:rPr>
+              <w:br w:type="textWrapping"/>
+            </w:r>
+            <w:r>
+              <w:rPr>
+                <w:rFonts w:hint="default" w:ascii="Arial" w:hAnsi="Arial" w:eastAsia="SimSun" w:cs="Arial"/>
+                <w:i w:val="0"/>
+                <w:iCs w:val="0"/>
+                <w:color w:val="000000"/>
+                <w:kern w:val="0"/>
+                <w:sz w:val="20"/>
+                <w:szCs w:val="20"/>
+                <w:u w:val="none"/>
+                <w:lang w:val="en-US" w:eastAsia="zh-CN" w:bidi="ar"/>
+              </w:rPr>
+              <w:t>- The admin can only edit/update the role and status of the user</w:t>
+            </w:r>
+          </w:p>
+        </w:tc>
+      </w:tr>
+      <w:tr>
+        <w:tblPrEx>
+          <w:tblCellMar>
+            <w:top w:w="0" w:type="dxa"/>
+            <w:left w:w="108" w:type="dxa"/>
+            <w:bottom w:w="0" w:type="dxa"/>
+            <w:right w:w="108" w:type="dxa"/>
+          </w:tblCellMar>
+        </w:tblPrEx>
+        <w:trPr>
+          <w:trHeight w:val="288" w:hRule="atLeast"/>
+        </w:trPr>
+        <w:tc>
+          <w:tcPr>
+            <w:tcW w:w="440" w:type="dxa"/>
+            <w:tcBorders>
+              <w:top w:val="single" w:color="auto" w:sz="4" w:space="0"/>
+              <w:left w:val="single" w:color="auto" w:sz="4" w:space="0"/>
+              <w:bottom w:val="single" w:color="auto" w:sz="4" w:space="0"/>
+              <w:right w:val="single" w:color="auto" w:sz="4" w:space="0"/>
+            </w:tcBorders>
+            <w:vAlign w:val="top"/>
+          </w:tcPr>
+          <w:p>
+            <w:pPr>
+              <w:keepNext w:val="0"/>
+              <w:keepLines w:val="0"/>
+              <w:widowControl/>
+              <w:suppressLineNumbers w:val="0"/>
+              <w:jc w:val="right"/>
+              <w:textAlignment w:val="top"/>
+              <w:rPr>
+                <w:rFonts w:hint="default" w:ascii="Calibri" w:hAnsi="Calibri" w:eastAsia="Times New Roman" w:cs="Calibri"/>
+                <w:color w:val="000000"/>
+                <w:lang w:val="en-US"/>
+              </w:rPr>
+            </w:pPr>
+            <w:r>
+              <w:rPr>
+                <w:rFonts w:hint="default" w:ascii="Arial" w:hAnsi="Arial" w:eastAsia="SimSun" w:cs="Arial"/>
+                <w:i w:val="0"/>
+                <w:iCs w:val="0"/>
+                <w:color w:val="000000"/>
+                <w:kern w:val="0"/>
+                <w:sz w:val="20"/>
+                <w:szCs w:val="20"/>
+                <w:u w:val="none"/>
+                <w:lang w:val="en-US" w:eastAsia="zh-CN" w:bidi="ar"/>
+              </w:rPr>
+              <w:t>39</w:t>
+            </w:r>
+          </w:p>
+        </w:tc>
+        <w:tc>
+          <w:tcPr>
+            <w:tcW w:w="1799" w:type="dxa"/>
+            <w:tcBorders>
+              <w:top w:val="single" w:color="auto" w:sz="4" w:space="0"/>
+              <w:left w:val="single" w:color="auto" w:sz="4" w:space="0"/>
+              <w:bottom w:val="single" w:color="auto" w:sz="4" w:space="0"/>
+              <w:right w:val="single" w:color="auto" w:sz="4" w:space="0"/>
+            </w:tcBorders>
+            <w:shd w:val="clear" w:color="auto" w:fill="auto"/>
+            <w:noWrap/>
+            <w:vAlign w:val="top"/>
+          </w:tcPr>
+          <w:p>
+            <w:pPr>
+              <w:keepNext w:val="0"/>
+              <w:keepLines w:val="0"/>
+              <w:widowControl/>
+              <w:suppressLineNumbers w:val="0"/>
+              <w:jc w:val="left"/>
+              <w:textAlignment w:val="top"/>
+              <w:rPr>
+                <w:rFonts w:hint="default" w:ascii="Calibri" w:hAnsi="Calibri" w:eastAsia="Times New Roman" w:cs="Calibri"/>
+                <w:color w:val="000000"/>
+                <w:lang w:val="en-US"/>
+              </w:rPr>
+            </w:pPr>
+            <w:r>
+              <w:rPr>
+                <w:rFonts w:hint="default" w:ascii="Arial" w:hAnsi="Arial" w:eastAsia="SimSun" w:cs="Arial"/>
+                <w:i w:val="0"/>
+                <w:iCs w:val="0"/>
+                <w:color w:val="000000"/>
+                <w:kern w:val="0"/>
+                <w:sz w:val="20"/>
+                <w:szCs w:val="20"/>
+                <w:u w:val="none"/>
+                <w:lang w:val="en-US" w:eastAsia="zh-CN" w:bidi="ar"/>
+              </w:rPr>
+              <w:t>Admin</w:t>
+            </w:r>
+          </w:p>
+        </w:tc>
+        <w:tc>
+          <w:tcPr>
+            <w:tcW w:w="1701" w:type="dxa"/>
+            <w:tcBorders>
+              <w:top w:val="single" w:color="auto" w:sz="4" w:space="0"/>
+              <w:left w:val="nil"/>
+              <w:bottom w:val="single" w:color="auto" w:sz="4" w:space="0"/>
+              <w:right w:val="single" w:color="auto" w:sz="4" w:space="0"/>
+            </w:tcBorders>
+            <w:shd w:val="clear" w:color="auto" w:fill="auto"/>
+            <w:noWrap/>
+            <w:vAlign w:val="top"/>
+          </w:tcPr>
+          <w:p>
+            <w:pPr>
+              <w:keepNext w:val="0"/>
+              <w:keepLines w:val="0"/>
+              <w:widowControl/>
+              <w:suppressLineNumbers w:val="0"/>
+              <w:jc w:val="left"/>
+              <w:textAlignment w:val="top"/>
+              <w:rPr>
+                <w:rFonts w:hint="default" w:ascii="Arial" w:hAnsi="Arial" w:eastAsia="SimSun" w:cs="Arial"/>
+                <w:i w:val="0"/>
+                <w:iCs w:val="0"/>
+                <w:color w:val="000000"/>
+                <w:kern w:val="0"/>
+                <w:sz w:val="20"/>
+                <w:szCs w:val="20"/>
+                <w:u w:val="none"/>
+                <w:lang w:val="en-US" w:eastAsia="zh-CN" w:bidi="ar"/>
+              </w:rPr>
+            </w:pPr>
+            <w:r>
+              <w:rPr>
+                <w:rFonts w:hint="default" w:ascii="Arial" w:hAnsi="Arial" w:eastAsia="SimSun" w:cs="Arial"/>
+                <w:i w:val="0"/>
+                <w:iCs w:val="0"/>
+                <w:color w:val="000000"/>
+                <w:kern w:val="0"/>
+                <w:sz w:val="20"/>
+                <w:szCs w:val="20"/>
+                <w:u w:val="none"/>
+                <w:lang w:val="en-US" w:eastAsia="zh-CN" w:bidi="ar"/>
+              </w:rPr>
+              <w:t>Settings List</w:t>
+            </w:r>
+          </w:p>
+        </w:tc>
+        <w:tc>
+          <w:tcPr>
+            <w:tcW w:w="5244" w:type="dxa"/>
+            <w:tcBorders>
+              <w:top w:val="single" w:color="auto" w:sz="4" w:space="0"/>
+              <w:left w:val="nil"/>
+              <w:bottom w:val="single" w:color="auto" w:sz="4" w:space="0"/>
+              <w:right w:val="single" w:color="auto" w:sz="4" w:space="0"/>
+            </w:tcBorders>
+            <w:shd w:val="clear" w:color="auto" w:fill="auto"/>
+            <w:noWrap/>
+            <w:vAlign w:val="top"/>
+          </w:tcPr>
+          <w:p>
+            <w:pPr>
+              <w:keepNext w:val="0"/>
+              <w:keepLines w:val="0"/>
+              <w:widowControl/>
+              <w:suppressLineNumbers w:val="0"/>
+              <w:jc w:val="left"/>
+              <w:textAlignment w:val="top"/>
+              <w:rPr>
+                <w:rFonts w:hint="default" w:ascii="Arial" w:hAnsi="Arial" w:eastAsia="SimSun" w:cs="Arial"/>
+                <w:i w:val="0"/>
+                <w:iCs w:val="0"/>
+                <w:color w:val="000000"/>
+                <w:kern w:val="0"/>
+                <w:sz w:val="20"/>
+                <w:szCs w:val="20"/>
+                <w:u w:val="none"/>
+                <w:lang w:val="en-US" w:eastAsia="zh-CN" w:bidi="ar"/>
+              </w:rPr>
+            </w:pPr>
+            <w:r>
+              <w:rPr>
+                <w:rFonts w:hint="default" w:ascii="Arial" w:hAnsi="Arial" w:eastAsia="SimSun" w:cs="Arial"/>
+                <w:i w:val="0"/>
+                <w:iCs w:val="0"/>
+                <w:color w:val="000000"/>
+                <w:kern w:val="0"/>
+                <w:sz w:val="20"/>
+                <w:szCs w:val="20"/>
+                <w:u w:val="none"/>
+                <w:lang w:val="en-US" w:eastAsia="zh-CN" w:bidi="ar"/>
+              </w:rPr>
+              <w:t>Show the paginated list of settings (include settings' id, type, value, order, status):</w:t>
+            </w:r>
+            <w:r>
+              <w:rPr>
+                <w:rFonts w:hint="default" w:ascii="Arial" w:hAnsi="Arial" w:eastAsia="SimSun" w:cs="Arial"/>
+                <w:i w:val="0"/>
+                <w:iCs w:val="0"/>
+                <w:color w:val="000000"/>
+                <w:kern w:val="0"/>
+                <w:sz w:val="20"/>
+                <w:szCs w:val="20"/>
+                <w:u w:val="none"/>
+                <w:lang w:val="en-US" w:eastAsia="zh-CN" w:bidi="ar"/>
+              </w:rPr>
+              <w:br w:type="textWrapping"/>
+            </w:r>
+            <w:r>
+              <w:rPr>
+                <w:rFonts w:hint="default" w:ascii="Arial" w:hAnsi="Arial" w:eastAsia="SimSun" w:cs="Arial"/>
+                <w:i w:val="0"/>
+                <w:iCs w:val="0"/>
+                <w:color w:val="000000"/>
+                <w:kern w:val="0"/>
+                <w:sz w:val="20"/>
+                <w:szCs w:val="20"/>
+                <w:u w:val="none"/>
+                <w:lang w:val="en-US" w:eastAsia="zh-CN" w:bidi="ar"/>
+              </w:rPr>
+              <w:t>- The admin can filter the setting by type, status</w:t>
+            </w:r>
+            <w:r>
+              <w:rPr>
+                <w:rFonts w:hint="default" w:ascii="Arial" w:hAnsi="Arial" w:eastAsia="SimSun" w:cs="Arial"/>
+                <w:i w:val="0"/>
+                <w:iCs w:val="0"/>
+                <w:color w:val="000000"/>
+                <w:kern w:val="0"/>
+                <w:sz w:val="20"/>
+                <w:szCs w:val="20"/>
+                <w:u w:val="none"/>
+                <w:lang w:val="en-US" w:eastAsia="zh-CN" w:bidi="ar"/>
+              </w:rPr>
+              <w:br w:type="textWrapping"/>
+            </w:r>
+            <w:r>
+              <w:rPr>
+                <w:rFonts w:hint="default" w:ascii="Arial" w:hAnsi="Arial" w:eastAsia="SimSun" w:cs="Arial"/>
+                <w:i w:val="0"/>
+                <w:iCs w:val="0"/>
+                <w:color w:val="000000"/>
+                <w:kern w:val="0"/>
+                <w:sz w:val="20"/>
+                <w:szCs w:val="20"/>
+                <w:u w:val="none"/>
+                <w:lang w:val="en-US" w:eastAsia="zh-CN" w:bidi="ar"/>
+              </w:rPr>
+              <w:t>- Allow the admin to seach settings by value</w:t>
+            </w:r>
+            <w:r>
+              <w:rPr>
+                <w:rFonts w:hint="default" w:ascii="Arial" w:hAnsi="Arial" w:eastAsia="SimSun" w:cs="Arial"/>
+                <w:i w:val="0"/>
+                <w:iCs w:val="0"/>
+                <w:color w:val="000000"/>
+                <w:kern w:val="0"/>
+                <w:sz w:val="20"/>
+                <w:szCs w:val="20"/>
+                <w:u w:val="none"/>
+                <w:lang w:val="en-US" w:eastAsia="zh-CN" w:bidi="ar"/>
+              </w:rPr>
+              <w:br w:type="textWrapping"/>
+            </w:r>
+            <w:r>
+              <w:rPr>
+                <w:rFonts w:hint="default" w:ascii="Arial" w:hAnsi="Arial" w:eastAsia="SimSun" w:cs="Arial"/>
+                <w:i w:val="0"/>
+                <w:iCs w:val="0"/>
+                <w:color w:val="000000"/>
+                <w:kern w:val="0"/>
+                <w:sz w:val="20"/>
+                <w:szCs w:val="20"/>
+                <w:u w:val="none"/>
+                <w:lang w:val="en-US" w:eastAsia="zh-CN" w:bidi="ar"/>
+              </w:rPr>
+              <w:t>- The list is sortable by id, type, value, order, status</w:t>
+            </w:r>
+            <w:r>
+              <w:rPr>
+                <w:rFonts w:hint="default" w:ascii="Arial" w:hAnsi="Arial" w:eastAsia="SimSun" w:cs="Arial"/>
+                <w:i w:val="0"/>
+                <w:iCs w:val="0"/>
+                <w:color w:val="000000"/>
+                <w:kern w:val="0"/>
+                <w:sz w:val="20"/>
+                <w:szCs w:val="20"/>
+                <w:u w:val="none"/>
+                <w:lang w:val="en-US" w:eastAsia="zh-CN" w:bidi="ar"/>
+              </w:rPr>
+              <w:br w:type="textWrapping"/>
+            </w:r>
+            <w:r>
+              <w:rPr>
+                <w:rFonts w:hint="default" w:ascii="Arial" w:hAnsi="Arial" w:eastAsia="SimSun" w:cs="Arial"/>
+                <w:i w:val="0"/>
+                <w:iCs w:val="0"/>
+                <w:color w:val="000000"/>
+                <w:kern w:val="0"/>
+                <w:sz w:val="20"/>
+                <w:szCs w:val="20"/>
+                <w:u w:val="none"/>
+                <w:lang w:val="en-US" w:eastAsia="zh-CN" w:bidi="ar"/>
+              </w:rPr>
+              <w:t>- From each setting, the admin can choose to view, activate/deactivate, or edit it</w:t>
+            </w:r>
+            <w:r>
+              <w:rPr>
+                <w:rFonts w:hint="default" w:ascii="Arial" w:hAnsi="Arial" w:eastAsia="SimSun" w:cs="Arial"/>
+                <w:i w:val="0"/>
+                <w:iCs w:val="0"/>
+                <w:color w:val="000000"/>
+                <w:kern w:val="0"/>
+                <w:sz w:val="20"/>
+                <w:szCs w:val="20"/>
+                <w:u w:val="none"/>
+                <w:lang w:val="en-US" w:eastAsia="zh-CN" w:bidi="ar"/>
+              </w:rPr>
+              <w:br w:type="textWrapping"/>
+            </w:r>
+            <w:r>
+              <w:rPr>
+                <w:rFonts w:hint="default" w:ascii="Arial" w:hAnsi="Arial" w:eastAsia="SimSun" w:cs="Arial"/>
+                <w:i w:val="0"/>
+                <w:iCs w:val="0"/>
+                <w:color w:val="000000"/>
+                <w:kern w:val="0"/>
+                <w:sz w:val="20"/>
+                <w:szCs w:val="20"/>
+                <w:u w:val="none"/>
+                <w:lang w:val="en-US" w:eastAsia="zh-CN" w:bidi="ar"/>
+              </w:rPr>
+              <w:t>- The page also have the button/link that allows the admin to add new setting</w:t>
+            </w:r>
+          </w:p>
+        </w:tc>
+      </w:tr>
+      <w:tr>
+        <w:tblPrEx>
+          <w:tblCellMar>
+            <w:top w:w="0" w:type="dxa"/>
+            <w:left w:w="108" w:type="dxa"/>
+            <w:bottom w:w="0" w:type="dxa"/>
+            <w:right w:w="108" w:type="dxa"/>
+          </w:tblCellMar>
+        </w:tblPrEx>
+        <w:trPr>
+          <w:trHeight w:val="288" w:hRule="atLeast"/>
+        </w:trPr>
+        <w:tc>
+          <w:tcPr>
+            <w:tcW w:w="440" w:type="dxa"/>
+            <w:tcBorders>
+              <w:top w:val="single" w:color="auto" w:sz="4" w:space="0"/>
+              <w:left w:val="single" w:color="auto" w:sz="4" w:space="0"/>
+              <w:bottom w:val="single" w:color="auto" w:sz="4" w:space="0"/>
+              <w:right w:val="single" w:color="auto" w:sz="4" w:space="0"/>
+            </w:tcBorders>
+            <w:vAlign w:val="top"/>
+          </w:tcPr>
+          <w:p>
+            <w:pPr>
+              <w:keepNext w:val="0"/>
+              <w:keepLines w:val="0"/>
+              <w:widowControl/>
+              <w:suppressLineNumbers w:val="0"/>
+              <w:jc w:val="right"/>
+              <w:textAlignment w:val="top"/>
+              <w:rPr>
+                <w:rFonts w:hint="default" w:ascii="Calibri" w:hAnsi="Calibri" w:eastAsia="Times New Roman" w:cs="Calibri"/>
+                <w:color w:val="000000"/>
+                <w:lang w:val="en-US"/>
+              </w:rPr>
+            </w:pPr>
+            <w:r>
+              <w:rPr>
+                <w:rFonts w:hint="default" w:ascii="Arial" w:hAnsi="Arial" w:eastAsia="SimSun" w:cs="Arial"/>
+                <w:i w:val="0"/>
+                <w:iCs w:val="0"/>
+                <w:color w:val="000000"/>
+                <w:kern w:val="0"/>
+                <w:sz w:val="20"/>
+                <w:szCs w:val="20"/>
+                <w:u w:val="none"/>
+                <w:lang w:val="en-US" w:eastAsia="zh-CN" w:bidi="ar"/>
+              </w:rPr>
+              <w:t>40</w:t>
+            </w:r>
+          </w:p>
+        </w:tc>
+        <w:tc>
+          <w:tcPr>
+            <w:tcW w:w="1799" w:type="dxa"/>
+            <w:tcBorders>
+              <w:top w:val="single" w:color="auto" w:sz="4" w:space="0"/>
+              <w:left w:val="single" w:color="auto" w:sz="4" w:space="0"/>
+              <w:bottom w:val="single" w:color="auto" w:sz="4" w:space="0"/>
+              <w:right w:val="single" w:color="auto" w:sz="4" w:space="0"/>
+            </w:tcBorders>
+            <w:shd w:val="clear" w:color="auto" w:fill="auto"/>
+            <w:noWrap/>
+            <w:vAlign w:val="top"/>
+          </w:tcPr>
+          <w:p>
+            <w:pPr>
+              <w:keepNext w:val="0"/>
+              <w:keepLines w:val="0"/>
+              <w:widowControl/>
+              <w:suppressLineNumbers w:val="0"/>
+              <w:jc w:val="left"/>
+              <w:textAlignment w:val="top"/>
+              <w:rPr>
+                <w:rFonts w:hint="default" w:ascii="Calibri" w:hAnsi="Calibri" w:eastAsia="Times New Roman" w:cs="Calibri"/>
+                <w:color w:val="000000"/>
+                <w:lang w:val="en-US"/>
+              </w:rPr>
+            </w:pPr>
+            <w:r>
+              <w:rPr>
+                <w:rFonts w:hint="default" w:ascii="Arial" w:hAnsi="Arial" w:eastAsia="SimSun" w:cs="Arial"/>
+                <w:i w:val="0"/>
+                <w:iCs w:val="0"/>
+                <w:color w:val="000000"/>
+                <w:kern w:val="0"/>
+                <w:sz w:val="20"/>
+                <w:szCs w:val="20"/>
+                <w:u w:val="none"/>
+                <w:lang w:val="en-US" w:eastAsia="zh-CN" w:bidi="ar"/>
+              </w:rPr>
+              <w:t>Admin</w:t>
+            </w:r>
+          </w:p>
+        </w:tc>
+        <w:tc>
+          <w:tcPr>
+            <w:tcW w:w="1701" w:type="dxa"/>
+            <w:tcBorders>
+              <w:top w:val="single" w:color="auto" w:sz="4" w:space="0"/>
+              <w:left w:val="nil"/>
+              <w:bottom w:val="single" w:color="auto" w:sz="4" w:space="0"/>
+              <w:right w:val="single" w:color="auto" w:sz="4" w:space="0"/>
+            </w:tcBorders>
+            <w:shd w:val="clear" w:color="auto" w:fill="auto"/>
+            <w:noWrap/>
+            <w:vAlign w:val="top"/>
+          </w:tcPr>
+          <w:p>
+            <w:pPr>
+              <w:keepNext w:val="0"/>
+              <w:keepLines w:val="0"/>
+              <w:widowControl/>
+              <w:suppressLineNumbers w:val="0"/>
+              <w:jc w:val="left"/>
+              <w:textAlignment w:val="top"/>
+              <w:rPr>
+                <w:rFonts w:hint="default" w:ascii="Arial" w:hAnsi="Arial" w:eastAsia="SimSun" w:cs="Arial"/>
+                <w:i w:val="0"/>
+                <w:iCs w:val="0"/>
+                <w:color w:val="000000"/>
+                <w:kern w:val="0"/>
+                <w:sz w:val="20"/>
+                <w:szCs w:val="20"/>
+                <w:u w:val="none"/>
+                <w:lang w:val="en-US" w:eastAsia="zh-CN" w:bidi="ar"/>
+              </w:rPr>
+            </w:pPr>
+            <w:r>
+              <w:rPr>
+                <w:rFonts w:hint="default" w:ascii="Arial" w:hAnsi="Arial" w:eastAsia="SimSun" w:cs="Arial"/>
+                <w:i w:val="0"/>
+                <w:iCs w:val="0"/>
+                <w:color w:val="000000"/>
+                <w:kern w:val="0"/>
+                <w:sz w:val="20"/>
+                <w:szCs w:val="20"/>
+                <w:u w:val="none"/>
+                <w:lang w:val="en-US" w:eastAsia="zh-CN" w:bidi="ar"/>
+              </w:rPr>
+              <w:t>Setting Details</w:t>
+            </w:r>
+          </w:p>
+        </w:tc>
+        <w:tc>
+          <w:tcPr>
+            <w:tcW w:w="5244" w:type="dxa"/>
+            <w:tcBorders>
+              <w:top w:val="single" w:color="auto" w:sz="4" w:space="0"/>
+              <w:left w:val="nil"/>
+              <w:bottom w:val="single" w:color="auto" w:sz="4" w:space="0"/>
+              <w:right w:val="single" w:color="auto" w:sz="4" w:space="0"/>
+            </w:tcBorders>
+            <w:shd w:val="clear" w:color="auto" w:fill="auto"/>
+            <w:noWrap/>
+            <w:vAlign w:val="top"/>
+          </w:tcPr>
+          <w:p>
+            <w:pPr>
+              <w:keepNext w:val="0"/>
+              <w:keepLines w:val="0"/>
+              <w:widowControl/>
+              <w:suppressLineNumbers w:val="0"/>
+              <w:jc w:val="left"/>
+              <w:textAlignment w:val="top"/>
+              <w:rPr>
+                <w:rFonts w:hint="default" w:ascii="Arial" w:hAnsi="Arial" w:eastAsia="SimSun" w:cs="Arial"/>
+                <w:i w:val="0"/>
+                <w:iCs w:val="0"/>
+                <w:color w:val="000000"/>
+                <w:kern w:val="0"/>
+                <w:sz w:val="20"/>
+                <w:szCs w:val="20"/>
+                <w:u w:val="none"/>
+                <w:lang w:val="en-US" w:eastAsia="zh-CN" w:bidi="ar"/>
+              </w:rPr>
+            </w:pPr>
+            <w:r>
+              <w:rPr>
+                <w:rFonts w:hint="default" w:ascii="Arial" w:hAnsi="Arial" w:eastAsia="SimSun" w:cs="Arial"/>
+                <w:i w:val="0"/>
+                <w:iCs w:val="0"/>
+                <w:color w:val="000000"/>
+                <w:kern w:val="0"/>
+                <w:sz w:val="20"/>
+                <w:szCs w:val="20"/>
+                <w:u w:val="none"/>
+                <w:lang w:val="en-US" w:eastAsia="zh-CN" w:bidi="ar"/>
+              </w:rPr>
+              <w:t>Show detailed user information (type, value, order, description, status), from that allow the user to add new, view or edit setting information</w:t>
+            </w:r>
           </w:p>
         </w:tc>
       </w:tr>
     </w:tbl>
-    <w:p/>
+    <w:p>
+      <w:pPr>
+        <w:rPr>
+          <w:rFonts w:hint="default"/>
+          <w:lang w:val="en-US"/>
+        </w:rPr>
+      </w:pPr>
+    </w:p>
     <w:p>
       <w:pPr>
         <w:pStyle w:val="5"/>
@@ -3462,6 +11698,12 @@
             <w:insideH w:val="single" w:color="auto" w:sz="4" w:space="0"/>
             <w:insideV w:val="single" w:color="auto" w:sz="4" w:space="0"/>
           </w:tblBorders>
+          <w:tblCellMar>
+            <w:top w:w="0" w:type="dxa"/>
+            <w:left w:w="108" w:type="dxa"/>
+            <w:bottom w:w="0" w:type="dxa"/>
+            <w:right w:w="108" w:type="dxa"/>
+          </w:tblCellMar>
         </w:tblPrEx>
         <w:trPr>
           <w:trHeight w:val="288" w:hRule="atLeast"/>
@@ -5063,12 +13305,6 @@
             <w:insideH w:val="single" w:color="auto" w:sz="4" w:space="0"/>
             <w:insideV w:val="single" w:color="auto" w:sz="4" w:space="0"/>
           </w:tblBorders>
-          <w:tblCellMar>
-            <w:top w:w="0" w:type="dxa"/>
-            <w:left w:w="108" w:type="dxa"/>
-            <w:bottom w:w="0" w:type="dxa"/>
-            <w:right w:w="108" w:type="dxa"/>
-          </w:tblCellMar>
         </w:tblPrEx>
         <w:tc>
           <w:tcPr>
@@ -5440,7 +13676,7 @@
       <w:sdtPr>
         <w:id w:val="-1153064806"/>
         <w:docPartObj>
-          <w:docPartGallery w:val="AutoText"/>
+          <w:docPartGallery w:val="autotext"/>
         </w:docPartObj>
       </w:sdtPr>
       <w:sdtEndPr>
@@ -5746,7 +13982,7 @@
   <w:docDefaults>
     <w:rPrDefault>
       <w:rPr>
-        <w:rFonts w:asciiTheme="minorHAnsi" w:hAnsiTheme="minorHAnsi" w:eastAsiaTheme="minorHAnsi" w:cstheme="minorBidi"/>
+        <w:rFonts w:ascii="Times New Roman" w:hAnsi="Times New Roman" w:eastAsia="SimSun" w:cs="Times New Roman"/>
       </w:rPr>
     </w:rPrDefault>
     <w:pPrDefault/>
